--- a/machine learning/sentiment.docx
+++ b/machine learning/sentiment.docx
@@ -5617,8 +5617,1072 @@
           <w:rFonts w:ascii="-윤고딕320" w:eastAsia="-윤고딕320"/>
         </w:rPr>
       </w:pPr>
+      <w:r>
+        <w:rPr>
+          <w:rFonts w:ascii="-윤고딕320" w:eastAsia="-윤고딕320" w:hint="eastAsia"/>
+        </w:rPr>
+        <w:t>(1)</w:t>
+      </w:r>
+    </w:p>
+    <w:p>
+      <w:pPr>
+        <w:rPr>
+          <w:rFonts w:ascii="-윤고딕320" w:eastAsia="-윤고딕320"/>
+        </w:rPr>
+      </w:pPr>
+      <w:r>
+        <w:rPr>
+          <w:rFonts w:ascii="-윤고딕320" w:eastAsia="-윤고딕320"/>
+        </w:rPr>
+        <w:t xml:space="preserve">home alone goes hollywood , a funny premise until the kids start pulling off stunts not even steven </w:t>
+      </w:r>
+      <w:r>
+        <w:rPr>
+          <w:rFonts w:ascii="-윤고딕320" w:eastAsia="-윤고딕320"/>
+        </w:rPr>
+        <w:lastRenderedPageBreak/>
+        <w:t>spielberg would know how to do . besides , real movie producers aren't this nice .</w:t>
+      </w:r>
+    </w:p>
+    <w:p>
+      <w:pPr>
+        <w:rPr>
+          <w:rFonts w:ascii="-윤고딕320" w:eastAsia="-윤고딕320"/>
+        </w:rPr>
+      </w:pPr>
+      <w:r>
+        <w:rPr>
+          <w:rFonts w:ascii="-윤고딕320" w:eastAsia="-윤고딕320"/>
+        </w:rPr>
+        <w:t>Truth: -1, Prediction: 1 [WRONG]</w:t>
+      </w:r>
+    </w:p>
+    <w:p>
+      <w:pPr>
+        <w:rPr>
+          <w:rFonts w:ascii="-윤고딕320" w:eastAsia="-윤고딕320"/>
+          <w:szCs w:val="20"/>
+        </w:rPr>
+      </w:pPr>
+      <w:r>
+        <w:rPr>
+          <w:rFonts w:ascii="-윤고딕320" w:eastAsia="-윤고딕320"/>
+          <w:szCs w:val="20"/>
+        </w:rPr>
+        <w:t>funny                         1.0 * 0.3800000000000001 = 0.3800000000000001</w:t>
+      </w:r>
+    </w:p>
+    <w:p>
+      <w:pPr>
+        <w:rPr>
+          <w:rFonts w:ascii="-윤고딕320" w:eastAsia="-윤고딕320"/>
+          <w:szCs w:val="20"/>
+        </w:rPr>
+      </w:pPr>
+      <w:r>
+        <w:rPr>
+          <w:rFonts w:ascii="-윤고딕320" w:eastAsia="-윤고딕320"/>
+          <w:szCs w:val="20"/>
+        </w:rPr>
+        <w:t>real                          1.0 * 0.3300000000000001 = 0.3300000000000001</w:t>
+      </w:r>
+    </w:p>
+    <w:p>
+      <w:pPr>
+        <w:rPr>
+          <w:rFonts w:ascii="-윤고딕320" w:eastAsia="-윤고딕320"/>
+          <w:szCs w:val="20"/>
+        </w:rPr>
+      </w:pPr>
+      <w:r>
+        <w:rPr>
+          <w:rFonts w:ascii="-윤고딕320" w:eastAsia="-윤고딕320"/>
+          <w:szCs w:val="20"/>
+        </w:rPr>
+        <w:t>start                         1.0 * 0.2900000000000001 = 0.2900000000000001</w:t>
+      </w:r>
+    </w:p>
+    <w:p>
+      <w:pPr>
+        <w:rPr>
+          <w:rFonts w:ascii="-윤고딕320" w:eastAsia="-윤고딕320"/>
+          <w:szCs w:val="20"/>
+        </w:rPr>
+      </w:pPr>
+      <w:r>
+        <w:rPr>
+          <w:rFonts w:ascii="-윤고딕320" w:eastAsia="-윤고딕320"/>
+          <w:szCs w:val="20"/>
+        </w:rPr>
+        <w:t>kids                          1.0 * 0.25000000000000006 = 0.25000000000000006</w:t>
+      </w:r>
+    </w:p>
+    <w:p>
+      <w:pPr>
+        <w:rPr>
+          <w:rFonts w:ascii="-윤고딕320" w:eastAsia="-윤고딕320"/>
+          <w:szCs w:val="20"/>
+        </w:rPr>
+      </w:pPr>
+      <w:r>
+        <w:rPr>
+          <w:rFonts w:ascii="-윤고딕320" w:eastAsia="-윤고딕320"/>
+          <w:szCs w:val="20"/>
+        </w:rPr>
+        <w:t>spielberg                     1.0 * 0.25000000000000006 = 0.25000000000000006</w:t>
+      </w:r>
+    </w:p>
+    <w:p>
+      <w:pPr>
+        <w:rPr>
+          <w:rFonts w:ascii="-윤고딕320" w:eastAsia="-윤고딕320"/>
+          <w:szCs w:val="20"/>
+        </w:rPr>
+      </w:pPr>
+      <w:r>
+        <w:rPr>
+          <w:rFonts w:ascii="-윤고딕320" w:eastAsia="-윤고딕320"/>
+          <w:szCs w:val="20"/>
+        </w:rPr>
+        <w:t>know                          1.0 * 0.22000000000000033 = 0.22000000000000033</w:t>
+      </w:r>
+    </w:p>
+    <w:p>
+      <w:pPr>
+        <w:rPr>
+          <w:rFonts w:ascii="-윤고딕320" w:eastAsia="-윤고딕320"/>
+          <w:szCs w:val="20"/>
+        </w:rPr>
+      </w:pPr>
+      <w:r>
+        <w:rPr>
+          <w:rFonts w:ascii="-윤고딕320" w:eastAsia="-윤고딕320"/>
+          <w:szCs w:val="20"/>
+        </w:rPr>
+        <w:t>home                          1.0 * 0.22000000000000006 = 0.22000000000000006</w:t>
+      </w:r>
+    </w:p>
+    <w:p>
+      <w:pPr>
+        <w:rPr>
+          <w:rFonts w:ascii="-윤고딕320" w:eastAsia="-윤고딕320"/>
+          <w:szCs w:val="20"/>
+        </w:rPr>
+      </w:pPr>
+      <w:r>
+        <w:rPr>
+          <w:rFonts w:ascii="-윤고딕320" w:eastAsia="-윤고딕320"/>
+          <w:szCs w:val="20"/>
+        </w:rPr>
+        <w:t>steven                        1.0 * 0.22000000000000006 = 0.22000000000000006</w:t>
+      </w:r>
+    </w:p>
+    <w:p>
+      <w:pPr>
+        <w:rPr>
+          <w:rFonts w:ascii="-윤고딕320" w:eastAsia="-윤고딕320"/>
+          <w:szCs w:val="20"/>
+        </w:rPr>
+      </w:pPr>
+      <w:r>
+        <w:rPr>
+          <w:rFonts w:ascii="-윤고딕320" w:eastAsia="-윤고딕320"/>
+          <w:szCs w:val="20"/>
+        </w:rPr>
+        <w:t>even                          1.0 * 0.16999999999999998 = 0.16999999999999998</w:t>
+      </w:r>
+    </w:p>
+    <w:p>
+      <w:pPr>
+        <w:rPr>
+          <w:rFonts w:ascii="-윤고딕320" w:eastAsia="-윤고딕320"/>
+          <w:szCs w:val="20"/>
+        </w:rPr>
+      </w:pPr>
+      <w:r>
+        <w:rPr>
+          <w:rFonts w:ascii="-윤고딕320" w:eastAsia="-윤고딕320"/>
+          <w:szCs w:val="20"/>
+        </w:rPr>
+        <w:t>stunts                        1.0 * 0.12999999999999998 = 0.12999999999999998</w:t>
+      </w:r>
+    </w:p>
+    <w:p>
+      <w:pPr>
+        <w:rPr>
+          <w:rFonts w:ascii="-윤고딕320" w:eastAsia="-윤고딕320"/>
+          <w:szCs w:val="20"/>
+        </w:rPr>
+      </w:pPr>
+      <w:r>
+        <w:rPr>
+          <w:rFonts w:ascii="-윤고딕320" w:eastAsia="-윤고딕320"/>
+          <w:szCs w:val="20"/>
+        </w:rPr>
+        <w:t>do                            1.0 * 0.06000000000000001 = 0.06000000000000001</w:t>
+      </w:r>
+    </w:p>
+    <w:p>
+      <w:pPr>
+        <w:rPr>
+          <w:rFonts w:ascii="-윤고딕320" w:eastAsia="-윤고딕320"/>
+          <w:szCs w:val="20"/>
+        </w:rPr>
+      </w:pPr>
+      <w:r>
+        <w:rPr>
+          <w:rFonts w:ascii="-윤고딕320" w:eastAsia="-윤고딕320"/>
+          <w:szCs w:val="20"/>
+        </w:rPr>
+        <w:t>nice                          1.0 * 0.060000000000000005 = 0.060000000000000005</w:t>
+      </w:r>
+    </w:p>
+    <w:p>
+      <w:pPr>
+        <w:rPr>
+          <w:rFonts w:ascii="-윤고딕320" w:eastAsia="-윤고딕320"/>
+          <w:szCs w:val="20"/>
+        </w:rPr>
+      </w:pPr>
+      <w:r>
+        <w:rPr>
+          <w:rFonts w:ascii="-윤고딕320" w:eastAsia="-윤고딕320"/>
+          <w:szCs w:val="20"/>
+        </w:rPr>
+        <w:t>pulling                       1.0 * 0.05 = 0.05</w:t>
+      </w:r>
+    </w:p>
+    <w:p>
+      <w:pPr>
+        <w:rPr>
+          <w:rFonts w:ascii="-윤고딕320" w:eastAsia="-윤고딕320"/>
+          <w:szCs w:val="20"/>
+        </w:rPr>
+      </w:pPr>
+      <w:r>
+        <w:rPr>
+          <w:rFonts w:ascii="-윤고딕320" w:eastAsia="-윤고딕320"/>
+          <w:szCs w:val="20"/>
+        </w:rPr>
+        <w:t>until                         1.0 * 0.020000000000000004 = 0.020000000000000004</w:t>
+      </w:r>
+    </w:p>
+    <w:p>
+      <w:pPr>
+        <w:rPr>
+          <w:rFonts w:ascii="-윤고딕320" w:eastAsia="-윤고딕320"/>
+          <w:szCs w:val="20"/>
+        </w:rPr>
+      </w:pPr>
+      <w:r>
+        <w:rPr>
+          <w:rFonts w:ascii="-윤고딕320" w:eastAsia="-윤고딕320"/>
+          <w:szCs w:val="20"/>
+        </w:rPr>
+        <w:t>,                             2.0 * 0.00999999999999745 = 0.0199999999999949</w:t>
+      </w:r>
+    </w:p>
+    <w:p>
+      <w:pPr>
+        <w:rPr>
+          <w:rFonts w:ascii="-윤고딕320" w:eastAsia="-윤고딕320"/>
+          <w:szCs w:val="20"/>
+        </w:rPr>
+      </w:pPr>
+      <w:r>
+        <w:rPr>
+          <w:rFonts w:ascii="-윤고딕320" w:eastAsia="-윤고딕320"/>
+          <w:szCs w:val="20"/>
+        </w:rPr>
+        <w:t>a                             1.0 * -0.00999999999999822 = -0.00999999999999822</w:t>
+      </w:r>
+    </w:p>
+    <w:p>
+      <w:pPr>
+        <w:rPr>
+          <w:rFonts w:ascii="-윤고딕320" w:eastAsia="-윤고딕320"/>
+          <w:szCs w:val="20"/>
+        </w:rPr>
+      </w:pPr>
+      <w:r>
+        <w:rPr>
+          <w:rFonts w:ascii="-윤고딕320" w:eastAsia="-윤고딕320"/>
+          <w:szCs w:val="20"/>
+        </w:rPr>
+        <w:t>.                             2.0 * -0.009999999999997402 = -0.019999999999994803</w:t>
+      </w:r>
+    </w:p>
+    <w:p>
+      <w:pPr>
+        <w:rPr>
+          <w:rFonts w:ascii="-윤고딕320" w:eastAsia="-윤고딕320"/>
+          <w:szCs w:val="20"/>
+        </w:rPr>
+      </w:pPr>
+      <w:r>
+        <w:rPr>
+          <w:rFonts w:ascii="-윤고딕320" w:eastAsia="-윤고딕320"/>
+          <w:szCs w:val="20"/>
+        </w:rPr>
+        <w:t>producers                     1.0 * -0.02 = -0.02</w:t>
+      </w:r>
+    </w:p>
+    <w:p>
+      <w:pPr>
+        <w:rPr>
+          <w:rFonts w:ascii="-윤고딕320" w:eastAsia="-윤고딕320"/>
+          <w:szCs w:val="20"/>
+        </w:rPr>
+      </w:pPr>
+      <w:r>
+        <w:rPr>
+          <w:rFonts w:ascii="-윤고딕320" w:eastAsia="-윤고딕320"/>
+          <w:szCs w:val="20"/>
+        </w:rPr>
+        <w:t>alone                         1.0 * -0.05 = -0.05</w:t>
+      </w:r>
+    </w:p>
+    <w:p>
+      <w:pPr>
+        <w:rPr>
+          <w:rFonts w:ascii="-윤고딕320" w:eastAsia="-윤고딕320"/>
+          <w:szCs w:val="20"/>
+        </w:rPr>
+      </w:pPr>
+      <w:r>
+        <w:rPr>
+          <w:rFonts w:ascii="-윤고딕320" w:eastAsia="-윤고딕320"/>
+          <w:szCs w:val="20"/>
+        </w:rPr>
+        <w:t>would                         1.0 * -0.07999999999999997 = -0.07999999999999997</w:t>
+      </w:r>
+    </w:p>
+    <w:p>
+      <w:pPr>
+        <w:rPr>
+          <w:rFonts w:ascii="-윤고딕320" w:eastAsia="-윤고딕320"/>
+          <w:szCs w:val="20"/>
+        </w:rPr>
+      </w:pPr>
+      <w:r>
+        <w:rPr>
+          <w:rFonts w:ascii="-윤고딕320" w:eastAsia="-윤고딕320"/>
+          <w:szCs w:val="20"/>
+        </w:rPr>
+        <w:t>this                          1.0 * -0.08000000000000002 = -0.08000000000000002</w:t>
+      </w:r>
+    </w:p>
+    <w:p>
+      <w:pPr>
+        <w:rPr>
+          <w:rFonts w:ascii="-윤고딕320" w:eastAsia="-윤고딕320"/>
+          <w:szCs w:val="20"/>
+        </w:rPr>
+      </w:pPr>
+      <w:r>
+        <w:rPr>
+          <w:rFonts w:ascii="-윤고딕320" w:eastAsia="-윤고딕320"/>
+          <w:szCs w:val="20"/>
+        </w:rPr>
+        <w:t>the                           1.0 * -0.08999999999999733 = -0.08999999999999733</w:t>
+      </w:r>
+    </w:p>
+    <w:p>
+      <w:pPr>
+        <w:rPr>
+          <w:rFonts w:ascii="-윤고딕320" w:eastAsia="-윤고딕320"/>
+          <w:szCs w:val="20"/>
+        </w:rPr>
+      </w:pPr>
+      <w:r>
+        <w:rPr>
+          <w:rFonts w:ascii="-윤고딕320" w:eastAsia="-윤고딕320"/>
+          <w:szCs w:val="20"/>
+        </w:rPr>
+        <w:t>aren't                        1.0 * -0.09999999999999999 = -0.09999999999999999</w:t>
+      </w:r>
+    </w:p>
+    <w:p>
+      <w:pPr>
+        <w:rPr>
+          <w:rFonts w:ascii="-윤고딕320" w:eastAsia="-윤고딕320"/>
+          <w:szCs w:val="20"/>
+        </w:rPr>
+      </w:pPr>
+      <w:r>
+        <w:rPr>
+          <w:rFonts w:ascii="-윤고딕320" w:eastAsia="-윤고딕320"/>
+          <w:szCs w:val="20"/>
+        </w:rPr>
+        <w:t>how                           1.0 * -0.1000000000000001 = -0.1000000000000001</w:t>
+      </w:r>
+    </w:p>
+    <w:p>
+      <w:pPr>
+        <w:rPr>
+          <w:rFonts w:ascii="-윤고딕320" w:eastAsia="-윤고딕320"/>
+          <w:szCs w:val="20"/>
+        </w:rPr>
+      </w:pPr>
+      <w:r>
+        <w:rPr>
+          <w:rFonts w:ascii="-윤고딕320" w:eastAsia="-윤고딕320"/>
+          <w:szCs w:val="20"/>
+        </w:rPr>
+        <w:t>not                           1.0 * -0.1099999999999996 = -0.1099999999999996</w:t>
+      </w:r>
+    </w:p>
+    <w:p>
+      <w:pPr>
+        <w:rPr>
+          <w:rFonts w:ascii="-윤고딕320" w:eastAsia="-윤고딕320"/>
+          <w:szCs w:val="20"/>
+        </w:rPr>
+      </w:pPr>
+      <w:r>
+        <w:rPr>
+          <w:rFonts w:ascii="-윤고딕320" w:eastAsia="-윤고딕320"/>
+          <w:szCs w:val="20"/>
+        </w:rPr>
+        <w:t>to                            1.0 * -0.12999999999999787 = -0.12999999999999787</w:t>
+      </w:r>
+    </w:p>
+    <w:p>
+      <w:pPr>
+        <w:rPr>
+          <w:rFonts w:ascii="-윤고딕320" w:eastAsia="-윤고딕320"/>
+          <w:szCs w:val="20"/>
+        </w:rPr>
+      </w:pPr>
+      <w:r>
+        <w:rPr>
+          <w:rFonts w:ascii="-윤고딕320" w:eastAsia="-윤고딕320"/>
+          <w:szCs w:val="20"/>
+        </w:rPr>
+        <w:t>movie                         1.0 * -0.12999999999999984 = -0.12999999999999984</w:t>
+      </w:r>
+    </w:p>
+    <w:p>
+      <w:pPr>
+        <w:rPr>
+          <w:rFonts w:ascii="-윤고딕320" w:eastAsia="-윤고딕320"/>
+          <w:szCs w:val="20"/>
+        </w:rPr>
+      </w:pPr>
+      <w:r>
+        <w:rPr>
+          <w:rFonts w:ascii="-윤고딕320" w:eastAsia="-윤고딕320"/>
+          <w:szCs w:val="20"/>
+        </w:rPr>
+        <w:lastRenderedPageBreak/>
+        <w:t>off                           1.0 * -0.12999999999999998 = -0.12999999999999998</w:t>
+      </w:r>
+    </w:p>
+    <w:p>
+      <w:pPr>
+        <w:rPr>
+          <w:rFonts w:ascii="-윤고딕320" w:eastAsia="-윤고딕320"/>
+          <w:szCs w:val="20"/>
+        </w:rPr>
+      </w:pPr>
+      <w:r>
+        <w:rPr>
+          <w:rFonts w:ascii="-윤고딕320" w:eastAsia="-윤고딕320"/>
+          <w:szCs w:val="20"/>
+        </w:rPr>
+        <w:t>hollywood                     1.0 * -0.18999999999999995 = -0.18999999999999995</w:t>
+      </w:r>
+    </w:p>
+    <w:p>
+      <w:pPr>
+        <w:rPr>
+          <w:rFonts w:ascii="-윤고딕320" w:eastAsia="-윤고딕320"/>
+          <w:szCs w:val="20"/>
+        </w:rPr>
+      </w:pPr>
+      <w:r>
+        <w:rPr>
+          <w:rFonts w:ascii="-윤고딕320" w:eastAsia="-윤고딕320"/>
+          <w:szCs w:val="20"/>
+        </w:rPr>
+        <w:t>premise                       1.0 * -0.20000000000000004 = -0.20000000000000004</w:t>
+      </w:r>
+    </w:p>
+    <w:p>
+      <w:pPr>
+        <w:rPr>
+          <w:rFonts w:ascii="-윤고딕320" w:eastAsia="-윤고딕320"/>
+          <w:szCs w:val="20"/>
+        </w:rPr>
+      </w:pPr>
+      <w:r>
+        <w:rPr>
+          <w:rFonts w:ascii="-윤고딕320" w:eastAsia="-윤고딕320"/>
+          <w:szCs w:val="20"/>
+        </w:rPr>
+        <w:t>goes                          1.0 * -0.24 = -0.24</w:t>
+      </w:r>
+    </w:p>
+    <w:p>
+      <w:pPr>
+        <w:rPr>
+          <w:rFonts w:ascii="-윤고딕320" w:eastAsia="-윤고딕320"/>
+          <w:szCs w:val="20"/>
+        </w:rPr>
+      </w:pPr>
+      <w:r>
+        <w:rPr>
+          <w:rFonts w:ascii="-윤고딕320" w:eastAsia="-윤고딕320"/>
+          <w:szCs w:val="20"/>
+        </w:rPr>
+        <w:t>besides                       1.0 * -0.2700000000000001 = -0.2700000000000001</w:t>
+      </w:r>
+    </w:p>
+    <w:p>
+      <w:pPr>
+        <w:rPr>
+          <w:rFonts w:ascii="-윤고딕320" w:eastAsia="-윤고딕320"/>
+          <w:szCs w:val="20"/>
+        </w:rPr>
+      </w:pPr>
+    </w:p>
+    <w:p>
+      <w:pPr>
+        <w:rPr>
+          <w:rFonts w:ascii="-윤고딕320" w:eastAsia="-윤고딕320"/>
+          <w:szCs w:val="20"/>
+        </w:rPr>
+      </w:pPr>
+      <w:r>
+        <w:rPr>
+          <w:rFonts w:ascii="-윤고딕320" w:eastAsia="-윤고딕320" w:hint="eastAsia"/>
+          <w:szCs w:val="20"/>
+        </w:rPr>
+        <w:t>분석:</w:t>
+      </w:r>
+      <w:r>
+        <w:rPr>
+          <w:rFonts w:ascii="-윤고딕320" w:eastAsia="-윤고딕320"/>
+          <w:szCs w:val="20"/>
+        </w:rPr>
+        <w:t xml:space="preserve"> </w:t>
+      </w:r>
+      <w:r>
+        <w:rPr>
+          <w:rFonts w:ascii="-윤고딕320" w:eastAsia="-윤고딕320" w:hint="eastAsia"/>
+          <w:szCs w:val="20"/>
+        </w:rPr>
+        <w:t>Until을 기점으로 부정문으로 바뀌고 있는데,</w:t>
+      </w:r>
+      <w:r>
+        <w:rPr>
+          <w:rFonts w:ascii="-윤고딕320" w:eastAsia="-윤고딕320"/>
+          <w:szCs w:val="20"/>
+        </w:rPr>
+        <w:t xml:space="preserve"> </w:t>
+      </w:r>
+      <w:r>
+        <w:rPr>
+          <w:rFonts w:ascii="-윤고딕320" w:eastAsia="-윤고딕320" w:hint="eastAsia"/>
+          <w:szCs w:val="20"/>
+        </w:rPr>
+        <w:t>이 분석 시스템은 그걸 캐치하지 못하고 각 단어만을 체크해서 긍정으로 판단한 것 같음.</w:t>
+      </w:r>
+    </w:p>
+    <w:p>
+      <w:pPr>
+        <w:rPr>
+          <w:rFonts w:ascii="-윤고딕320" w:eastAsia="-윤고딕320"/>
+          <w:szCs w:val="20"/>
+        </w:rPr>
+      </w:pPr>
+      <w:r>
+        <w:rPr>
+          <w:rFonts w:ascii="-윤고딕320" w:eastAsia="-윤고딕320" w:hint="eastAsia"/>
+          <w:szCs w:val="20"/>
+        </w:rPr>
+        <w:t>해결:</w:t>
+      </w:r>
+      <w:r>
+        <w:rPr>
+          <w:rFonts w:ascii="-윤고딕320" w:eastAsia="-윤고딕320"/>
+          <w:szCs w:val="20"/>
+        </w:rPr>
+        <w:t xml:space="preserve"> </w:t>
+      </w:r>
+      <w:r>
+        <w:rPr>
+          <w:rFonts w:ascii="-윤고딕320" w:eastAsia="-윤고딕320" w:hint="eastAsia"/>
+          <w:szCs w:val="20"/>
+        </w:rPr>
+        <w:t>특정 단어(Until</w:t>
+      </w:r>
+      <w:r>
+        <w:rPr>
+          <w:rFonts w:ascii="-윤고딕320" w:eastAsia="-윤고딕320"/>
+          <w:szCs w:val="20"/>
+        </w:rPr>
+        <w:t xml:space="preserve"> </w:t>
+      </w:r>
+      <w:r>
+        <w:rPr>
+          <w:rFonts w:ascii="-윤고딕320" w:eastAsia="-윤고딕320" w:hint="eastAsia"/>
+          <w:szCs w:val="20"/>
+        </w:rPr>
+        <w:t>등)을 기점으로 감정을 끊어서 혹은 반대로 인식할 수 있어야 함</w:t>
+      </w:r>
+    </w:p>
+    <w:p>
+      <w:pPr>
+        <w:rPr>
+          <w:rFonts w:ascii="-윤고딕320" w:eastAsia="-윤고딕320"/>
+          <w:szCs w:val="20"/>
+        </w:rPr>
+      </w:pPr>
+    </w:p>
+    <w:p>
+      <w:pPr>
+        <w:rPr>
+          <w:rFonts w:ascii="-윤고딕320" w:eastAsia="-윤고딕320"/>
+          <w:szCs w:val="20"/>
+        </w:rPr>
+      </w:pPr>
+      <w:r>
+        <w:rPr>
+          <w:rFonts w:ascii="-윤고딕320" w:eastAsia="-윤고딕320" w:hint="eastAsia"/>
+          <w:szCs w:val="20"/>
+        </w:rPr>
+        <w:t>(2)</w:t>
+      </w:r>
+    </w:p>
+    <w:p>
+      <w:pPr>
+        <w:rPr>
+          <w:rFonts w:ascii="-윤고딕320" w:eastAsia="-윤고딕320"/>
+          <w:szCs w:val="20"/>
+        </w:rPr>
+      </w:pPr>
+      <w:r>
+        <w:rPr>
+          <w:rFonts w:ascii="-윤고딕320" w:eastAsia="-윤고딕320"/>
+          <w:szCs w:val="20"/>
+        </w:rPr>
+        <w:t>a perfectly competent and often imaginative film that lacks what little lilo &amp; stitch had in spades -- charisma .</w:t>
+      </w:r>
+    </w:p>
+    <w:p>
+      <w:pPr>
+        <w:rPr>
+          <w:rFonts w:ascii="-윤고딕320" w:eastAsia="-윤고딕320"/>
+          <w:szCs w:val="20"/>
+        </w:rPr>
+      </w:pPr>
+      <w:r>
+        <w:rPr>
+          <w:rFonts w:ascii="-윤고딕320" w:eastAsia="-윤고딕320"/>
+          <w:szCs w:val="20"/>
+        </w:rPr>
+        <w:t>Truth: 1, Prediction: -1 [WRONG]</w:t>
+      </w:r>
+    </w:p>
+    <w:p>
+      <w:pPr>
+        <w:rPr>
+          <w:rFonts w:ascii="-윤고딕320" w:eastAsia="-윤고딕320"/>
+          <w:szCs w:val="20"/>
+        </w:rPr>
+      </w:pPr>
+      <w:r>
+        <w:rPr>
+          <w:rFonts w:ascii="-윤고딕320" w:eastAsia="-윤고딕320"/>
+          <w:szCs w:val="20"/>
+        </w:rPr>
+        <w:t>film                          1.0 * 0.3400000000000001 = 0.3400000000000001</w:t>
+      </w:r>
+    </w:p>
+    <w:p>
+      <w:pPr>
+        <w:rPr>
+          <w:rFonts w:ascii="-윤고딕320" w:eastAsia="-윤고딕320"/>
+          <w:szCs w:val="20"/>
+        </w:rPr>
+      </w:pPr>
+      <w:r>
+        <w:rPr>
+          <w:rFonts w:ascii="-윤고딕320" w:eastAsia="-윤고딕320"/>
+          <w:szCs w:val="20"/>
+        </w:rPr>
+        <w:t>&amp;                             1.0 * 0.3200000000000001 = 0.3200000000000001</w:t>
+      </w:r>
+    </w:p>
+    <w:p>
+      <w:pPr>
+        <w:rPr>
+          <w:rFonts w:ascii="-윤고딕320" w:eastAsia="-윤고딕320"/>
+          <w:szCs w:val="20"/>
+        </w:rPr>
+      </w:pPr>
+      <w:r>
+        <w:rPr>
+          <w:rFonts w:ascii="-윤고딕320" w:eastAsia="-윤고딕320"/>
+          <w:szCs w:val="20"/>
+        </w:rPr>
+        <w:t>stitch                        1.0 * 0.20000000000000004 = 0.20000000000000004</w:t>
+      </w:r>
+    </w:p>
+    <w:p>
+      <w:pPr>
+        <w:rPr>
+          <w:rFonts w:ascii="-윤고딕320" w:eastAsia="-윤고딕320"/>
+          <w:szCs w:val="20"/>
+        </w:rPr>
+      </w:pPr>
+      <w:r>
+        <w:rPr>
+          <w:rFonts w:ascii="-윤고딕320" w:eastAsia="-윤고딕320"/>
+          <w:szCs w:val="20"/>
+        </w:rPr>
+        <w:t>perfectly                     1.0 * 0.18000000000000002 = 0.18000000000000002</w:t>
+      </w:r>
+    </w:p>
+    <w:p>
+      <w:pPr>
+        <w:rPr>
+          <w:rFonts w:ascii="-윤고딕320" w:eastAsia="-윤고딕320"/>
+          <w:szCs w:val="20"/>
+        </w:rPr>
+      </w:pPr>
+      <w:r>
+        <w:rPr>
+          <w:rFonts w:ascii="-윤고딕320" w:eastAsia="-윤고딕320"/>
+          <w:szCs w:val="20"/>
+        </w:rPr>
+        <w:t>lilo                          1.0 * 0.15 = 0.15</w:t>
+      </w:r>
+    </w:p>
+    <w:p>
+      <w:pPr>
+        <w:rPr>
+          <w:rFonts w:ascii="-윤고딕320" w:eastAsia="-윤고딕320"/>
+          <w:szCs w:val="20"/>
+        </w:rPr>
+      </w:pPr>
+      <w:r>
+        <w:rPr>
+          <w:rFonts w:ascii="-윤고딕320" w:eastAsia="-윤고딕320"/>
+          <w:szCs w:val="20"/>
+        </w:rPr>
+        <w:t>charisma                      1.0 * 0.12999999999999998 = 0.12999999999999998</w:t>
+      </w:r>
+    </w:p>
+    <w:p>
+      <w:pPr>
+        <w:rPr>
+          <w:rFonts w:ascii="-윤고딕320" w:eastAsia="-윤고딕320"/>
+          <w:szCs w:val="20"/>
+        </w:rPr>
+      </w:pPr>
+      <w:r>
+        <w:rPr>
+          <w:rFonts w:ascii="-윤고딕320" w:eastAsia="-윤고딕320"/>
+          <w:szCs w:val="20"/>
+        </w:rPr>
+        <w:t>often                         1.0 * 0.10999999999999999 = 0.10999999999999999</w:t>
+      </w:r>
+    </w:p>
+    <w:p>
+      <w:pPr>
+        <w:rPr>
+          <w:rFonts w:ascii="-윤고딕320" w:eastAsia="-윤고딕320"/>
+          <w:szCs w:val="20"/>
+        </w:rPr>
+      </w:pPr>
+      <w:r>
+        <w:rPr>
+          <w:rFonts w:ascii="-윤고딕320" w:eastAsia="-윤고딕320"/>
+          <w:szCs w:val="20"/>
+        </w:rPr>
+        <w:t>--                            1.0 * 0.0999999999999997 = 0.0999999999999997</w:t>
+      </w:r>
+    </w:p>
+    <w:p>
+      <w:pPr>
+        <w:rPr>
+          <w:rFonts w:ascii="-윤고딕320" w:eastAsia="-윤고딕320"/>
+          <w:szCs w:val="20"/>
+        </w:rPr>
+      </w:pPr>
+      <w:r>
+        <w:rPr>
+          <w:rFonts w:ascii="-윤고딕320" w:eastAsia="-윤고딕320"/>
+          <w:szCs w:val="20"/>
+        </w:rPr>
+        <w:t>and                           1.0 * 0.06000000000000038 = 0.06000000000000038</w:t>
+      </w:r>
+    </w:p>
+    <w:p>
+      <w:pPr>
+        <w:rPr>
+          <w:rFonts w:ascii="-윤고딕320" w:eastAsia="-윤고딕320"/>
+          <w:szCs w:val="20"/>
+        </w:rPr>
+      </w:pPr>
+      <w:r>
+        <w:rPr>
+          <w:rFonts w:ascii="-윤고딕320" w:eastAsia="-윤고딕320"/>
+          <w:szCs w:val="20"/>
+        </w:rPr>
+        <w:t>what                          1.0 * 0.010000000000000018 = 0.010000000000000018</w:t>
+      </w:r>
+    </w:p>
+    <w:p>
+      <w:pPr>
+        <w:rPr>
+          <w:rFonts w:ascii="-윤고딕320" w:eastAsia="-윤고딕320"/>
+          <w:szCs w:val="20"/>
+        </w:rPr>
+      </w:pPr>
+      <w:r>
+        <w:rPr>
+          <w:rFonts w:ascii="-윤고딕320" w:eastAsia="-윤고딕320"/>
+          <w:szCs w:val="20"/>
+        </w:rPr>
+        <w:t>spades                        1.0 * 0 = 0.0</w:t>
+      </w:r>
+    </w:p>
+    <w:p>
+      <w:pPr>
+        <w:rPr>
+          <w:rFonts w:ascii="-윤고딕320" w:eastAsia="-윤고딕320"/>
+          <w:szCs w:val="20"/>
+        </w:rPr>
+      </w:pPr>
+      <w:r>
+        <w:rPr>
+          <w:rFonts w:ascii="-윤고딕320" w:eastAsia="-윤고딕320"/>
+          <w:szCs w:val="20"/>
+        </w:rPr>
+        <w:t>.                             1.0 * -0.009999999999997402 = -0.009999999999997402</w:t>
+      </w:r>
+    </w:p>
+    <w:p>
+      <w:pPr>
+        <w:rPr>
+          <w:rFonts w:ascii="-윤고딕320" w:eastAsia="-윤고딕320"/>
+          <w:szCs w:val="20"/>
+        </w:rPr>
+      </w:pPr>
+      <w:r>
+        <w:rPr>
+          <w:rFonts w:ascii="-윤고딕320" w:eastAsia="-윤고딕320"/>
+          <w:szCs w:val="20"/>
+        </w:rPr>
+        <w:t>a                             1.0 * -0.00999999999999822 = -0.00999999999999822</w:t>
+      </w:r>
+    </w:p>
+    <w:p>
+      <w:pPr>
+        <w:rPr>
+          <w:rFonts w:ascii="-윤고딕320" w:eastAsia="-윤고딕320"/>
+          <w:szCs w:val="20"/>
+        </w:rPr>
+      </w:pPr>
+      <w:r>
+        <w:rPr>
+          <w:rFonts w:ascii="-윤고딕320" w:eastAsia="-윤고딕320"/>
+          <w:szCs w:val="20"/>
+        </w:rPr>
+        <w:t>in                            1.0 * -0.07999999999999964 = -0.07999999999999964</w:t>
+      </w:r>
+    </w:p>
+    <w:p>
+      <w:pPr>
+        <w:rPr>
+          <w:rFonts w:ascii="-윤고딕320" w:eastAsia="-윤고딕320"/>
+          <w:szCs w:val="20"/>
+        </w:rPr>
+      </w:pPr>
+      <w:r>
+        <w:rPr>
+          <w:rFonts w:ascii="-윤고딕320" w:eastAsia="-윤고딕320"/>
+          <w:szCs w:val="20"/>
+        </w:rPr>
+        <w:t>imaginative                   1.0 * -0.08 = -0.08</w:t>
+      </w:r>
+    </w:p>
+    <w:p>
+      <w:pPr>
+        <w:rPr>
+          <w:rFonts w:ascii="-윤고딕320" w:eastAsia="-윤고딕320"/>
+          <w:szCs w:val="20"/>
+        </w:rPr>
+      </w:pPr>
+      <w:r>
+        <w:rPr>
+          <w:rFonts w:ascii="-윤고딕320" w:eastAsia="-윤고딕320"/>
+          <w:szCs w:val="20"/>
+        </w:rPr>
+        <w:lastRenderedPageBreak/>
+        <w:t>that                          1.0 * -0.09000000000000029 = -0.09000000000000029</w:t>
+      </w:r>
+    </w:p>
+    <w:p>
+      <w:pPr>
+        <w:rPr>
+          <w:rFonts w:ascii="-윤고딕320" w:eastAsia="-윤고딕320"/>
+          <w:szCs w:val="20"/>
+        </w:rPr>
+      </w:pPr>
+      <w:r>
+        <w:rPr>
+          <w:rFonts w:ascii="-윤고딕320" w:eastAsia="-윤고딕320"/>
+          <w:szCs w:val="20"/>
+        </w:rPr>
+        <w:t>competent                     1.0 * -0.16 = -0.16</w:t>
+      </w:r>
+    </w:p>
+    <w:p>
+      <w:pPr>
+        <w:rPr>
+          <w:rFonts w:ascii="-윤고딕320" w:eastAsia="-윤고딕320"/>
+          <w:szCs w:val="20"/>
+        </w:rPr>
+      </w:pPr>
+      <w:r>
+        <w:rPr>
+          <w:rFonts w:ascii="-윤고딕320" w:eastAsia="-윤고딕320"/>
+          <w:szCs w:val="20"/>
+        </w:rPr>
+        <w:t>little                        1.0 * -0.32 = -0.32</w:t>
+      </w:r>
+    </w:p>
+    <w:p>
+      <w:pPr>
+        <w:rPr>
+          <w:rFonts w:ascii="-윤고딕320" w:eastAsia="-윤고딕320"/>
+          <w:szCs w:val="20"/>
+        </w:rPr>
+      </w:pPr>
+      <w:r>
+        <w:rPr>
+          <w:rFonts w:ascii="-윤고딕320" w:eastAsia="-윤고딕320"/>
+          <w:szCs w:val="20"/>
+        </w:rPr>
+        <w:t>had                           1.0 * -0.3700000000000003 = -0.3700000000000003</w:t>
+      </w:r>
+    </w:p>
+    <w:p>
+      <w:pPr>
+        <w:rPr>
+          <w:rFonts w:ascii="-윤고딕320" w:eastAsia="-윤고딕320" w:hint="eastAsia"/>
+          <w:szCs w:val="20"/>
+        </w:rPr>
+      </w:pPr>
+      <w:r>
+        <w:rPr>
+          <w:rFonts w:ascii="-윤고딕320" w:eastAsia="-윤고딕320"/>
+          <w:szCs w:val="20"/>
+        </w:rPr>
+        <w:t>lacks                         1.0 * -0.5600000000000003 = -0.5600000000000003</w:t>
+      </w:r>
+    </w:p>
+    <w:p>
+      <w:pPr>
+        <w:rPr>
+          <w:rFonts w:ascii="-윤고딕320" w:eastAsia="-윤고딕320"/>
+          <w:szCs w:val="20"/>
+        </w:rPr>
+      </w:pPr>
+    </w:p>
+    <w:p>
+      <w:pPr>
+        <w:rPr>
+          <w:rFonts w:ascii="-윤고딕320" w:eastAsia="-윤고딕320"/>
+          <w:szCs w:val="20"/>
+        </w:rPr>
+      </w:pPr>
+      <w:r>
+        <w:rPr>
+          <w:rFonts w:ascii="-윤고딕320" w:eastAsia="-윤고딕320" w:hint="eastAsia"/>
+          <w:szCs w:val="20"/>
+        </w:rPr>
+        <w:t>분석:</w:t>
+      </w:r>
+      <w:r>
+        <w:rPr>
+          <w:rFonts w:ascii="-윤고딕320" w:eastAsia="-윤고딕320"/>
+          <w:szCs w:val="20"/>
+        </w:rPr>
+        <w:t xml:space="preserve"> </w:t>
+      </w:r>
+      <w:r>
+        <w:rPr>
+          <w:rFonts w:ascii="-윤고딕320" w:eastAsia="-윤고딕320" w:hint="eastAsia"/>
+          <w:szCs w:val="20"/>
+        </w:rPr>
+        <w:t>had</w:t>
+      </w:r>
+      <w:r>
+        <w:rPr>
+          <w:rFonts w:ascii="-윤고딕320" w:eastAsia="-윤고딕320" w:hint="eastAsia"/>
+          <w:szCs w:val="20"/>
+        </w:rPr>
+        <w:t xml:space="preserve"> 같은 </w:t>
+      </w:r>
+      <w:r>
+        <w:rPr>
+          <w:rFonts w:ascii="-윤고딕320" w:eastAsia="-윤고딕320" w:hint="eastAsia"/>
+          <w:szCs w:val="20"/>
+        </w:rPr>
+        <w:t>중립 단어가 너무 큰 weight을 갖고 있음</w:t>
+      </w:r>
+    </w:p>
+    <w:p>
+      <w:pPr>
+        <w:rPr>
+          <w:rFonts w:ascii="-윤고딕320" w:eastAsia="-윤고딕320"/>
+          <w:szCs w:val="20"/>
+        </w:rPr>
+      </w:pPr>
+      <w:r>
+        <w:rPr>
+          <w:rFonts w:ascii="-윤고딕320" w:eastAsia="-윤고딕320" w:hint="eastAsia"/>
+          <w:szCs w:val="20"/>
+        </w:rPr>
+        <w:t>해결:</w:t>
+      </w:r>
+      <w:r>
+        <w:rPr>
+          <w:rFonts w:ascii="-윤고딕320" w:eastAsia="-윤고딕320"/>
+          <w:szCs w:val="20"/>
+        </w:rPr>
+        <w:t xml:space="preserve"> </w:t>
+      </w:r>
+    </w:p>
+    <w:p>
+      <w:pPr>
+        <w:rPr>
+          <w:rFonts w:ascii="-윤고딕320" w:eastAsia="-윤고딕320" w:hint="eastAsia"/>
+          <w:szCs w:val="20"/>
+        </w:rPr>
+      </w:pPr>
       <w:bookmarkStart w:id="0" w:name="_GoBack"/>
       <w:bookmarkEnd w:id="0"/>
+    </w:p>
+    <w:p>
+      <w:pPr>
+        <w:rPr>
+          <w:rFonts w:ascii="-윤고딕320" w:eastAsia="-윤고딕320" w:hint="eastAsia"/>
+          <w:szCs w:val="20"/>
+        </w:rPr>
+      </w:pPr>
+      <w:r>
+        <w:rPr>
+          <w:rFonts w:ascii="-윤고딕320" w:eastAsia="-윤고딕320" w:hint="eastAsia"/>
+          <w:szCs w:val="20"/>
+        </w:rPr>
+        <w:t>(2)</w:t>
+      </w:r>
     </w:p>
     <w:p>
       <w:pPr>
@@ -6384,7 +7448,7 @@
 </file>
 
 <file path=customXml/itemProps1.xml><?xml version="1.0" encoding="utf-8"?>
-<ds:datastoreItem xmlns:ds="http://schemas.openxmlformats.org/officeDocument/2006/customXml" ds:itemID="{298CC3E1-5812-4EF9-BD9D-1CBFF7FB34AD}">
+<ds:datastoreItem xmlns:ds="http://schemas.openxmlformats.org/officeDocument/2006/customXml" ds:itemID="{4FD4FF35-B359-4EDC-A3C2-C8A2105C886E}">
   <ds:schemaRefs>
     <ds:schemaRef ds:uri="http://schemas.openxmlformats.org/officeDocument/2006/bibliography"/>
   </ds:schemaRefs>

--- a/machine learning/sentiment.docx
+++ b/machine learning/sentiment.docx
@@ -6574,7 +6574,7 @@
     <w:p>
       <w:pPr>
         <w:rPr>
-          <w:rFonts w:ascii="-윤고딕320" w:eastAsia="-윤고딕320" w:hint="eastAsia"/>
+          <w:rFonts w:ascii="-윤고딕320" w:eastAsia="-윤고딕320"/>
           <w:szCs w:val="20"/>
         </w:rPr>
       </w:pPr>
@@ -6658,44 +6658,4099 @@
         </w:rPr>
         <w:t xml:space="preserve"> </w:t>
       </w:r>
-    </w:p>
-    <w:p>
-      <w:pPr>
-        <w:rPr>
-          <w:rFonts w:ascii="-윤고딕320" w:eastAsia="-윤고딕320" w:hint="eastAsia"/>
-          <w:szCs w:val="20"/>
+      <w:r>
+        <w:rPr>
+          <w:rFonts w:ascii="-윤고딕320" w:eastAsia="-윤고딕320" w:hint="eastAsia"/>
+          <w:szCs w:val="20"/>
+        </w:rPr>
+        <w:t>중립 단어</w:t>
+      </w:r>
+      <w:r>
+        <w:rPr>
+          <w:rFonts w:ascii="-윤고딕320" w:eastAsia="-윤고딕320" w:hint="eastAsia"/>
+          <w:szCs w:val="20"/>
+        </w:rPr>
+        <w:t>는 sentiment에 별 영향을 주지 않는다는 것을 알아야 함.</w:t>
+      </w:r>
+    </w:p>
+    <w:p>
+      <w:pPr>
+        <w:rPr>
+          <w:rFonts w:ascii="-윤고딕320" w:eastAsia="-윤고딕320"/>
+          <w:szCs w:val="20"/>
+        </w:rPr>
+      </w:pPr>
+    </w:p>
+    <w:p>
+      <w:pPr>
+        <w:rPr>
+          <w:rFonts w:ascii="-윤고딕320" w:eastAsia="-윤고딕320"/>
+          <w:szCs w:val="20"/>
+        </w:rPr>
+      </w:pPr>
+      <w:r>
+        <w:rPr>
+          <w:rFonts w:ascii="-윤고딕320" w:eastAsia="-윤고딕320" w:hint="eastAsia"/>
+          <w:szCs w:val="20"/>
+        </w:rPr>
+        <w:t>(3</w:t>
+      </w:r>
+      <w:r>
+        <w:rPr>
+          <w:rFonts w:ascii="-윤고딕320" w:eastAsia="-윤고딕320" w:hint="eastAsia"/>
+          <w:szCs w:val="20"/>
+        </w:rPr>
+        <w:t>)</w:t>
+      </w:r>
+    </w:p>
+    <w:p>
+      <w:pPr>
+        <w:rPr>
+          <w:rFonts w:ascii="-윤고딕320" w:eastAsia="-윤고딕320"/>
+          <w:szCs w:val="20"/>
+        </w:rPr>
+      </w:pPr>
+      <w:r>
+        <w:rPr>
+          <w:rFonts w:ascii="-윤고딕320" w:eastAsia="-윤고딕320"/>
+          <w:szCs w:val="20"/>
+        </w:rPr>
+        <w:t>a heady , biting , be-bop ride through nighttime manhattan , a loquacious videologue of the modern male and the lengths to which he'll go to weave a protective cocoon around his own ego .</w:t>
+      </w:r>
+    </w:p>
+    <w:p>
+      <w:pPr>
+        <w:rPr>
+          <w:rFonts w:ascii="-윤고딕320" w:eastAsia="-윤고딕320"/>
+          <w:szCs w:val="20"/>
+        </w:rPr>
+      </w:pPr>
+      <w:r>
+        <w:rPr>
+          <w:rFonts w:ascii="-윤고딕320" w:eastAsia="-윤고딕320"/>
+          <w:szCs w:val="20"/>
+        </w:rPr>
+        <w:t>Truth: 1, Prediction: -1 [WRONG]</w:t>
+      </w:r>
+    </w:p>
+    <w:p>
+      <w:pPr>
+        <w:rPr>
+          <w:rFonts w:ascii="-윤고딕320" w:eastAsia="-윤고딕320"/>
+          <w:szCs w:val="20"/>
+        </w:rPr>
+      </w:pPr>
+      <w:r>
+        <w:rPr>
+          <w:rFonts w:ascii="-윤고딕320" w:eastAsia="-윤고딕320"/>
+          <w:szCs w:val="20"/>
+        </w:rPr>
+        <w:t>ride                          1.0 * 0.8900000000000006 = 0.8900000000000006</w:t>
+      </w:r>
+    </w:p>
+    <w:p>
+      <w:pPr>
+        <w:rPr>
+          <w:rFonts w:ascii="-윤고딕320" w:eastAsia="-윤고딕320"/>
+          <w:szCs w:val="20"/>
+        </w:rPr>
+      </w:pPr>
+      <w:r>
+        <w:rPr>
+          <w:rFonts w:ascii="-윤고딕320" w:eastAsia="-윤고딕320"/>
+          <w:szCs w:val="20"/>
+        </w:rPr>
+        <w:t>modern                        1.0 * 0.20000000000000004 = 0.20000000000000004</w:t>
+      </w:r>
+    </w:p>
+    <w:p>
+      <w:pPr>
+        <w:rPr>
+          <w:rFonts w:ascii="-윤고딕320" w:eastAsia="-윤고딕320"/>
+          <w:szCs w:val="20"/>
+        </w:rPr>
+      </w:pPr>
+      <w:r>
+        <w:rPr>
+          <w:rFonts w:ascii="-윤고딕320" w:eastAsia="-윤고딕320"/>
+          <w:szCs w:val="20"/>
+        </w:rPr>
+        <w:t>ego                           1.0 * 0.20000000000000004 = 0.20000000000000004</w:t>
+      </w:r>
+    </w:p>
+    <w:p>
+      <w:pPr>
+        <w:rPr>
+          <w:rFonts w:ascii="-윤고딕320" w:eastAsia="-윤고딕320"/>
+          <w:szCs w:val="20"/>
+        </w:rPr>
+      </w:pPr>
+      <w:r>
+        <w:rPr>
+          <w:rFonts w:ascii="-윤고딕320" w:eastAsia="-윤고딕320"/>
+          <w:szCs w:val="20"/>
+        </w:rPr>
+        <w:t>of                            1.0 * 0.09999999999999928 = 0.09999999999999928</w:t>
+      </w:r>
+    </w:p>
+    <w:p>
+      <w:pPr>
+        <w:rPr>
+          <w:rFonts w:ascii="-윤고딕320" w:eastAsia="-윤고딕320"/>
+          <w:szCs w:val="20"/>
+        </w:rPr>
+      </w:pPr>
+      <w:r>
+        <w:rPr>
+          <w:rFonts w:ascii="-윤고딕320" w:eastAsia="-윤고딕320"/>
+          <w:szCs w:val="20"/>
+        </w:rPr>
+        <w:t>and                           1.0 * 0.06000000000000038 = 0.06000000000000038</w:t>
+      </w:r>
+    </w:p>
+    <w:p>
+      <w:pPr>
+        <w:rPr>
+          <w:rFonts w:ascii="-윤고딕320" w:eastAsia="-윤고딕320"/>
+          <w:szCs w:val="20"/>
+        </w:rPr>
+      </w:pPr>
+      <w:r>
+        <w:rPr>
+          <w:rFonts w:ascii="-윤고딕320" w:eastAsia="-윤고딕320"/>
+          <w:szCs w:val="20"/>
+        </w:rPr>
+        <w:t>he'll                         1.0 * 0.060000000000000005 = 0.060000000000000005</w:t>
+      </w:r>
+    </w:p>
+    <w:p>
+      <w:pPr>
+        <w:rPr>
+          <w:rFonts w:ascii="-윤고딕320" w:eastAsia="-윤고딕320"/>
+          <w:szCs w:val="20"/>
+        </w:rPr>
+      </w:pPr>
+      <w:r>
+        <w:rPr>
+          <w:rFonts w:ascii="-윤고딕320" w:eastAsia="-윤고딕320"/>
+          <w:szCs w:val="20"/>
+        </w:rPr>
+        <w:t>,                             3.0 * 0.00999999999999745 = 0.029999999999992352</w:t>
+      </w:r>
+    </w:p>
+    <w:p>
+      <w:pPr>
+        <w:rPr>
+          <w:rFonts w:ascii="-윤고딕320" w:eastAsia="-윤고딕320"/>
+          <w:szCs w:val="20"/>
+        </w:rPr>
+      </w:pPr>
+      <w:r>
+        <w:rPr>
+          <w:rFonts w:ascii="-윤고딕320" w:eastAsia="-윤고딕320"/>
+          <w:szCs w:val="20"/>
+        </w:rPr>
+        <w:t>be-bop                        1.0 * 0 = 0.0</w:t>
+      </w:r>
+    </w:p>
+    <w:p>
+      <w:pPr>
+        <w:rPr>
+          <w:rFonts w:ascii="-윤고딕320" w:eastAsia="-윤고딕320"/>
+          <w:szCs w:val="20"/>
+        </w:rPr>
+      </w:pPr>
+      <w:r>
+        <w:rPr>
+          <w:rFonts w:ascii="-윤고딕320" w:eastAsia="-윤고딕320"/>
+          <w:szCs w:val="20"/>
+        </w:rPr>
+        <w:t>nighttime                     1.0 * 0 = 0.0</w:t>
+      </w:r>
+    </w:p>
+    <w:p>
+      <w:pPr>
+        <w:rPr>
+          <w:rFonts w:ascii="-윤고딕320" w:eastAsia="-윤고딕320"/>
+          <w:szCs w:val="20"/>
+        </w:rPr>
+      </w:pPr>
+      <w:r>
+        <w:rPr>
+          <w:rFonts w:ascii="-윤고딕320" w:eastAsia="-윤고딕320"/>
+          <w:szCs w:val="20"/>
+        </w:rPr>
+        <w:t>loquacious                    1.0 * 0 = 0.0</w:t>
+      </w:r>
+    </w:p>
+    <w:p>
+      <w:pPr>
+        <w:rPr>
+          <w:rFonts w:ascii="-윤고딕320" w:eastAsia="-윤고딕320"/>
+          <w:szCs w:val="20"/>
+        </w:rPr>
+      </w:pPr>
+      <w:r>
+        <w:rPr>
+          <w:rFonts w:ascii="-윤고딕320" w:eastAsia="-윤고딕320"/>
+          <w:szCs w:val="20"/>
+        </w:rPr>
+        <w:t>videologue                    1.0 * 0 = 0.0</w:t>
+      </w:r>
+    </w:p>
+    <w:p>
+      <w:pPr>
+        <w:rPr>
+          <w:rFonts w:ascii="-윤고딕320" w:eastAsia="-윤고딕320"/>
+          <w:szCs w:val="20"/>
+        </w:rPr>
+      </w:pPr>
+      <w:r>
+        <w:rPr>
+          <w:rFonts w:ascii="-윤고딕320" w:eastAsia="-윤고딕320"/>
+          <w:szCs w:val="20"/>
+        </w:rPr>
+        <w:t>lengths                       1.0 * 0 = 0.0</w:t>
+      </w:r>
+    </w:p>
+    <w:p>
+      <w:pPr>
+        <w:rPr>
+          <w:rFonts w:ascii="-윤고딕320" w:eastAsia="-윤고딕320"/>
+          <w:szCs w:val="20"/>
+        </w:rPr>
+      </w:pPr>
+      <w:r>
+        <w:rPr>
+          <w:rFonts w:ascii="-윤고딕320" w:eastAsia="-윤고딕320"/>
+          <w:szCs w:val="20"/>
+        </w:rPr>
+        <w:t>weave                         1.0 * 0 = 0.0</w:t>
+      </w:r>
+    </w:p>
+    <w:p>
+      <w:pPr>
+        <w:rPr>
+          <w:rFonts w:ascii="-윤고딕320" w:eastAsia="-윤고딕320"/>
+          <w:szCs w:val="20"/>
+        </w:rPr>
+      </w:pPr>
+      <w:r>
+        <w:rPr>
+          <w:rFonts w:ascii="-윤고딕320" w:eastAsia="-윤고딕320"/>
+          <w:szCs w:val="20"/>
+        </w:rPr>
+        <w:t>protective                    1.0 * 0 = 0.0</w:t>
+      </w:r>
+    </w:p>
+    <w:p>
+      <w:pPr>
+        <w:rPr>
+          <w:rFonts w:ascii="-윤고딕320" w:eastAsia="-윤고딕320"/>
+          <w:szCs w:val="20"/>
+        </w:rPr>
+      </w:pPr>
+      <w:r>
+        <w:rPr>
+          <w:rFonts w:ascii="-윤고딕320" w:eastAsia="-윤고딕320"/>
+          <w:szCs w:val="20"/>
+        </w:rPr>
+        <w:t>cocoon                        1.0 * 0 = 0.0</w:t>
+      </w:r>
+    </w:p>
+    <w:p>
+      <w:pPr>
+        <w:rPr>
+          <w:rFonts w:ascii="-윤고딕320" w:eastAsia="-윤고딕320"/>
+          <w:szCs w:val="20"/>
+        </w:rPr>
+      </w:pPr>
+      <w:r>
+        <w:rPr>
+          <w:rFonts w:ascii="-윤고딕320" w:eastAsia="-윤고딕320"/>
+          <w:szCs w:val="20"/>
+        </w:rPr>
+        <w:t>.                             1.0 * -0.009999999999997402 = -0.009999999999997402</w:t>
+      </w:r>
+    </w:p>
+    <w:p>
+      <w:pPr>
+        <w:rPr>
+          <w:rFonts w:ascii="-윤고딕320" w:eastAsia="-윤고딕320"/>
+          <w:szCs w:val="20"/>
+        </w:rPr>
+      </w:pPr>
+      <w:r>
+        <w:rPr>
+          <w:rFonts w:ascii="-윤고딕320" w:eastAsia="-윤고딕320"/>
+          <w:szCs w:val="20"/>
+        </w:rPr>
+        <w:lastRenderedPageBreak/>
+        <w:t>heady                         1.0 * -0.02 = -0.02</w:t>
+      </w:r>
+    </w:p>
+    <w:p>
+      <w:pPr>
+        <w:rPr>
+          <w:rFonts w:ascii="-윤고딕320" w:eastAsia="-윤고딕320"/>
+          <w:szCs w:val="20"/>
+        </w:rPr>
+      </w:pPr>
+      <w:r>
+        <w:rPr>
+          <w:rFonts w:ascii="-윤고딕320" w:eastAsia="-윤고딕320"/>
+          <w:szCs w:val="20"/>
+        </w:rPr>
+        <w:t>a                             3.0 * -0.00999999999999822 = -0.029999999999994663</w:t>
+      </w:r>
+    </w:p>
+    <w:p>
+      <w:pPr>
+        <w:rPr>
+          <w:rFonts w:ascii="-윤고딕320" w:eastAsia="-윤고딕320"/>
+          <w:szCs w:val="20"/>
+        </w:rPr>
+      </w:pPr>
+      <w:r>
+        <w:rPr>
+          <w:rFonts w:ascii="-윤고딕320" w:eastAsia="-윤고딕320"/>
+          <w:szCs w:val="20"/>
+        </w:rPr>
+        <w:t>through                       1.0 * -0.03999999999999997 = -0.03999999999999997</w:t>
+      </w:r>
+    </w:p>
+    <w:p>
+      <w:pPr>
+        <w:rPr>
+          <w:rFonts w:ascii="-윤고딕320" w:eastAsia="-윤고딕320"/>
+          <w:szCs w:val="20"/>
+        </w:rPr>
+      </w:pPr>
+      <w:r>
+        <w:rPr>
+          <w:rFonts w:ascii="-윤고딕320" w:eastAsia="-윤고딕320"/>
+          <w:szCs w:val="20"/>
+        </w:rPr>
+        <w:t>biting                        1.0 * -0.04 = -0.04</w:t>
+      </w:r>
+    </w:p>
+    <w:p>
+      <w:pPr>
+        <w:rPr>
+          <w:rFonts w:ascii="-윤고딕320" w:eastAsia="-윤고딕320"/>
+          <w:szCs w:val="20"/>
+        </w:rPr>
+      </w:pPr>
+      <w:r>
+        <w:rPr>
+          <w:rFonts w:ascii="-윤고딕320" w:eastAsia="-윤고딕320"/>
+          <w:szCs w:val="20"/>
+        </w:rPr>
+        <w:t>own                           1.0 * -0.09000000000000014 = -0.09000000000000014</w:t>
+      </w:r>
+    </w:p>
+    <w:p>
+      <w:pPr>
+        <w:rPr>
+          <w:rFonts w:ascii="-윤고딕320" w:eastAsia="-윤고딕320"/>
+          <w:szCs w:val="20"/>
+        </w:rPr>
+      </w:pPr>
+      <w:r>
+        <w:rPr>
+          <w:rFonts w:ascii="-윤고딕320" w:eastAsia="-윤고딕320"/>
+          <w:szCs w:val="20"/>
+        </w:rPr>
+        <w:t>manhattan                     1.0 * -0.12999999999999998 = -0.12999999999999998</w:t>
+      </w:r>
+    </w:p>
+    <w:p>
+      <w:pPr>
+        <w:rPr>
+          <w:rFonts w:ascii="-윤고딕320" w:eastAsia="-윤고딕320"/>
+          <w:szCs w:val="20"/>
+        </w:rPr>
+      </w:pPr>
+      <w:r>
+        <w:rPr>
+          <w:rFonts w:ascii="-윤고딕320" w:eastAsia="-윤고딕320"/>
+          <w:szCs w:val="20"/>
+        </w:rPr>
+        <w:t>which                         1.0 * -0.1399999999999997 = -0.1399999999999997</w:t>
+      </w:r>
+    </w:p>
+    <w:p>
+      <w:pPr>
+        <w:rPr>
+          <w:rFonts w:ascii="-윤고딕320" w:eastAsia="-윤고딕320"/>
+          <w:szCs w:val="20"/>
+        </w:rPr>
+      </w:pPr>
+      <w:r>
+        <w:rPr>
+          <w:rFonts w:ascii="-윤고딕320" w:eastAsia="-윤고딕320"/>
+          <w:szCs w:val="20"/>
+        </w:rPr>
+        <w:t>his                           1.0 * -0.1699999999999995 = -0.1699999999999995</w:t>
+      </w:r>
+    </w:p>
+    <w:p>
+      <w:pPr>
+        <w:rPr>
+          <w:rFonts w:ascii="-윤고딕320" w:eastAsia="-윤고딕320"/>
+          <w:szCs w:val="20"/>
+        </w:rPr>
+      </w:pPr>
+      <w:r>
+        <w:rPr>
+          <w:rFonts w:ascii="-윤고딕320" w:eastAsia="-윤고딕320"/>
+          <w:szCs w:val="20"/>
+        </w:rPr>
+        <w:t>the                           2.0 * -0.08999999999999733 = -0.17999999999999466</w:t>
+      </w:r>
+    </w:p>
+    <w:p>
+      <w:pPr>
+        <w:rPr>
+          <w:rFonts w:ascii="-윤고딕320" w:eastAsia="-윤고딕320"/>
+          <w:szCs w:val="20"/>
+        </w:rPr>
+      </w:pPr>
+      <w:r>
+        <w:rPr>
+          <w:rFonts w:ascii="-윤고딕320" w:eastAsia="-윤고딕320"/>
+          <w:szCs w:val="20"/>
+        </w:rPr>
+        <w:t>go                            1.0 * -0.18000000000000002 = -0.18000000000000002</w:t>
+      </w:r>
+    </w:p>
+    <w:p>
+      <w:pPr>
+        <w:rPr>
+          <w:rFonts w:ascii="-윤고딕320" w:eastAsia="-윤고딕320"/>
+          <w:szCs w:val="20"/>
+        </w:rPr>
+      </w:pPr>
+      <w:r>
+        <w:rPr>
+          <w:rFonts w:ascii="-윤고딕320" w:eastAsia="-윤고딕320"/>
+          <w:szCs w:val="20"/>
+        </w:rPr>
+        <w:t>to                            2.0 * -0.12999999999999787 = -0.25999999999999573</w:t>
+      </w:r>
+    </w:p>
+    <w:p>
+      <w:pPr>
+        <w:rPr>
+          <w:rFonts w:ascii="-윤고딕320" w:eastAsia="-윤고딕320"/>
+          <w:szCs w:val="20"/>
+        </w:rPr>
+      </w:pPr>
+      <w:r>
+        <w:rPr>
+          <w:rFonts w:ascii="-윤고딕320" w:eastAsia="-윤고딕320"/>
+          <w:szCs w:val="20"/>
+        </w:rPr>
+        <w:t>male                          1.0 * -0.2900000000000001 = -0.2900000000000001</w:t>
+      </w:r>
+    </w:p>
+    <w:p>
+      <w:pPr>
+        <w:rPr>
+          <w:rFonts w:ascii="-윤고딕320" w:eastAsia="-윤고딕320"/>
+          <w:szCs w:val="20"/>
+        </w:rPr>
+      </w:pPr>
+      <w:r>
+        <w:rPr>
+          <w:rFonts w:ascii="-윤고딕320" w:eastAsia="-윤고딕320"/>
+          <w:szCs w:val="20"/>
+        </w:rPr>
+        <w:t>around                        1.0 * -0.3700000000000002 = -0.3700000000000002</w:t>
+      </w:r>
+    </w:p>
+    <w:p>
+      <w:pPr>
+        <w:rPr>
+          <w:rFonts w:ascii="-윤고딕320" w:eastAsia="-윤고딕320"/>
+          <w:szCs w:val="20"/>
+        </w:rPr>
+      </w:pPr>
+    </w:p>
+    <w:p>
+      <w:pPr>
+        <w:rPr>
+          <w:rFonts w:ascii="-윤고딕320" w:eastAsia="-윤고딕320"/>
+          <w:szCs w:val="20"/>
+        </w:rPr>
+      </w:pPr>
+      <w:r>
+        <w:rPr>
+          <w:rFonts w:ascii="-윤고딕320" w:eastAsia="-윤고딕320" w:hint="eastAsia"/>
+          <w:szCs w:val="20"/>
+        </w:rPr>
+        <w:t>분석:</w:t>
+      </w:r>
+      <w:r>
+        <w:rPr>
+          <w:rFonts w:ascii="-윤고딕320" w:eastAsia="-윤고딕320"/>
+          <w:szCs w:val="20"/>
+        </w:rPr>
+        <w:t xml:space="preserve"> </w:t>
+      </w:r>
+      <w:r>
+        <w:rPr>
+          <w:rFonts w:ascii="-윤고딕320" w:eastAsia="-윤고딕320" w:hint="eastAsia"/>
+          <w:szCs w:val="20"/>
+        </w:rPr>
+        <w:t>to,</w:t>
+      </w:r>
+      <w:r>
+        <w:rPr>
+          <w:rFonts w:ascii="-윤고딕320" w:eastAsia="-윤고딕320"/>
+          <w:szCs w:val="20"/>
+        </w:rPr>
+        <w:t xml:space="preserve"> </w:t>
+      </w:r>
+      <w:r>
+        <w:rPr>
+          <w:rFonts w:ascii="-윤고딕320" w:eastAsia="-윤고딕320" w:hint="eastAsia"/>
+          <w:szCs w:val="20"/>
+        </w:rPr>
+        <w:t>the,</w:t>
+      </w:r>
+      <w:r>
+        <w:rPr>
+          <w:rFonts w:ascii="-윤고딕320" w:eastAsia="-윤고딕320"/>
+          <w:szCs w:val="20"/>
+        </w:rPr>
+        <w:t xml:space="preserve"> </w:t>
+      </w:r>
+      <w:r>
+        <w:rPr>
+          <w:rFonts w:ascii="-윤고딕320" w:eastAsia="-윤고딕320" w:hint="eastAsia"/>
+          <w:szCs w:val="20"/>
+        </w:rPr>
+        <w:t>male,</w:t>
+      </w:r>
+      <w:r>
+        <w:rPr>
+          <w:rFonts w:ascii="-윤고딕320" w:eastAsia="-윤고딕320"/>
+          <w:szCs w:val="20"/>
+        </w:rPr>
+        <w:t xml:space="preserve"> </w:t>
+      </w:r>
+      <w:r>
+        <w:rPr>
+          <w:rFonts w:ascii="-윤고딕320" w:eastAsia="-윤고딕320" w:hint="eastAsia"/>
+          <w:szCs w:val="20"/>
+        </w:rPr>
+        <w:t>around</w:t>
+      </w:r>
+      <w:r>
+        <w:rPr>
+          <w:rFonts w:ascii="-윤고딕320" w:eastAsia="-윤고딕320"/>
+          <w:szCs w:val="20"/>
+        </w:rPr>
+        <w:t xml:space="preserve"> </w:t>
+      </w:r>
+      <w:r>
+        <w:rPr>
+          <w:rFonts w:ascii="-윤고딕320" w:eastAsia="-윤고딕320" w:hint="eastAsia"/>
+          <w:szCs w:val="20"/>
+        </w:rPr>
+        <w:t>같은 sentiment에 별 영향을 주지 않는,</w:t>
+      </w:r>
+      <w:r>
+        <w:rPr>
+          <w:rFonts w:ascii="-윤고딕320" w:eastAsia="-윤고딕320"/>
+          <w:szCs w:val="20"/>
+        </w:rPr>
+        <w:t xml:space="preserve"> </w:t>
+      </w:r>
+      <w:r>
+        <w:rPr>
+          <w:rFonts w:ascii="-윤고딕320" w:eastAsia="-윤고딕320" w:hint="eastAsia"/>
+          <w:szCs w:val="20"/>
+        </w:rPr>
+        <w:t>중립에 가까운 단어들이 편향되었다.</w:t>
+      </w:r>
+    </w:p>
+    <w:p>
+      <w:pPr>
+        <w:rPr>
+          <w:rFonts w:ascii="-윤고딕320" w:eastAsia="-윤고딕320" w:hint="eastAsia"/>
+          <w:szCs w:val="20"/>
+        </w:rPr>
+      </w:pPr>
+      <w:r>
+        <w:rPr>
+          <w:rFonts w:ascii="-윤고딕320" w:eastAsia="-윤고딕320" w:hint="eastAsia"/>
+          <w:szCs w:val="20"/>
+        </w:rPr>
+        <w:t>해결:</w:t>
+      </w:r>
+      <w:r>
+        <w:rPr>
+          <w:rFonts w:ascii="-윤고딕320" w:eastAsia="-윤고딕320"/>
+          <w:szCs w:val="20"/>
+        </w:rPr>
+        <w:t xml:space="preserve"> </w:t>
+      </w:r>
+      <w:r>
+        <w:rPr>
+          <w:rFonts w:ascii="-윤고딕320" w:eastAsia="-윤고딕320" w:hint="eastAsia"/>
+          <w:szCs w:val="20"/>
+        </w:rPr>
+        <w:t>Classifier는 특정 단어가 한쪽으로 편향되었음을 알고,</w:t>
+      </w:r>
+      <w:r>
+        <w:rPr>
+          <w:rFonts w:ascii="-윤고딕320" w:eastAsia="-윤고딕320"/>
+          <w:szCs w:val="20"/>
+        </w:rPr>
+        <w:t xml:space="preserve"> </w:t>
+      </w:r>
+      <w:r>
+        <w:rPr>
+          <w:rFonts w:ascii="-윤고딕320" w:eastAsia="-윤고딕320" w:hint="eastAsia"/>
+          <w:szCs w:val="20"/>
+        </w:rPr>
+        <w:t>이들의</w:t>
+      </w:r>
+      <w:r>
+        <w:rPr>
+          <w:rFonts w:ascii="-윤고딕320" w:eastAsia="-윤고딕320" w:hint="eastAsia"/>
+          <w:szCs w:val="20"/>
+        </w:rPr>
+        <w:t xml:space="preserve"> 편향성을 없애야 한다</w:t>
+      </w:r>
+    </w:p>
+    <w:p>
+      <w:pPr>
+        <w:rPr>
+          <w:rFonts w:ascii="-윤고딕320" w:eastAsia="-윤고딕320"/>
+          <w:szCs w:val="20"/>
+        </w:rPr>
+      </w:pPr>
+    </w:p>
+    <w:p>
+      <w:pPr>
+        <w:rPr>
+          <w:rFonts w:ascii="-윤고딕320" w:eastAsia="-윤고딕320"/>
+          <w:szCs w:val="20"/>
+        </w:rPr>
+      </w:pPr>
+      <w:r>
+        <w:rPr>
+          <w:rFonts w:ascii="-윤고딕320" w:eastAsia="-윤고딕320" w:hint="eastAsia"/>
+          <w:szCs w:val="20"/>
+        </w:rPr>
+        <w:t>(4)</w:t>
+      </w:r>
+    </w:p>
+    <w:p>
+      <w:pPr>
+        <w:rPr>
+          <w:rFonts w:ascii="-윤고딕320" w:eastAsia="-윤고딕320"/>
+          <w:szCs w:val="20"/>
+        </w:rPr>
+      </w:pPr>
+      <w:r>
+        <w:rPr>
+          <w:rFonts w:ascii="-윤고딕320" w:eastAsia="-윤고딕320"/>
+          <w:szCs w:val="20"/>
+        </w:rPr>
+        <w:t xml:space="preserve"> 'it's painful to watch witherspoon's talents wasting away inside unnecessary films like legally blonde and sweet home abomination , i mean , alabama . '</w:t>
+      </w:r>
+    </w:p>
+    <w:p>
+      <w:pPr>
+        <w:rPr>
+          <w:rFonts w:ascii="-윤고딕320" w:eastAsia="-윤고딕320"/>
+          <w:szCs w:val="20"/>
+        </w:rPr>
+      </w:pPr>
+      <w:r>
+        <w:rPr>
+          <w:rFonts w:ascii="-윤고딕320" w:eastAsia="-윤고딕320"/>
+          <w:szCs w:val="20"/>
+        </w:rPr>
+        <w:t>Truth: -1, Prediction: 1 [WRONG]</w:t>
+      </w:r>
+    </w:p>
+    <w:p>
+      <w:pPr>
+        <w:rPr>
+          <w:rFonts w:ascii="-윤고딕320" w:eastAsia="-윤고딕320"/>
+          <w:szCs w:val="20"/>
+        </w:rPr>
+      </w:pPr>
+      <w:r>
+        <w:rPr>
+          <w:rFonts w:ascii="-윤고딕320" w:eastAsia="-윤고딕320"/>
+          <w:szCs w:val="20"/>
+        </w:rPr>
+        <w:t>sweet                         1.0 * 0.5600000000000003 = 0.5600000000000003</w:t>
+      </w:r>
+    </w:p>
+    <w:p>
+      <w:pPr>
+        <w:rPr>
+          <w:rFonts w:ascii="-윤고딕320" w:eastAsia="-윤고딕320"/>
+          <w:szCs w:val="20"/>
+        </w:rPr>
+      </w:pPr>
+      <w:r>
+        <w:rPr>
+          <w:rFonts w:ascii="-윤고딕320" w:eastAsia="-윤고딕320"/>
+          <w:szCs w:val="20"/>
+        </w:rPr>
+        <w:t>painful                       1.0 * 0.2700000000000001 = 0.2700000000000001</w:t>
+      </w:r>
+    </w:p>
+    <w:p>
+      <w:pPr>
+        <w:rPr>
+          <w:rFonts w:ascii="-윤고딕320" w:eastAsia="-윤고딕320"/>
+          <w:szCs w:val="20"/>
+        </w:rPr>
+      </w:pPr>
+      <w:r>
+        <w:rPr>
+          <w:rFonts w:ascii="-윤고딕320" w:eastAsia="-윤고딕320"/>
+          <w:szCs w:val="20"/>
+        </w:rPr>
+        <w:t>home                          1.0 * 0.22000000000000006 = 0.22000000000000006</w:t>
+      </w:r>
+    </w:p>
+    <w:p>
+      <w:pPr>
+        <w:rPr>
+          <w:rFonts w:ascii="-윤고딕320" w:eastAsia="-윤고딕320"/>
+          <w:szCs w:val="20"/>
+        </w:rPr>
+      </w:pPr>
+      <w:r>
+        <w:rPr>
+          <w:rFonts w:ascii="-윤고딕320" w:eastAsia="-윤고딕320"/>
+          <w:szCs w:val="20"/>
+        </w:rPr>
+        <w:t>films                         1.0 * 0.17 = 0.17</w:t>
+      </w:r>
+    </w:p>
+    <w:p>
+      <w:pPr>
+        <w:rPr>
+          <w:rFonts w:ascii="-윤고딕320" w:eastAsia="-윤고딕320"/>
+          <w:szCs w:val="20"/>
+        </w:rPr>
+      </w:pPr>
+      <w:r>
+        <w:rPr>
+          <w:rFonts w:ascii="-윤고딕320" w:eastAsia="-윤고딕320"/>
+          <w:szCs w:val="20"/>
+        </w:rPr>
+        <w:t>inside                        1.0 * 0.08 = 0.08</w:t>
+      </w:r>
+    </w:p>
+    <w:p>
+      <w:pPr>
+        <w:rPr>
+          <w:rFonts w:ascii="-윤고딕320" w:eastAsia="-윤고딕320"/>
+          <w:szCs w:val="20"/>
+        </w:rPr>
+      </w:pPr>
+      <w:r>
+        <w:rPr>
+          <w:rFonts w:ascii="-윤고딕320" w:eastAsia="-윤고딕320"/>
+          <w:szCs w:val="20"/>
+        </w:rPr>
+        <w:t>and                           1.0 * 0.06000000000000038 = 0.06000000000000038</w:t>
+      </w:r>
+    </w:p>
+    <w:p>
+      <w:pPr>
+        <w:rPr>
+          <w:rFonts w:ascii="-윤고딕320" w:eastAsia="-윤고딕320"/>
+          <w:szCs w:val="20"/>
+        </w:rPr>
+      </w:pPr>
+      <w:r>
+        <w:rPr>
+          <w:rFonts w:ascii="-윤고딕320" w:eastAsia="-윤고딕320"/>
+          <w:szCs w:val="20"/>
+        </w:rPr>
+        <w:t>legally                       1.0 * 0.060000000000000005 = 0.060000000000000005</w:t>
+      </w:r>
+    </w:p>
+    <w:p>
+      <w:pPr>
+        <w:rPr>
+          <w:rFonts w:ascii="-윤고딕320" w:eastAsia="-윤고딕320"/>
+          <w:szCs w:val="20"/>
+        </w:rPr>
+      </w:pPr>
+      <w:r>
+        <w:rPr>
+          <w:rFonts w:ascii="-윤고딕320" w:eastAsia="-윤고딕320"/>
+          <w:szCs w:val="20"/>
+        </w:rPr>
+        <w:t>blonde                        1.0 * 0.060000000000000005 = 0.060000000000000005</w:t>
+      </w:r>
+    </w:p>
+    <w:p>
+      <w:pPr>
+        <w:rPr>
+          <w:rFonts w:ascii="-윤고딕320" w:eastAsia="-윤고딕320"/>
+          <w:szCs w:val="20"/>
+        </w:rPr>
+      </w:pPr>
+      <w:r>
+        <w:rPr>
+          <w:rFonts w:ascii="-윤고딕320" w:eastAsia="-윤고딕320"/>
+          <w:szCs w:val="20"/>
+        </w:rPr>
+        <w:lastRenderedPageBreak/>
+        <w:t>mean                          1.0 * 0.04000000000000001 = 0.04000000000000001</w:t>
+      </w:r>
+    </w:p>
+    <w:p>
+      <w:pPr>
+        <w:rPr>
+          <w:rFonts w:ascii="-윤고딕320" w:eastAsia="-윤고딕320"/>
+          <w:szCs w:val="20"/>
+        </w:rPr>
+      </w:pPr>
+      <w:r>
+        <w:rPr>
+          <w:rFonts w:ascii="-윤고딕320" w:eastAsia="-윤고딕320"/>
+          <w:szCs w:val="20"/>
+        </w:rPr>
+        <w:t>i                             1.0 * 0.019999999999999983 = 0.019999999999999983</w:t>
+      </w:r>
+    </w:p>
+    <w:p>
+      <w:pPr>
+        <w:rPr>
+          <w:rFonts w:ascii="-윤고딕320" w:eastAsia="-윤고딕320"/>
+          <w:szCs w:val="20"/>
+        </w:rPr>
+      </w:pPr>
+      <w:r>
+        <w:rPr>
+          <w:rFonts w:ascii="-윤고딕320" w:eastAsia="-윤고딕320"/>
+          <w:szCs w:val="20"/>
+        </w:rPr>
+        <w:t>,                             2.0 * 0.00999999999999745 = 0.0199999999999949</w:t>
+      </w:r>
+    </w:p>
+    <w:p>
+      <w:pPr>
+        <w:rPr>
+          <w:rFonts w:ascii="-윤고딕320" w:eastAsia="-윤고딕320"/>
+          <w:szCs w:val="20"/>
+        </w:rPr>
+      </w:pPr>
+      <w:r>
+        <w:rPr>
+          <w:rFonts w:ascii="-윤고딕320" w:eastAsia="-윤고딕320"/>
+          <w:szCs w:val="20"/>
+        </w:rPr>
+        <w:t>away                          1.0 * 3.469446951953614e-18 = 3.469446951953614e-18</w:t>
+      </w:r>
+    </w:p>
+    <w:p>
+      <w:pPr>
+        <w:rPr>
+          <w:rFonts w:ascii="-윤고딕320" w:eastAsia="-윤고딕320"/>
+          <w:szCs w:val="20"/>
+        </w:rPr>
+      </w:pPr>
+      <w:r>
+        <w:rPr>
+          <w:rFonts w:ascii="-윤고딕320" w:eastAsia="-윤고딕320"/>
+          <w:szCs w:val="20"/>
+        </w:rPr>
+        <w:t>'it's                         1.0 * 0 = 0.0</w:t>
+      </w:r>
+    </w:p>
+    <w:p>
+      <w:pPr>
+        <w:rPr>
+          <w:rFonts w:ascii="-윤고딕320" w:eastAsia="-윤고딕320"/>
+          <w:szCs w:val="20"/>
+        </w:rPr>
+      </w:pPr>
+      <w:r>
+        <w:rPr>
+          <w:rFonts w:ascii="-윤고딕320" w:eastAsia="-윤고딕320"/>
+          <w:szCs w:val="20"/>
+        </w:rPr>
+        <w:t>witherspoon's                 1.0 * 0 = 0.0</w:t>
+      </w:r>
+    </w:p>
+    <w:p>
+      <w:pPr>
+        <w:rPr>
+          <w:rFonts w:ascii="-윤고딕320" w:eastAsia="-윤고딕320"/>
+          <w:szCs w:val="20"/>
+        </w:rPr>
+      </w:pPr>
+      <w:r>
+        <w:rPr>
+          <w:rFonts w:ascii="-윤고딕320" w:eastAsia="-윤고딕320"/>
+          <w:szCs w:val="20"/>
+        </w:rPr>
+        <w:t>wasting                       1.0 * 0 = 0.0</w:t>
+      </w:r>
+    </w:p>
+    <w:p>
+      <w:pPr>
+        <w:rPr>
+          <w:rFonts w:ascii="-윤고딕320" w:eastAsia="-윤고딕320"/>
+          <w:szCs w:val="20"/>
+        </w:rPr>
+      </w:pPr>
+      <w:r>
+        <w:rPr>
+          <w:rFonts w:ascii="-윤고딕320" w:eastAsia="-윤고딕320"/>
+          <w:szCs w:val="20"/>
+        </w:rPr>
+        <w:t>abomination                   1.0 * 0 = 0.0</w:t>
+      </w:r>
+    </w:p>
+    <w:p>
+      <w:pPr>
+        <w:rPr>
+          <w:rFonts w:ascii="-윤고딕320" w:eastAsia="-윤고딕320"/>
+          <w:szCs w:val="20"/>
+        </w:rPr>
+      </w:pPr>
+      <w:r>
+        <w:rPr>
+          <w:rFonts w:ascii="-윤고딕320" w:eastAsia="-윤고딕320"/>
+          <w:szCs w:val="20"/>
+        </w:rPr>
+        <w:t>alabama                       1.0 * 0 = 0.0</w:t>
+      </w:r>
+    </w:p>
+    <w:p>
+      <w:pPr>
+        <w:rPr>
+          <w:rFonts w:ascii="-윤고딕320" w:eastAsia="-윤고딕320"/>
+          <w:szCs w:val="20"/>
+        </w:rPr>
+      </w:pPr>
+      <w:r>
+        <w:rPr>
+          <w:rFonts w:ascii="-윤고딕320" w:eastAsia="-윤고딕320"/>
+          <w:szCs w:val="20"/>
+        </w:rPr>
+        <w:t>.                             1.0 * -0.009999999999997402 = -0.009999999999997402</w:t>
+      </w:r>
+    </w:p>
+    <w:p>
+      <w:pPr>
+        <w:rPr>
+          <w:rFonts w:ascii="-윤고딕320" w:eastAsia="-윤고딕320"/>
+          <w:szCs w:val="20"/>
+        </w:rPr>
+      </w:pPr>
+      <w:r>
+        <w:rPr>
+          <w:rFonts w:ascii="-윤고딕320" w:eastAsia="-윤고딕320"/>
+          <w:szCs w:val="20"/>
+        </w:rPr>
+        <w:t>talents                       1.0 * -0.009999999999999997 = -0.009999999999999997</w:t>
+      </w:r>
+    </w:p>
+    <w:p>
+      <w:pPr>
+        <w:rPr>
+          <w:rFonts w:ascii="-윤고딕320" w:eastAsia="-윤고딕320"/>
+          <w:szCs w:val="20"/>
+        </w:rPr>
+      </w:pPr>
+      <w:r>
+        <w:rPr>
+          <w:rFonts w:ascii="-윤고딕320" w:eastAsia="-윤고딕320"/>
+          <w:szCs w:val="20"/>
+        </w:rPr>
+        <w:t>like                          1.0 * -0.09999999999999985 = -0.09999999999999985</w:t>
+      </w:r>
+    </w:p>
+    <w:p>
+      <w:pPr>
+        <w:rPr>
+          <w:rFonts w:ascii="-윤고딕320" w:eastAsia="-윤고딕320"/>
+          <w:szCs w:val="20"/>
+        </w:rPr>
+      </w:pPr>
+      <w:r>
+        <w:rPr>
+          <w:rFonts w:ascii="-윤고딕320" w:eastAsia="-윤고딕320"/>
+          <w:szCs w:val="20"/>
+        </w:rPr>
+        <w:t>to                            1.0 * -0.12999999999999787 = -0.12999999999999787</w:t>
+      </w:r>
+    </w:p>
+    <w:p>
+      <w:pPr>
+        <w:rPr>
+          <w:rFonts w:ascii="-윤고딕320" w:eastAsia="-윤고딕320"/>
+          <w:szCs w:val="20"/>
+        </w:rPr>
+      </w:pPr>
+      <w:r>
+        <w:rPr>
+          <w:rFonts w:ascii="-윤고딕320" w:eastAsia="-윤고딕320"/>
+          <w:szCs w:val="20"/>
+        </w:rPr>
+        <w:t>'                             1.0 * -0.1500000000000007 = -0.1500000000000007</w:t>
+      </w:r>
+    </w:p>
+    <w:p>
+      <w:pPr>
+        <w:rPr>
+          <w:rFonts w:ascii="-윤고딕320" w:eastAsia="-윤고딕320"/>
+          <w:szCs w:val="20"/>
+        </w:rPr>
+      </w:pPr>
+      <w:r>
+        <w:rPr>
+          <w:rFonts w:ascii="-윤고딕320" w:eastAsia="-윤고딕320"/>
+          <w:szCs w:val="20"/>
+        </w:rPr>
+        <w:t>unnecessary                   1.0 * -0.16 = -0.16</w:t>
+      </w:r>
+    </w:p>
+    <w:p>
+      <w:pPr>
+        <w:rPr>
+          <w:rFonts w:ascii="-윤고딕320" w:eastAsia="-윤고딕320"/>
+          <w:szCs w:val="20"/>
+        </w:rPr>
+      </w:pPr>
+      <w:r>
+        <w:rPr>
+          <w:rFonts w:ascii="-윤고딕320" w:eastAsia="-윤고딕320"/>
+          <w:szCs w:val="20"/>
+        </w:rPr>
+        <w:t>watch                         1.0 * -0.16999999999999996 = -0.16999999999999996</w:t>
+      </w:r>
+    </w:p>
+    <w:p>
+      <w:pPr>
+        <w:rPr>
+          <w:rFonts w:ascii="-윤고딕320" w:eastAsia="-윤고딕320"/>
+          <w:szCs w:val="20"/>
+        </w:rPr>
+      </w:pPr>
+    </w:p>
+    <w:p>
+      <w:pPr>
+        <w:rPr>
+          <w:rFonts w:ascii="-윤고딕320" w:eastAsia="-윤고딕320"/>
+          <w:szCs w:val="20"/>
+        </w:rPr>
+      </w:pPr>
+      <w:r>
+        <w:rPr>
+          <w:rFonts w:ascii="-윤고딕320" w:eastAsia="-윤고딕320" w:hint="eastAsia"/>
+          <w:szCs w:val="20"/>
+        </w:rPr>
+        <w:t>분석:</w:t>
+      </w:r>
+      <w:r>
+        <w:rPr>
+          <w:rFonts w:ascii="-윤고딕320" w:eastAsia="-윤고딕320"/>
+          <w:szCs w:val="20"/>
+        </w:rPr>
+        <w:t xml:space="preserve"> </w:t>
+      </w:r>
+      <w:r>
+        <w:rPr>
+          <w:rFonts w:ascii="-윤고딕320" w:eastAsia="-윤고딕320" w:hint="eastAsia"/>
+          <w:szCs w:val="20"/>
+        </w:rPr>
+        <w:t>이상하게도 painful이 긍정적 단어로 평가되고 있고,</w:t>
+      </w:r>
+      <w:r>
+        <w:rPr>
+          <w:rFonts w:ascii="-윤고딕320" w:eastAsia="-윤고딕320"/>
+          <w:szCs w:val="20"/>
+        </w:rPr>
+        <w:t xml:space="preserve"> </w:t>
+      </w:r>
+      <w:r>
+        <w:rPr>
+          <w:rFonts w:ascii="-윤고딕320" w:eastAsia="-윤고딕320" w:hint="eastAsia"/>
+          <w:szCs w:val="20"/>
+        </w:rPr>
+        <w:t>like</w:t>
+      </w:r>
+      <w:r>
+        <w:rPr>
+          <w:rFonts w:ascii="-윤고딕320" w:eastAsia="-윤고딕320"/>
+          <w:szCs w:val="20"/>
+        </w:rPr>
+        <w:t xml:space="preserve"> </w:t>
+      </w:r>
+      <w:r>
+        <w:rPr>
+          <w:rFonts w:ascii="-윤고딕320" w:eastAsia="-윤고딕320" w:hint="eastAsia"/>
+          <w:szCs w:val="20"/>
+        </w:rPr>
+        <w:t>이하의 구문들은 예시를 소개하는 것이므로 영향을 미치면 안</w:t>
+      </w:r>
+      <w:r>
+        <w:rPr>
+          <w:rFonts w:ascii="-윤고딕320" w:eastAsia="-윤고딕320" w:hint="eastAsia"/>
+          <w:szCs w:val="20"/>
+        </w:rPr>
+        <w:t>되지만 sweet가 큰 영향을 미치고 있다.</w:t>
+      </w:r>
+    </w:p>
+    <w:p>
+      <w:pPr>
+        <w:rPr>
+          <w:rFonts w:ascii="-윤고딕320" w:eastAsia="-윤고딕320"/>
+          <w:szCs w:val="20"/>
+        </w:rPr>
+      </w:pPr>
+      <w:r>
+        <w:rPr>
+          <w:rFonts w:ascii="-윤고딕320" w:eastAsia="-윤고딕320" w:hint="eastAsia"/>
+          <w:szCs w:val="20"/>
+        </w:rPr>
+        <w:t>해결:</w:t>
+      </w:r>
+      <w:r>
+        <w:rPr>
+          <w:rFonts w:ascii="-윤고딕320" w:eastAsia="-윤고딕320"/>
+          <w:szCs w:val="20"/>
+        </w:rPr>
+        <w:t xml:space="preserve"> </w:t>
+      </w:r>
+      <w:r>
+        <w:rPr>
+          <w:rFonts w:ascii="-윤고딕320" w:eastAsia="-윤고딕320" w:hint="eastAsia"/>
+          <w:szCs w:val="20"/>
+        </w:rPr>
+        <w:t>Painful은 부정적 단어임을 알아야 하고,</w:t>
+      </w:r>
+      <w:r>
+        <w:rPr>
+          <w:rFonts w:ascii="-윤고딕320" w:eastAsia="-윤고딕320"/>
+          <w:szCs w:val="20"/>
+        </w:rPr>
+        <w:t xml:space="preserve"> </w:t>
+      </w:r>
+      <w:r>
+        <w:rPr>
+          <w:rFonts w:ascii="-윤고딕320" w:eastAsia="-윤고딕320" w:hint="eastAsia"/>
+          <w:szCs w:val="20"/>
+        </w:rPr>
+        <w:t>특정 구문은 아예 영향이 없는 (ex:</w:t>
+      </w:r>
+      <w:r>
+        <w:rPr>
+          <w:rFonts w:ascii="-윤고딕320" w:eastAsia="-윤고딕320"/>
+          <w:szCs w:val="20"/>
+        </w:rPr>
+        <w:t xml:space="preserve"> </w:t>
+      </w:r>
+      <w:r>
+        <w:rPr>
+          <w:rFonts w:ascii="-윤고딕320" w:eastAsia="-윤고딕320" w:hint="eastAsia"/>
+          <w:szCs w:val="20"/>
+        </w:rPr>
+        <w:t>예시 소개)</w:t>
+      </w:r>
+      <w:r>
+        <w:rPr>
+          <w:rFonts w:ascii="-윤고딕320" w:eastAsia="-윤고딕320"/>
+          <w:szCs w:val="20"/>
+        </w:rPr>
+        <w:t xml:space="preserve"> </w:t>
+      </w:r>
+      <w:r>
+        <w:rPr>
+          <w:rFonts w:ascii="-윤고딕320" w:eastAsia="-윤고딕320" w:hint="eastAsia"/>
+          <w:szCs w:val="20"/>
+        </w:rPr>
+        <w:t>구문임을 알아야 한다.</w:t>
+      </w:r>
+    </w:p>
+    <w:p>
+      <w:pPr>
+        <w:rPr>
+          <w:rFonts w:ascii="-윤고딕320" w:eastAsia="-윤고딕320"/>
+          <w:szCs w:val="20"/>
+        </w:rPr>
+      </w:pPr>
+    </w:p>
+    <w:p>
+      <w:pPr>
+        <w:rPr>
+          <w:rFonts w:ascii="-윤고딕320" w:eastAsia="-윤고딕320"/>
+          <w:szCs w:val="20"/>
+        </w:rPr>
+      </w:pPr>
+      <w:r>
+        <w:rPr>
+          <w:rFonts w:ascii="-윤고딕320" w:eastAsia="-윤고딕320" w:hint="eastAsia"/>
+          <w:szCs w:val="20"/>
+        </w:rPr>
+        <w:t>(5)</w:t>
+      </w:r>
+    </w:p>
+    <w:p>
+      <w:pPr>
+        <w:rPr>
+          <w:rFonts w:ascii="-윤고딕320" w:eastAsia="-윤고딕320"/>
+          <w:szCs w:val="20"/>
+        </w:rPr>
+      </w:pPr>
+      <w:r>
+        <w:rPr>
+          <w:rFonts w:ascii="-윤고딕320" w:eastAsia="-윤고딕320"/>
+          <w:szCs w:val="20"/>
+        </w:rPr>
+        <w:t>dull , if not devoid of wit , this shaggy dog longs to frisk through the back alleys of history , but scarcely manages more than a modest , snoozy charm .</w:t>
+      </w:r>
+    </w:p>
+    <w:p>
+      <w:pPr>
+        <w:rPr>
+          <w:rFonts w:ascii="-윤고딕320" w:eastAsia="-윤고딕320"/>
+          <w:szCs w:val="20"/>
+        </w:rPr>
+      </w:pPr>
+      <w:r>
+        <w:rPr>
+          <w:rFonts w:ascii="-윤고딕320" w:eastAsia="-윤고딕320"/>
+          <w:szCs w:val="20"/>
+        </w:rPr>
+        <w:t>Truth: -1, Prediction: 1 [WRONG]</w:t>
+      </w:r>
+    </w:p>
+    <w:p>
+      <w:pPr>
+        <w:rPr>
+          <w:rFonts w:ascii="-윤고딕320" w:eastAsia="-윤고딕320"/>
+          <w:szCs w:val="20"/>
+        </w:rPr>
+      </w:pPr>
+      <w:r>
+        <w:rPr>
+          <w:rFonts w:ascii="-윤고딕320" w:eastAsia="-윤고딕320"/>
+          <w:szCs w:val="20"/>
+        </w:rPr>
+        <w:t>history                       1.0 * 0.8000000000000005 = 0.8000000000000005</w:t>
+      </w:r>
+    </w:p>
+    <w:p>
+      <w:pPr>
+        <w:rPr>
+          <w:rFonts w:ascii="-윤고딕320" w:eastAsia="-윤고딕320"/>
+          <w:szCs w:val="20"/>
+        </w:rPr>
+      </w:pPr>
+      <w:r>
+        <w:rPr>
+          <w:rFonts w:ascii="-윤고딕320" w:eastAsia="-윤고딕320"/>
+          <w:szCs w:val="20"/>
+        </w:rPr>
+        <w:t>back                          1.0 * 0.5300000000000004 = 0.5300000000000004</w:t>
+      </w:r>
+    </w:p>
+    <w:p>
+      <w:pPr>
+        <w:rPr>
+          <w:rFonts w:ascii="-윤고딕320" w:eastAsia="-윤고딕320"/>
+          <w:szCs w:val="20"/>
+        </w:rPr>
+      </w:pPr>
+      <w:r>
+        <w:rPr>
+          <w:rFonts w:ascii="-윤고딕320" w:eastAsia="-윤고딕320"/>
+          <w:szCs w:val="20"/>
+        </w:rPr>
+        <w:t>charm                         1.0 * 0.4200000000000002 = 0.4200000000000002</w:t>
+      </w:r>
+    </w:p>
+    <w:p>
+      <w:pPr>
+        <w:rPr>
+          <w:rFonts w:ascii="-윤고딕320" w:eastAsia="-윤고딕320"/>
+          <w:szCs w:val="20"/>
+        </w:rPr>
+      </w:pPr>
+      <w:r>
+        <w:rPr>
+          <w:rFonts w:ascii="-윤고딕320" w:eastAsia="-윤고딕320"/>
+          <w:szCs w:val="20"/>
+        </w:rPr>
+        <w:t>manages                       1.0 * 0.3200000000000001 = 0.3200000000000001</w:t>
+      </w:r>
+    </w:p>
+    <w:p>
+      <w:pPr>
+        <w:rPr>
+          <w:rFonts w:ascii="-윤고딕320" w:eastAsia="-윤고딕320"/>
+          <w:szCs w:val="20"/>
+        </w:rPr>
+      </w:pPr>
+      <w:r>
+        <w:rPr>
+          <w:rFonts w:ascii="-윤고딕320" w:eastAsia="-윤고딕320"/>
+          <w:szCs w:val="20"/>
+        </w:rPr>
+        <w:lastRenderedPageBreak/>
+        <w:t>if                            1.0 * 0.27999999999999947 = 0.27999999999999947</w:t>
+      </w:r>
+    </w:p>
+    <w:p>
+      <w:pPr>
+        <w:rPr>
+          <w:rFonts w:ascii="-윤고딕320" w:eastAsia="-윤고딕320"/>
+          <w:szCs w:val="20"/>
+        </w:rPr>
+      </w:pPr>
+      <w:r>
+        <w:rPr>
+          <w:rFonts w:ascii="-윤고딕320" w:eastAsia="-윤고딕320"/>
+          <w:szCs w:val="20"/>
+        </w:rPr>
+        <w:t>wit                           1.0 * 0.2 = 0.2</w:t>
+      </w:r>
+    </w:p>
+    <w:p>
+      <w:pPr>
+        <w:rPr>
+          <w:rFonts w:ascii="-윤고딕320" w:eastAsia="-윤고딕320"/>
+          <w:szCs w:val="20"/>
+        </w:rPr>
+      </w:pPr>
+      <w:r>
+        <w:rPr>
+          <w:rFonts w:ascii="-윤고딕320" w:eastAsia="-윤고딕320"/>
+          <w:szCs w:val="20"/>
+        </w:rPr>
+        <w:t>of                            2.0 * 0.09999999999999928 = 0.19999999999999857</w:t>
+      </w:r>
+    </w:p>
+    <w:p>
+      <w:pPr>
+        <w:rPr>
+          <w:rFonts w:ascii="-윤고딕320" w:eastAsia="-윤고딕320"/>
+          <w:szCs w:val="20"/>
+        </w:rPr>
+      </w:pPr>
+      <w:r>
+        <w:rPr>
+          <w:rFonts w:ascii="-윤고딕320" w:eastAsia="-윤고딕320"/>
+          <w:szCs w:val="20"/>
+        </w:rPr>
+        <w:t>shaggy                        1.0 * 0.04000000000000001 = 0.04000000000000001</w:t>
+      </w:r>
+    </w:p>
+    <w:p>
+      <w:pPr>
+        <w:rPr>
+          <w:rFonts w:ascii="-윤고딕320" w:eastAsia="-윤고딕320"/>
+          <w:szCs w:val="20"/>
+        </w:rPr>
+      </w:pPr>
+      <w:r>
+        <w:rPr>
+          <w:rFonts w:ascii="-윤고딕320" w:eastAsia="-윤고딕320"/>
+          <w:szCs w:val="20"/>
+        </w:rPr>
+        <w:t>,                             4.0 * 0.00999999999999745 = 0.0399999999999898</w:t>
+      </w:r>
+    </w:p>
+    <w:p>
+      <w:pPr>
+        <w:rPr>
+          <w:rFonts w:ascii="-윤고딕320" w:eastAsia="-윤고딕320"/>
+          <w:szCs w:val="20"/>
+        </w:rPr>
+      </w:pPr>
+      <w:r>
+        <w:rPr>
+          <w:rFonts w:ascii="-윤고딕320" w:eastAsia="-윤고딕320"/>
+          <w:szCs w:val="20"/>
+        </w:rPr>
+        <w:t>dog                           1.0 * 0.01000000000000001 = 0.01000000000000001</w:t>
+      </w:r>
+    </w:p>
+    <w:p>
+      <w:pPr>
+        <w:rPr>
+          <w:rFonts w:ascii="-윤고딕320" w:eastAsia="-윤고딕320"/>
+          <w:szCs w:val="20"/>
+        </w:rPr>
+      </w:pPr>
+      <w:r>
+        <w:rPr>
+          <w:rFonts w:ascii="-윤고딕320" w:eastAsia="-윤고딕320"/>
+          <w:szCs w:val="20"/>
+        </w:rPr>
+        <w:t>longs                         1.0 * 0 = 0.0</w:t>
+      </w:r>
+    </w:p>
+    <w:p>
+      <w:pPr>
+        <w:rPr>
+          <w:rFonts w:ascii="-윤고딕320" w:eastAsia="-윤고딕320"/>
+          <w:szCs w:val="20"/>
+        </w:rPr>
+      </w:pPr>
+      <w:r>
+        <w:rPr>
+          <w:rFonts w:ascii="-윤고딕320" w:eastAsia="-윤고딕320"/>
+          <w:szCs w:val="20"/>
+        </w:rPr>
+        <w:t>frisk                         1.0 * 0 = 0.0</w:t>
+      </w:r>
+    </w:p>
+    <w:p>
+      <w:pPr>
+        <w:rPr>
+          <w:rFonts w:ascii="-윤고딕320" w:eastAsia="-윤고딕320"/>
+          <w:szCs w:val="20"/>
+        </w:rPr>
+      </w:pPr>
+      <w:r>
+        <w:rPr>
+          <w:rFonts w:ascii="-윤고딕320" w:eastAsia="-윤고딕320"/>
+          <w:szCs w:val="20"/>
+        </w:rPr>
+        <w:t>alleys                        1.0 * 0 = 0.0</w:t>
+      </w:r>
+    </w:p>
+    <w:p>
+      <w:pPr>
+        <w:rPr>
+          <w:rFonts w:ascii="-윤고딕320" w:eastAsia="-윤고딕320"/>
+          <w:szCs w:val="20"/>
+        </w:rPr>
+      </w:pPr>
+      <w:r>
+        <w:rPr>
+          <w:rFonts w:ascii="-윤고딕320" w:eastAsia="-윤고딕320"/>
+          <w:szCs w:val="20"/>
+        </w:rPr>
+        <w:t>snoozy                        1.0 * 0 = 0.0</w:t>
+      </w:r>
+    </w:p>
+    <w:p>
+      <w:pPr>
+        <w:rPr>
+          <w:rFonts w:ascii="-윤고딕320" w:eastAsia="-윤고딕320"/>
+          <w:szCs w:val="20"/>
+        </w:rPr>
+      </w:pPr>
+      <w:r>
+        <w:rPr>
+          <w:rFonts w:ascii="-윤고딕320" w:eastAsia="-윤고딕320"/>
+          <w:szCs w:val="20"/>
+        </w:rPr>
+        <w:t>.                             1.0 * -0.009999999999997402 = -0.009999999999997402</w:t>
+      </w:r>
+    </w:p>
+    <w:p>
+      <w:pPr>
+        <w:rPr>
+          <w:rFonts w:ascii="-윤고딕320" w:eastAsia="-윤고딕320"/>
+          <w:szCs w:val="20"/>
+        </w:rPr>
+      </w:pPr>
+      <w:r>
+        <w:rPr>
+          <w:rFonts w:ascii="-윤고딕320" w:eastAsia="-윤고딕320"/>
+          <w:szCs w:val="20"/>
+        </w:rPr>
+        <w:t>a                             1.0 * -0.00999999999999822 = -0.00999999999999822</w:t>
+      </w:r>
+    </w:p>
+    <w:p>
+      <w:pPr>
+        <w:rPr>
+          <w:rFonts w:ascii="-윤고딕320" w:eastAsia="-윤고딕320"/>
+          <w:szCs w:val="20"/>
+        </w:rPr>
+      </w:pPr>
+      <w:r>
+        <w:rPr>
+          <w:rFonts w:ascii="-윤고딕320" w:eastAsia="-윤고딕320"/>
+          <w:szCs w:val="20"/>
+        </w:rPr>
+        <w:t>than                          1.0 * -0.009999999999999997 = -0.009999999999999997</w:t>
+      </w:r>
+    </w:p>
+    <w:p>
+      <w:pPr>
+        <w:rPr>
+          <w:rFonts w:ascii="-윤고딕320" w:eastAsia="-윤고딕320"/>
+          <w:szCs w:val="20"/>
+        </w:rPr>
+      </w:pPr>
+      <w:r>
+        <w:rPr>
+          <w:rFonts w:ascii="-윤고딕320" w:eastAsia="-윤고딕320"/>
+          <w:szCs w:val="20"/>
+        </w:rPr>
+        <w:t>through                       1.0 * -0.03999999999999997 = -0.03999999999999997</w:t>
+      </w:r>
+    </w:p>
+    <w:p>
+      <w:pPr>
+        <w:rPr>
+          <w:rFonts w:ascii="-윤고딕320" w:eastAsia="-윤고딕320"/>
+          <w:szCs w:val="20"/>
+        </w:rPr>
+      </w:pPr>
+      <w:r>
+        <w:rPr>
+          <w:rFonts w:ascii="-윤고딕320" w:eastAsia="-윤고딕320"/>
+          <w:szCs w:val="20"/>
+        </w:rPr>
+        <w:t>but                           1.0 * -0.07999999999999992 = -0.07999999999999992</w:t>
+      </w:r>
+    </w:p>
+    <w:p>
+      <w:pPr>
+        <w:rPr>
+          <w:rFonts w:ascii="-윤고딕320" w:eastAsia="-윤고딕320"/>
+          <w:szCs w:val="20"/>
+        </w:rPr>
+      </w:pPr>
+      <w:r>
+        <w:rPr>
+          <w:rFonts w:ascii="-윤고딕320" w:eastAsia="-윤고딕320"/>
+          <w:szCs w:val="20"/>
+        </w:rPr>
+        <w:t>this                          1.0 * -0.08000000000000002 = -0.08000000000000002</w:t>
+      </w:r>
+    </w:p>
+    <w:p>
+      <w:pPr>
+        <w:rPr>
+          <w:rFonts w:ascii="-윤고딕320" w:eastAsia="-윤고딕320"/>
+          <w:szCs w:val="20"/>
+        </w:rPr>
+      </w:pPr>
+      <w:r>
+        <w:rPr>
+          <w:rFonts w:ascii="-윤고딕320" w:eastAsia="-윤고딕320"/>
+          <w:szCs w:val="20"/>
+        </w:rPr>
+        <w:t>the                           1.0 * -0.08999999999999733 = -0.08999999999999733</w:t>
+      </w:r>
+    </w:p>
+    <w:p>
+      <w:pPr>
+        <w:rPr>
+          <w:rFonts w:ascii="-윤고딕320" w:eastAsia="-윤고딕320"/>
+          <w:szCs w:val="20"/>
+        </w:rPr>
+      </w:pPr>
+      <w:r>
+        <w:rPr>
+          <w:rFonts w:ascii="-윤고딕320" w:eastAsia="-윤고딕320"/>
+          <w:szCs w:val="20"/>
+        </w:rPr>
+        <w:t>not                           1.0 * -0.1099999999999996 = -0.1099999999999996</w:t>
+      </w:r>
+    </w:p>
+    <w:p>
+      <w:pPr>
+        <w:rPr>
+          <w:rFonts w:ascii="-윤고딕320" w:eastAsia="-윤고딕320"/>
+          <w:szCs w:val="20"/>
+        </w:rPr>
+      </w:pPr>
+      <w:r>
+        <w:rPr>
+          <w:rFonts w:ascii="-윤고딕320" w:eastAsia="-윤고딕320"/>
+          <w:szCs w:val="20"/>
+        </w:rPr>
+        <w:t>modest                        1.0 * -0.11999999999999998 = -0.11999999999999998</w:t>
+      </w:r>
+    </w:p>
+    <w:p>
+      <w:pPr>
+        <w:rPr>
+          <w:rFonts w:ascii="-윤고딕320" w:eastAsia="-윤고딕320"/>
+          <w:szCs w:val="20"/>
+        </w:rPr>
+      </w:pPr>
+      <w:r>
+        <w:rPr>
+          <w:rFonts w:ascii="-윤고딕320" w:eastAsia="-윤고딕320"/>
+          <w:szCs w:val="20"/>
+        </w:rPr>
+        <w:t>to                            1.0 * -0.12999999999999787 = -0.12999999999999787</w:t>
+      </w:r>
+    </w:p>
+    <w:p>
+      <w:pPr>
+        <w:rPr>
+          <w:rFonts w:ascii="-윤고딕320" w:eastAsia="-윤고딕320"/>
+          <w:szCs w:val="20"/>
+        </w:rPr>
+      </w:pPr>
+      <w:r>
+        <w:rPr>
+          <w:rFonts w:ascii="-윤고딕320" w:eastAsia="-윤고딕320"/>
+          <w:szCs w:val="20"/>
+        </w:rPr>
+        <w:t>scarcely                      1.0 * -0.16 = -0.16</w:t>
+      </w:r>
+    </w:p>
+    <w:p>
+      <w:pPr>
+        <w:rPr>
+          <w:rFonts w:ascii="-윤고딕320" w:eastAsia="-윤고딕320"/>
+          <w:szCs w:val="20"/>
+        </w:rPr>
+      </w:pPr>
+      <w:r>
+        <w:rPr>
+          <w:rFonts w:ascii="-윤고딕320" w:eastAsia="-윤고딕320"/>
+          <w:szCs w:val="20"/>
+        </w:rPr>
+        <w:t>more                          1.0 * -0.19000000000000059 = -0.19000000000000059</w:t>
+      </w:r>
+    </w:p>
+    <w:p>
+      <w:pPr>
+        <w:rPr>
+          <w:rFonts w:ascii="-윤고딕320" w:eastAsia="-윤고딕320"/>
+          <w:szCs w:val="20"/>
+        </w:rPr>
+      </w:pPr>
+      <w:r>
+        <w:rPr>
+          <w:rFonts w:ascii="-윤고딕320" w:eastAsia="-윤고딕320"/>
+          <w:szCs w:val="20"/>
+        </w:rPr>
+        <w:t>devoid                        1.0 * -0.6400000000000003 = -0.6400000000000003</w:t>
+      </w:r>
+    </w:p>
+    <w:p>
+      <w:pPr>
+        <w:rPr>
+          <w:rFonts w:ascii="-윤고딕320" w:eastAsia="-윤고딕320"/>
+          <w:szCs w:val="20"/>
+        </w:rPr>
+      </w:pPr>
+      <w:r>
+        <w:rPr>
+          <w:rFonts w:ascii="-윤고딕320" w:eastAsia="-윤고딕320"/>
+          <w:szCs w:val="20"/>
+        </w:rPr>
+        <w:t>dull                          1.0 * -1.1000000000000008 = -1.1000000000000008</w:t>
+      </w:r>
+    </w:p>
+    <w:p>
+      <w:pPr>
+        <w:rPr>
+          <w:rFonts w:ascii="-윤고딕320" w:eastAsia="-윤고딕320"/>
+          <w:szCs w:val="20"/>
+        </w:rPr>
+      </w:pPr>
+    </w:p>
+    <w:p>
+      <w:pPr>
+        <w:rPr>
+          <w:rFonts w:ascii="-윤고딕320" w:eastAsia="-윤고딕320"/>
+          <w:szCs w:val="20"/>
+        </w:rPr>
+      </w:pPr>
+      <w:r>
+        <w:rPr>
+          <w:rFonts w:ascii="-윤고딕320" w:eastAsia="-윤고딕320" w:hint="eastAsia"/>
+          <w:szCs w:val="20"/>
+        </w:rPr>
+        <w:t>분석:</w:t>
+      </w:r>
+      <w:r>
+        <w:rPr>
+          <w:rFonts w:ascii="-윤고딕320" w:eastAsia="-윤고딕320"/>
+          <w:szCs w:val="20"/>
+        </w:rPr>
+        <w:t xml:space="preserve"> </w:t>
+      </w:r>
+      <w:r>
+        <w:rPr>
+          <w:rFonts w:ascii="-윤고딕320" w:eastAsia="-윤고딕320" w:hint="eastAsia"/>
+          <w:szCs w:val="20"/>
+        </w:rPr>
+        <w:t>history가 딱히 편향적인 단어가 아니지만,</w:t>
+      </w:r>
+      <w:r>
+        <w:rPr>
+          <w:rFonts w:ascii="-윤고딕320" w:eastAsia="-윤고딕320"/>
+          <w:szCs w:val="20"/>
+        </w:rPr>
+        <w:t xml:space="preserve"> </w:t>
+      </w:r>
+      <w:r>
+        <w:rPr>
+          <w:rFonts w:ascii="-윤고딕320" w:eastAsia="-윤고딕320" w:hint="eastAsia"/>
+          <w:szCs w:val="20"/>
+        </w:rPr>
+        <w:t>가끔 등장하다보니 너무 한쪽으로 편향되어 있</w:t>
+      </w:r>
+      <w:r>
+        <w:rPr>
+          <w:rFonts w:ascii="-윤고딕320" w:eastAsia="-윤고딕320" w:hint="eastAsia"/>
+          <w:szCs w:val="20"/>
+        </w:rPr>
+        <w:t>고,</w:t>
+      </w:r>
+      <w:r>
+        <w:rPr>
+          <w:rFonts w:ascii="-윤고딕320" w:eastAsia="-윤고딕320"/>
+          <w:szCs w:val="20"/>
+        </w:rPr>
+        <w:t xml:space="preserve"> </w:t>
+      </w:r>
+      <w:r>
+        <w:rPr>
+          <w:rFonts w:ascii="-윤고딕320" w:eastAsia="-윤고딕320" w:hint="eastAsia"/>
+          <w:szCs w:val="20"/>
+        </w:rPr>
+        <w:t>scarcely에 의해 뒤에 구문이 부정문 쪽으로 해석되어야 하지만 그렇지 않았다.</w:t>
+      </w:r>
+    </w:p>
+    <w:p>
+      <w:pPr>
+        <w:rPr>
+          <w:rFonts w:ascii="-윤고딕320" w:eastAsia="-윤고딕320"/>
+          <w:szCs w:val="20"/>
+        </w:rPr>
+      </w:pPr>
+      <w:r>
+        <w:rPr>
+          <w:rFonts w:ascii="-윤고딕320" w:eastAsia="-윤고딕320" w:hint="eastAsia"/>
+          <w:szCs w:val="20"/>
+        </w:rPr>
+        <w:t>해결:</w:t>
+      </w:r>
+      <w:r>
+        <w:rPr>
+          <w:rFonts w:ascii="-윤고딕320" w:eastAsia="-윤고딕320"/>
+          <w:szCs w:val="20"/>
+        </w:rPr>
+        <w:t xml:space="preserve"> </w:t>
+      </w:r>
+      <w:r>
+        <w:rPr>
+          <w:rFonts w:ascii="-윤고딕320" w:eastAsia="-윤고딕320" w:hint="eastAsia"/>
+          <w:szCs w:val="20"/>
+        </w:rPr>
+        <w:t>history가 편향되지 않은 단어임을 알아야 하고,</w:t>
+      </w:r>
+      <w:r>
+        <w:rPr>
+          <w:rFonts w:ascii="-윤고딕320" w:eastAsia="-윤고딕320"/>
+          <w:szCs w:val="20"/>
+        </w:rPr>
+        <w:t xml:space="preserve"> </w:t>
+      </w:r>
+      <w:r>
+        <w:rPr>
+          <w:rFonts w:ascii="-윤고딕320" w:eastAsia="-윤고딕320" w:hint="eastAsia"/>
+          <w:szCs w:val="20"/>
+        </w:rPr>
+        <w:t xml:space="preserve">특정 단어가 </w:t>
+      </w:r>
+      <w:r>
+        <w:rPr>
+          <w:rFonts w:ascii="-윤고딕320" w:eastAsia="-윤고딕320" w:hint="eastAsia"/>
+          <w:szCs w:val="20"/>
+        </w:rPr>
+        <w:t>등장하면 그 이후의 구문이 의미가 바뀔 수 있다는 것을 알아야 한다.</w:t>
+      </w:r>
+    </w:p>
+    <w:p>
+      <w:pPr>
+        <w:rPr>
+          <w:rFonts w:ascii="-윤고딕320" w:eastAsia="-윤고딕320"/>
+          <w:szCs w:val="20"/>
+        </w:rPr>
+      </w:pPr>
+    </w:p>
+    <w:p>
+      <w:pPr>
+        <w:rPr>
+          <w:rFonts w:ascii="-윤고딕320" w:eastAsia="-윤고딕320"/>
+          <w:szCs w:val="20"/>
+        </w:rPr>
+      </w:pPr>
+      <w:r>
+        <w:rPr>
+          <w:rFonts w:ascii="-윤고딕320" w:eastAsia="-윤고딕320" w:hint="eastAsia"/>
+          <w:szCs w:val="20"/>
+        </w:rPr>
+        <w:t>(6)</w:t>
+      </w:r>
+    </w:p>
+    <w:p>
+      <w:pPr>
+        <w:rPr>
+          <w:rFonts w:ascii="-윤고딕320" w:eastAsia="-윤고딕320"/>
+          <w:szCs w:val="20"/>
+        </w:rPr>
+      </w:pPr>
+      <w:r>
+        <w:rPr>
+          <w:rFonts w:ascii="-윤고딕320" w:eastAsia="-윤고딕320"/>
+          <w:szCs w:val="20"/>
+        </w:rPr>
+        <w:t>wickedly funny , visually engrossing , never boring , this movie challenges us to think about the ways we consume pop culture .</w:t>
+      </w:r>
+    </w:p>
+    <w:p>
+      <w:pPr>
+        <w:rPr>
+          <w:rFonts w:ascii="-윤고딕320" w:eastAsia="-윤고딕320"/>
+          <w:szCs w:val="20"/>
+        </w:rPr>
+      </w:pPr>
+      <w:r>
+        <w:rPr>
+          <w:rFonts w:ascii="-윤고딕320" w:eastAsia="-윤고딕320"/>
+          <w:szCs w:val="20"/>
+        </w:rPr>
+        <w:t>Truth: 1, Prediction: -1 [WRONG]</w:t>
+      </w:r>
+    </w:p>
+    <w:p>
+      <w:pPr>
+        <w:rPr>
+          <w:rFonts w:ascii="-윤고딕320" w:eastAsia="-윤고딕320"/>
+          <w:szCs w:val="20"/>
+        </w:rPr>
+      </w:pPr>
+      <w:r>
+        <w:rPr>
+          <w:rFonts w:ascii="-윤고딕320" w:eastAsia="-윤고딕320"/>
+          <w:szCs w:val="20"/>
+        </w:rPr>
+        <w:t>culture                       1.0 * 0.47000000000000025 = 0.47000000000000025</w:t>
+      </w:r>
+    </w:p>
+    <w:p>
+      <w:pPr>
+        <w:rPr>
+          <w:rFonts w:ascii="-윤고딕320" w:eastAsia="-윤고딕320"/>
+          <w:szCs w:val="20"/>
+        </w:rPr>
+      </w:pPr>
+      <w:r>
+        <w:rPr>
+          <w:rFonts w:ascii="-윤고딕320" w:eastAsia="-윤고딕320"/>
+          <w:szCs w:val="20"/>
+        </w:rPr>
+        <w:t>funny                         1.0 * 0.3800000000000001 = 0.3800000000000001</w:t>
+      </w:r>
+    </w:p>
+    <w:p>
+      <w:pPr>
+        <w:rPr>
+          <w:rFonts w:ascii="-윤고딕320" w:eastAsia="-윤고딕320"/>
+          <w:szCs w:val="20"/>
+        </w:rPr>
+      </w:pPr>
+      <w:r>
+        <w:rPr>
+          <w:rFonts w:ascii="-윤고딕320" w:eastAsia="-윤고딕320"/>
+          <w:szCs w:val="20"/>
+        </w:rPr>
+        <w:t>ways                          1.0 * 0.3300000000000001 = 0.3300000000000001</w:t>
+      </w:r>
+    </w:p>
+    <w:p>
+      <w:pPr>
+        <w:rPr>
+          <w:rFonts w:ascii="-윤고딕320" w:eastAsia="-윤고딕320"/>
+          <w:szCs w:val="20"/>
+        </w:rPr>
+      </w:pPr>
+      <w:r>
+        <w:rPr>
+          <w:rFonts w:ascii="-윤고딕320" w:eastAsia="-윤고딕320"/>
+          <w:szCs w:val="20"/>
+        </w:rPr>
+        <w:t>engrossing                    1.0 * 0.22000000000000006 = 0.22000000000000006</w:t>
+      </w:r>
+    </w:p>
+    <w:p>
+      <w:pPr>
+        <w:rPr>
+          <w:rFonts w:ascii="-윤고딕320" w:eastAsia="-윤고딕320"/>
+          <w:szCs w:val="20"/>
+        </w:rPr>
+      </w:pPr>
+      <w:r>
+        <w:rPr>
+          <w:rFonts w:ascii="-윤고딕320" w:eastAsia="-윤고딕320"/>
+          <w:szCs w:val="20"/>
+        </w:rPr>
+        <w:t>us                            1.0 * 0.21999999999999922 = 0.21999999999999922</w:t>
+      </w:r>
+    </w:p>
+    <w:p>
+      <w:pPr>
+        <w:rPr>
+          <w:rFonts w:ascii="-윤고딕320" w:eastAsia="-윤고딕320"/>
+          <w:szCs w:val="20"/>
+        </w:rPr>
+      </w:pPr>
+      <w:r>
+        <w:rPr>
+          <w:rFonts w:ascii="-윤고딕320" w:eastAsia="-윤고딕320"/>
+          <w:szCs w:val="20"/>
+        </w:rPr>
+        <w:t>wickedly                      1.0 * 0.18000000000000002 = 0.18000000000000002</w:t>
+      </w:r>
+    </w:p>
+    <w:p>
+      <w:pPr>
+        <w:rPr>
+          <w:rFonts w:ascii="-윤고딕320" w:eastAsia="-윤고딕320"/>
+          <w:szCs w:val="20"/>
+        </w:rPr>
+      </w:pPr>
+      <w:r>
+        <w:rPr>
+          <w:rFonts w:ascii="-윤고딕320" w:eastAsia="-윤고딕320"/>
+          <w:szCs w:val="20"/>
+        </w:rPr>
+        <w:t>think                         1.0 * 0.07 = 0.07</w:t>
+      </w:r>
+    </w:p>
+    <w:p>
+      <w:pPr>
+        <w:rPr>
+          <w:rFonts w:ascii="-윤고딕320" w:eastAsia="-윤고딕320"/>
+          <w:szCs w:val="20"/>
+        </w:rPr>
+      </w:pPr>
+      <w:r>
+        <w:rPr>
+          <w:rFonts w:ascii="-윤고딕320" w:eastAsia="-윤고딕320"/>
+          <w:szCs w:val="20"/>
+        </w:rPr>
+        <w:t>visually                      1.0 * 0.04 = 0.04</w:t>
+      </w:r>
+    </w:p>
+    <w:p>
+      <w:pPr>
+        <w:rPr>
+          <w:rFonts w:ascii="-윤고딕320" w:eastAsia="-윤고딕320"/>
+          <w:szCs w:val="20"/>
+        </w:rPr>
+      </w:pPr>
+      <w:r>
+        <w:rPr>
+          <w:rFonts w:ascii="-윤고딕320" w:eastAsia="-윤고딕320"/>
+          <w:szCs w:val="20"/>
+        </w:rPr>
+        <w:t>we                            1.0 * 0.02999999999999981 = 0.02999999999999981</w:t>
+      </w:r>
+    </w:p>
+    <w:p>
+      <w:pPr>
+        <w:rPr>
+          <w:rFonts w:ascii="-윤고딕320" w:eastAsia="-윤고딕320"/>
+          <w:szCs w:val="20"/>
+        </w:rPr>
+      </w:pPr>
+      <w:r>
+        <w:rPr>
+          <w:rFonts w:ascii="-윤고딕320" w:eastAsia="-윤고딕320"/>
+          <w:szCs w:val="20"/>
+        </w:rPr>
+        <w:t>,                             3.0 * 0.00999999999999745 = 0.029999999999992352</w:t>
+      </w:r>
+    </w:p>
+    <w:p>
+      <w:pPr>
+        <w:rPr>
+          <w:rFonts w:ascii="-윤고딕320" w:eastAsia="-윤고딕320"/>
+          <w:szCs w:val="20"/>
+        </w:rPr>
+      </w:pPr>
+      <w:r>
+        <w:rPr>
+          <w:rFonts w:ascii="-윤고딕320" w:eastAsia="-윤고딕320"/>
+          <w:szCs w:val="20"/>
+        </w:rPr>
+        <w:t>challenges                    1.0 * 0.019999999999999997 = 0.019999999999999997</w:t>
+      </w:r>
+    </w:p>
+    <w:p>
+      <w:pPr>
+        <w:rPr>
+          <w:rFonts w:ascii="-윤고딕320" w:eastAsia="-윤고딕320"/>
+          <w:szCs w:val="20"/>
+        </w:rPr>
+      </w:pPr>
+      <w:r>
+        <w:rPr>
+          <w:rFonts w:ascii="-윤고딕320" w:eastAsia="-윤고딕320"/>
+          <w:szCs w:val="20"/>
+        </w:rPr>
+        <w:t>consume                       1.0 * 0 = 0.0</w:t>
+      </w:r>
+    </w:p>
+    <w:p>
+      <w:pPr>
+        <w:rPr>
+          <w:rFonts w:ascii="-윤고딕320" w:eastAsia="-윤고딕320"/>
+          <w:szCs w:val="20"/>
+        </w:rPr>
+      </w:pPr>
+      <w:r>
+        <w:rPr>
+          <w:rFonts w:ascii="-윤고딕320" w:eastAsia="-윤고딕320"/>
+          <w:szCs w:val="20"/>
+        </w:rPr>
+        <w:t>.                             1.0 * -0.009999999999997402 = -0.009999999999997402</w:t>
+      </w:r>
+    </w:p>
+    <w:p>
+      <w:pPr>
+        <w:rPr>
+          <w:rFonts w:ascii="-윤고딕320" w:eastAsia="-윤고딕320"/>
+          <w:szCs w:val="20"/>
+        </w:rPr>
+      </w:pPr>
+      <w:r>
+        <w:rPr>
+          <w:rFonts w:ascii="-윤고딕320" w:eastAsia="-윤고딕320"/>
+          <w:szCs w:val="20"/>
+        </w:rPr>
+        <w:t>this                          1.0 * -0.08000000000000002 = -0.08000000000000002</w:t>
+      </w:r>
+    </w:p>
+    <w:p>
+      <w:pPr>
+        <w:rPr>
+          <w:rFonts w:ascii="-윤고딕320" w:eastAsia="-윤고딕320"/>
+          <w:szCs w:val="20"/>
+        </w:rPr>
+      </w:pPr>
+      <w:r>
+        <w:rPr>
+          <w:rFonts w:ascii="-윤고딕320" w:eastAsia="-윤고딕320"/>
+          <w:szCs w:val="20"/>
+        </w:rPr>
+        <w:t>the                           1.0 * -0.08999999999999733 = -0.08999999999999733</w:t>
+      </w:r>
+    </w:p>
+    <w:p>
+      <w:pPr>
+        <w:rPr>
+          <w:rFonts w:ascii="-윤고딕320" w:eastAsia="-윤고딕320"/>
+          <w:szCs w:val="20"/>
+        </w:rPr>
+      </w:pPr>
+      <w:r>
+        <w:rPr>
+          <w:rFonts w:ascii="-윤고딕320" w:eastAsia="-윤고딕320"/>
+          <w:szCs w:val="20"/>
+        </w:rPr>
+        <w:t>about                         1.0 * -0.10000000000000069 = -0.10000000000000069</w:t>
+      </w:r>
+    </w:p>
+    <w:p>
+      <w:pPr>
+        <w:rPr>
+          <w:rFonts w:ascii="-윤고딕320" w:eastAsia="-윤고딕320"/>
+          <w:szCs w:val="20"/>
+        </w:rPr>
+      </w:pPr>
+      <w:r>
+        <w:rPr>
+          <w:rFonts w:ascii="-윤고딕320" w:eastAsia="-윤고딕320"/>
+          <w:szCs w:val="20"/>
+        </w:rPr>
+        <w:t>to                            1.0 * -0.12999999999999787 = -0.12999999999999787</w:t>
+      </w:r>
+    </w:p>
+    <w:p>
+      <w:pPr>
+        <w:rPr>
+          <w:rFonts w:ascii="-윤고딕320" w:eastAsia="-윤고딕320"/>
+          <w:szCs w:val="20"/>
+        </w:rPr>
+      </w:pPr>
+      <w:r>
+        <w:rPr>
+          <w:rFonts w:ascii="-윤고딕320" w:eastAsia="-윤고딕320"/>
+          <w:szCs w:val="20"/>
+        </w:rPr>
+        <w:t>movie                         1.0 * -0.12999999999999984 = -0.12999999999999984</w:t>
+      </w:r>
+    </w:p>
+    <w:p>
+      <w:pPr>
+        <w:rPr>
+          <w:rFonts w:ascii="-윤고딕320" w:eastAsia="-윤고딕320"/>
+          <w:szCs w:val="20"/>
+        </w:rPr>
+      </w:pPr>
+      <w:r>
+        <w:rPr>
+          <w:rFonts w:ascii="-윤고딕320" w:eastAsia="-윤고딕320"/>
+          <w:szCs w:val="20"/>
+        </w:rPr>
+        <w:t>pop                           1.0 * -0.19000000000000003 = -0.19000000000000003</w:t>
+      </w:r>
+    </w:p>
+    <w:p>
+      <w:pPr>
+        <w:rPr>
+          <w:rFonts w:ascii="-윤고딕320" w:eastAsia="-윤고딕320"/>
+          <w:szCs w:val="20"/>
+        </w:rPr>
+      </w:pPr>
+      <w:r>
+        <w:rPr>
+          <w:rFonts w:ascii="-윤고딕320" w:eastAsia="-윤고딕320"/>
+          <w:szCs w:val="20"/>
+        </w:rPr>
+        <w:t>never                         1.0 * -0.3900000000000001 = -0.3900000000000001</w:t>
+      </w:r>
+    </w:p>
+    <w:p>
+      <w:pPr>
+        <w:rPr>
+          <w:rFonts w:ascii="-윤고딕320" w:eastAsia="-윤고딕320" w:hint="eastAsia"/>
+          <w:szCs w:val="20"/>
+        </w:rPr>
+      </w:pPr>
+      <w:r>
+        <w:rPr>
+          <w:rFonts w:ascii="-윤고딕320" w:eastAsia="-윤고딕320"/>
+          <w:szCs w:val="20"/>
+        </w:rPr>
+        <w:t>boring                        1.0 * -1.1600000000000008 = -1.1600000000000008</w:t>
+      </w:r>
+    </w:p>
+    <w:p>
+      <w:pPr>
+        <w:rPr>
+          <w:rFonts w:ascii="-윤고딕320" w:eastAsia="-윤고딕320"/>
+          <w:szCs w:val="20"/>
+        </w:rPr>
+      </w:pPr>
+    </w:p>
+    <w:p>
+      <w:pPr>
+        <w:rPr>
+          <w:rFonts w:ascii="-윤고딕320" w:eastAsia="-윤고딕320"/>
+          <w:szCs w:val="20"/>
+        </w:rPr>
+      </w:pPr>
+      <w:r>
+        <w:rPr>
+          <w:rFonts w:ascii="-윤고딕320" w:eastAsia="-윤고딕320" w:hint="eastAsia"/>
+          <w:szCs w:val="20"/>
+        </w:rPr>
+        <w:t>분석:</w:t>
+      </w:r>
+      <w:r>
+        <w:rPr>
+          <w:rFonts w:ascii="-윤고딕320" w:eastAsia="-윤고딕320"/>
+          <w:szCs w:val="20"/>
+        </w:rPr>
+        <w:t xml:space="preserve"> </w:t>
+      </w:r>
+      <w:r>
+        <w:rPr>
+          <w:rFonts w:ascii="-윤고딕320" w:eastAsia="-윤고딕320" w:hint="eastAsia"/>
+          <w:szCs w:val="20"/>
+        </w:rPr>
+        <w:t>never</w:t>
+      </w:r>
+      <w:r>
+        <w:rPr>
+          <w:rFonts w:ascii="-윤고딕320" w:eastAsia="-윤고딕320"/>
+          <w:szCs w:val="20"/>
+        </w:rPr>
+        <w:t xml:space="preserve"> </w:t>
+      </w:r>
+      <w:r>
+        <w:rPr>
+          <w:rFonts w:ascii="-윤고딕320" w:eastAsia="-윤고딕320" w:hint="eastAsia"/>
+          <w:szCs w:val="20"/>
+        </w:rPr>
+        <w:t>boring 이라서 상당한 긍정이지만,</w:t>
+      </w:r>
+      <w:r>
+        <w:rPr>
+          <w:rFonts w:ascii="-윤고딕320" w:eastAsia="-윤고딕320"/>
+          <w:szCs w:val="20"/>
+        </w:rPr>
+        <w:t xml:space="preserve"> </w:t>
+      </w:r>
+      <w:r>
+        <w:rPr>
+          <w:rFonts w:ascii="-윤고딕320" w:eastAsia="-윤고딕320" w:hint="eastAsia"/>
+          <w:szCs w:val="20"/>
+        </w:rPr>
+        <w:t>각각을 따로 해석해서 상당한 부정으로 해석해버렸다</w:t>
+      </w:r>
+    </w:p>
+    <w:p>
+      <w:pPr>
+        <w:rPr>
+          <w:rFonts w:ascii="-윤고딕320" w:eastAsia="-윤고딕320"/>
+          <w:szCs w:val="20"/>
+        </w:rPr>
+      </w:pPr>
+      <w:r>
+        <w:rPr>
+          <w:rFonts w:ascii="-윤고딕320" w:eastAsia="-윤고딕320" w:hint="eastAsia"/>
+          <w:szCs w:val="20"/>
+        </w:rPr>
+        <w:t>해결:</w:t>
+      </w:r>
+      <w:r>
+        <w:rPr>
+          <w:rFonts w:ascii="-윤고딕320" w:eastAsia="-윤고딕320"/>
+          <w:szCs w:val="20"/>
+        </w:rPr>
+        <w:t xml:space="preserve"> </w:t>
+      </w:r>
+      <w:r>
+        <w:rPr>
+          <w:rFonts w:ascii="-윤고딕320" w:eastAsia="-윤고딕320" w:hint="eastAsia"/>
+          <w:szCs w:val="20"/>
+        </w:rPr>
+        <w:t>단어</w:t>
+      </w:r>
+      <w:r>
+        <w:rPr>
+          <w:rFonts w:ascii="-윤고딕320" w:eastAsia="-윤고딕320" w:hint="eastAsia"/>
+          <w:szCs w:val="20"/>
+        </w:rPr>
+        <w:t>를 조합함으로써</w:t>
+      </w:r>
+      <w:r>
+        <w:rPr>
+          <w:rFonts w:ascii="-윤고딕320" w:eastAsia="-윤고딕320" w:hint="eastAsia"/>
+          <w:szCs w:val="20"/>
+        </w:rPr>
+        <w:t xml:space="preserve"> 단어 각각의 </w:t>
+      </w:r>
+      <w:r>
+        <w:rPr>
+          <w:rFonts w:ascii="-윤고딕320" w:eastAsia="-윤고딕320" w:hint="eastAsia"/>
+          <w:szCs w:val="20"/>
+        </w:rPr>
+        <w:t>sentiment</w:t>
+      </w:r>
+      <w:r>
+        <w:rPr>
+          <w:rFonts w:ascii="-윤고딕320" w:eastAsia="-윤고딕320" w:hint="eastAsia"/>
+          <w:szCs w:val="20"/>
+        </w:rPr>
+        <w:t>와는 다른 sentiment로</w:t>
+      </w:r>
+      <w:r>
+        <w:rPr>
+          <w:rFonts w:ascii="-윤고딕320" w:eastAsia="-윤고딕320" w:hint="eastAsia"/>
+          <w:szCs w:val="20"/>
+        </w:rPr>
+        <w:t xml:space="preserve"> 바꿀 수 있음을 알아야 한다.</w:t>
+      </w:r>
+    </w:p>
+    <w:p>
+      <w:pPr>
+        <w:rPr>
+          <w:rFonts w:ascii="-윤고딕320" w:eastAsia="-윤고딕320"/>
+          <w:szCs w:val="20"/>
+        </w:rPr>
+      </w:pPr>
+    </w:p>
+    <w:p>
+      <w:pPr>
+        <w:rPr>
+          <w:rFonts w:ascii="-윤고딕320" w:eastAsia="-윤고딕320"/>
+          <w:szCs w:val="20"/>
+        </w:rPr>
+      </w:pPr>
+      <w:r>
+        <w:rPr>
+          <w:rFonts w:ascii="-윤고딕320" w:eastAsia="-윤고딕320" w:hint="eastAsia"/>
+          <w:szCs w:val="20"/>
+        </w:rPr>
+        <w:t>(7)</w:t>
+      </w:r>
+    </w:p>
+    <w:p>
+      <w:pPr>
+        <w:rPr>
+          <w:rFonts w:ascii="-윤고딕320" w:eastAsia="-윤고딕320"/>
+          <w:szCs w:val="20"/>
+        </w:rPr>
+      </w:pPr>
+      <w:r>
+        <w:rPr>
+          <w:rFonts w:ascii="-윤고딕320" w:eastAsia="-윤고딕320"/>
+          <w:szCs w:val="20"/>
+        </w:rPr>
+        <w:t>rain is a small treasure , enveloping the viewer in a literal and spiritual torpor that is anything but cathartic .</w:t>
+      </w:r>
+    </w:p>
+    <w:p>
+      <w:pPr>
+        <w:rPr>
+          <w:rFonts w:ascii="-윤고딕320" w:eastAsia="-윤고딕320"/>
+          <w:szCs w:val="20"/>
+        </w:rPr>
+      </w:pPr>
+      <w:r>
+        <w:rPr>
+          <w:rFonts w:ascii="-윤고딕320" w:eastAsia="-윤고딕320"/>
+          <w:szCs w:val="20"/>
+        </w:rPr>
+        <w:t>Truth: 1, Prediction: -1 [WRONG]</w:t>
+      </w:r>
+    </w:p>
+    <w:p>
+      <w:pPr>
+        <w:rPr>
+          <w:rFonts w:ascii="-윤고딕320" w:eastAsia="-윤고딕320"/>
+          <w:szCs w:val="20"/>
+        </w:rPr>
+      </w:pPr>
+      <w:r>
+        <w:rPr>
+          <w:rFonts w:ascii="-윤고딕320" w:eastAsia="-윤고딕320"/>
+          <w:szCs w:val="20"/>
+        </w:rPr>
+        <w:t>treasure                      1.0 * 0.3100000000000001 = 0.3100000000000001</w:t>
+      </w:r>
+    </w:p>
+    <w:p>
+      <w:pPr>
+        <w:rPr>
+          <w:rFonts w:ascii="-윤고딕320" w:eastAsia="-윤고딕320"/>
+          <w:szCs w:val="20"/>
+        </w:rPr>
+      </w:pPr>
+      <w:r>
+        <w:rPr>
+          <w:rFonts w:ascii="-윤고딕320" w:eastAsia="-윤고딕320"/>
+          <w:szCs w:val="20"/>
+        </w:rPr>
+        <w:t>small                         1.0 * 0.22000000000000006 = 0.22000000000000006</w:t>
+      </w:r>
+    </w:p>
+    <w:p>
+      <w:pPr>
+        <w:rPr>
+          <w:rFonts w:ascii="-윤고딕320" w:eastAsia="-윤고딕320"/>
+          <w:szCs w:val="20"/>
+        </w:rPr>
+      </w:pPr>
+      <w:r>
+        <w:rPr>
+          <w:rFonts w:ascii="-윤고딕320" w:eastAsia="-윤고딕320"/>
+          <w:szCs w:val="20"/>
+        </w:rPr>
+        <w:t>is                            2.0 * 0.06000000000000011 = 0.12000000000000022</w:t>
+      </w:r>
+    </w:p>
+    <w:p>
+      <w:pPr>
+        <w:rPr>
+          <w:rFonts w:ascii="-윤고딕320" w:eastAsia="-윤고딕320"/>
+          <w:szCs w:val="20"/>
+        </w:rPr>
+      </w:pPr>
+      <w:r>
+        <w:rPr>
+          <w:rFonts w:ascii="-윤고딕320" w:eastAsia="-윤고딕320"/>
+          <w:szCs w:val="20"/>
+        </w:rPr>
+        <w:t>and                           1.0 * 0.06000000000000038 = 0.06000000000000038</w:t>
+      </w:r>
+    </w:p>
+    <w:p>
+      <w:pPr>
+        <w:rPr>
+          <w:rFonts w:ascii="-윤고딕320" w:eastAsia="-윤고딕320"/>
+          <w:szCs w:val="20"/>
+        </w:rPr>
+      </w:pPr>
+      <w:r>
+        <w:rPr>
+          <w:rFonts w:ascii="-윤고딕320" w:eastAsia="-윤고딕320"/>
+          <w:szCs w:val="20"/>
+        </w:rPr>
+        <w:t>spiritual                     1.0 * 0.05 = 0.05</w:t>
+      </w:r>
+    </w:p>
+    <w:p>
+      <w:pPr>
+        <w:rPr>
+          <w:rFonts w:ascii="-윤고딕320" w:eastAsia="-윤고딕320"/>
+          <w:szCs w:val="20"/>
+        </w:rPr>
+      </w:pPr>
+      <w:r>
+        <w:rPr>
+          <w:rFonts w:ascii="-윤고딕320" w:eastAsia="-윤고딕320"/>
+          <w:szCs w:val="20"/>
+        </w:rPr>
+        <w:t>enveloping                    1.0 * 0.04 = 0.04</w:t>
+      </w:r>
+    </w:p>
+    <w:p>
+      <w:pPr>
+        <w:rPr>
+          <w:rFonts w:ascii="-윤고딕320" w:eastAsia="-윤고딕320"/>
+          <w:szCs w:val="20"/>
+        </w:rPr>
+      </w:pPr>
+      <w:r>
+        <w:rPr>
+          <w:rFonts w:ascii="-윤고딕320" w:eastAsia="-윤고딕320"/>
+          <w:szCs w:val="20"/>
+        </w:rPr>
+        <w:t>,                             1.0 * 0.00999999999999745 = 0.00999999999999745</w:t>
+      </w:r>
+    </w:p>
+    <w:p>
+      <w:pPr>
+        <w:rPr>
+          <w:rFonts w:ascii="-윤고딕320" w:eastAsia="-윤고딕320"/>
+          <w:szCs w:val="20"/>
+        </w:rPr>
+      </w:pPr>
+      <w:r>
+        <w:rPr>
+          <w:rFonts w:ascii="-윤고딕320" w:eastAsia="-윤고딕320"/>
+          <w:szCs w:val="20"/>
+        </w:rPr>
+        <w:t>cathartic                     1.0 * 0 = 0.0</w:t>
+      </w:r>
+    </w:p>
+    <w:p>
+      <w:pPr>
+        <w:rPr>
+          <w:rFonts w:ascii="-윤고딕320" w:eastAsia="-윤고딕320"/>
+          <w:szCs w:val="20"/>
+        </w:rPr>
+      </w:pPr>
+      <w:r>
+        <w:rPr>
+          <w:rFonts w:ascii="-윤고딕320" w:eastAsia="-윤고딕320"/>
+          <w:szCs w:val="20"/>
+        </w:rPr>
+        <w:t>.                             1.0 * -0.009999999999997402 = -0.009999999999997402</w:t>
+      </w:r>
+    </w:p>
+    <w:p>
+      <w:pPr>
+        <w:rPr>
+          <w:rFonts w:ascii="-윤고딕320" w:eastAsia="-윤고딕320"/>
+          <w:szCs w:val="20"/>
+        </w:rPr>
+      </w:pPr>
+      <w:r>
+        <w:rPr>
+          <w:rFonts w:ascii="-윤고딕320" w:eastAsia="-윤고딕320"/>
+          <w:szCs w:val="20"/>
+        </w:rPr>
+        <w:t>a                             2.0 * -0.00999999999999822 = -0.01999999999999644</w:t>
+      </w:r>
+    </w:p>
+    <w:p>
+      <w:pPr>
+        <w:rPr>
+          <w:rFonts w:ascii="-윤고딕320" w:eastAsia="-윤고딕320"/>
+          <w:szCs w:val="20"/>
+        </w:rPr>
+      </w:pPr>
+      <w:r>
+        <w:rPr>
+          <w:rFonts w:ascii="-윤고딕320" w:eastAsia="-윤고딕320"/>
+          <w:szCs w:val="20"/>
+        </w:rPr>
+        <w:t>rain                          1.0 * -0.03 = -0.03</w:t>
+      </w:r>
+    </w:p>
+    <w:p>
+      <w:pPr>
+        <w:rPr>
+          <w:rFonts w:ascii="-윤고딕320" w:eastAsia="-윤고딕320"/>
+          <w:szCs w:val="20"/>
+        </w:rPr>
+      </w:pPr>
+      <w:r>
+        <w:rPr>
+          <w:rFonts w:ascii="-윤고딕320" w:eastAsia="-윤고딕320"/>
+          <w:szCs w:val="20"/>
+        </w:rPr>
+        <w:t>in                            1.0 * -0.07999999999999964 = -0.07999999999999964</w:t>
+      </w:r>
+    </w:p>
+    <w:p>
+      <w:pPr>
+        <w:rPr>
+          <w:rFonts w:ascii="-윤고딕320" w:eastAsia="-윤고딕320"/>
+          <w:szCs w:val="20"/>
+        </w:rPr>
+      </w:pPr>
+      <w:r>
+        <w:rPr>
+          <w:rFonts w:ascii="-윤고딕320" w:eastAsia="-윤고딕320"/>
+          <w:szCs w:val="20"/>
+        </w:rPr>
+        <w:t>but                           1.0 * -0.07999999999999992 = -0.07999999999999992</w:t>
+      </w:r>
+    </w:p>
+    <w:p>
+      <w:pPr>
+        <w:rPr>
+          <w:rFonts w:ascii="-윤고딕320" w:eastAsia="-윤고딕320"/>
+          <w:szCs w:val="20"/>
+        </w:rPr>
+      </w:pPr>
+      <w:r>
+        <w:rPr>
+          <w:rFonts w:ascii="-윤고딕320" w:eastAsia="-윤고딕320"/>
+          <w:szCs w:val="20"/>
+        </w:rPr>
+        <w:t>literal                       1.0 * -0.08 = -0.08</w:t>
+      </w:r>
+    </w:p>
+    <w:p>
+      <w:pPr>
+        <w:rPr>
+          <w:rFonts w:ascii="-윤고딕320" w:eastAsia="-윤고딕320"/>
+          <w:szCs w:val="20"/>
+        </w:rPr>
+      </w:pPr>
+      <w:r>
+        <w:rPr>
+          <w:rFonts w:ascii="-윤고딕320" w:eastAsia="-윤고딕320"/>
+          <w:szCs w:val="20"/>
+        </w:rPr>
+        <w:t>the                           1.0 * -0.08999999999999733 = -0.08999999999999733</w:t>
+      </w:r>
+    </w:p>
+    <w:p>
+      <w:pPr>
+        <w:rPr>
+          <w:rFonts w:ascii="-윤고딕320" w:eastAsia="-윤고딕320"/>
+          <w:szCs w:val="20"/>
+        </w:rPr>
+      </w:pPr>
+      <w:r>
+        <w:rPr>
+          <w:rFonts w:ascii="-윤고딕320" w:eastAsia="-윤고딕320"/>
+          <w:szCs w:val="20"/>
+        </w:rPr>
+        <w:t>that                          1.0 * -0.09000000000000029 = -0.09000000000000029</w:t>
+      </w:r>
+    </w:p>
+    <w:p>
+      <w:pPr>
+        <w:rPr>
+          <w:rFonts w:ascii="-윤고딕320" w:eastAsia="-윤고딕320"/>
+          <w:szCs w:val="20"/>
+        </w:rPr>
+      </w:pPr>
+      <w:r>
+        <w:rPr>
+          <w:rFonts w:ascii="-윤고딕320" w:eastAsia="-윤고딕320"/>
+          <w:szCs w:val="20"/>
+        </w:rPr>
+        <w:t>viewer                        1.0 * -0.12999999999999998 = -0.12999999999999998</w:t>
+      </w:r>
+    </w:p>
+    <w:p>
+      <w:pPr>
+        <w:rPr>
+          <w:rFonts w:ascii="-윤고딕320" w:eastAsia="-윤고딕320"/>
+          <w:szCs w:val="20"/>
+        </w:rPr>
+      </w:pPr>
+      <w:r>
+        <w:rPr>
+          <w:rFonts w:ascii="-윤고딕320" w:eastAsia="-윤고딕320"/>
+          <w:szCs w:val="20"/>
+        </w:rPr>
+        <w:t>anything                      1.0 * -0.18 = -0.18</w:t>
+      </w:r>
+    </w:p>
+    <w:p>
+      <w:pPr>
+        <w:rPr>
+          <w:rFonts w:ascii="-윤고딕320" w:eastAsia="-윤고딕320"/>
+          <w:szCs w:val="20"/>
+        </w:rPr>
+      </w:pPr>
+      <w:r>
+        <w:rPr>
+          <w:rFonts w:ascii="-윤고딕320" w:eastAsia="-윤고딕320"/>
+          <w:szCs w:val="20"/>
+        </w:rPr>
+        <w:t>torpor                        1.0 * -0.20000000000000004 = -0.20000000000000004</w:t>
+      </w:r>
+    </w:p>
+    <w:p>
+      <w:pPr>
+        <w:rPr>
+          <w:rFonts w:ascii="-윤고딕320" w:eastAsia="-윤고딕320"/>
+          <w:szCs w:val="20"/>
+        </w:rPr>
+      </w:pPr>
+    </w:p>
+    <w:p>
+      <w:pPr>
+        <w:rPr>
+          <w:rFonts w:ascii="-윤고딕320" w:eastAsia="-윤고딕320"/>
+          <w:szCs w:val="20"/>
+        </w:rPr>
+      </w:pPr>
+      <w:r>
+        <w:rPr>
+          <w:rFonts w:ascii="-윤고딕320" w:eastAsia="-윤고딕320" w:hint="eastAsia"/>
+          <w:szCs w:val="20"/>
+        </w:rPr>
+        <w:t>분석:</w:t>
+      </w:r>
+      <w:r>
+        <w:rPr>
+          <w:rFonts w:ascii="-윤고딕320" w:eastAsia="-윤고딕320"/>
+          <w:szCs w:val="20"/>
+        </w:rPr>
+        <w:t xml:space="preserve"> </w:t>
+      </w:r>
+      <w:r>
+        <w:rPr>
+          <w:rFonts w:ascii="-윤고딕320" w:eastAsia="-윤고딕320" w:hint="eastAsia"/>
+          <w:szCs w:val="20"/>
+        </w:rPr>
+        <w:t>that,</w:t>
+      </w:r>
+      <w:r>
+        <w:rPr>
+          <w:rFonts w:ascii="-윤고딕320" w:eastAsia="-윤고딕320"/>
+          <w:szCs w:val="20"/>
+        </w:rPr>
+        <w:t xml:space="preserve"> </w:t>
+      </w:r>
+      <w:r>
+        <w:rPr>
+          <w:rFonts w:ascii="-윤고딕320" w:eastAsia="-윤고딕320" w:hint="eastAsia"/>
+          <w:szCs w:val="20"/>
+        </w:rPr>
+        <w:t>the</w:t>
+      </w:r>
+      <w:r>
+        <w:rPr>
+          <w:rFonts w:ascii="-윤고딕320" w:eastAsia="-윤고딕320"/>
+          <w:szCs w:val="20"/>
+        </w:rPr>
+        <w:t xml:space="preserve"> </w:t>
+      </w:r>
+      <w:r>
+        <w:rPr>
+          <w:rFonts w:ascii="-윤고딕320" w:eastAsia="-윤고딕320" w:hint="eastAsia"/>
+          <w:szCs w:val="20"/>
+        </w:rPr>
+        <w:t>같은 중립 단어가 편향되어 있음.</w:t>
+      </w:r>
+      <w:r>
+        <w:rPr>
+          <w:rFonts w:ascii="-윤고딕320" w:eastAsia="-윤고딕320"/>
+          <w:szCs w:val="20"/>
+        </w:rPr>
+        <w:t xml:space="preserve"> </w:t>
+      </w:r>
+      <w:r>
+        <w:rPr>
+          <w:rFonts w:ascii="-윤고딕320" w:eastAsia="-윤고딕320" w:hint="eastAsia"/>
+          <w:szCs w:val="20"/>
+        </w:rPr>
+        <w:t>다만 그렇게 편향 정도가 크지 않고,</w:t>
+      </w:r>
+      <w:r>
+        <w:rPr>
+          <w:rFonts w:ascii="-윤고딕320" w:eastAsia="-윤고딕320"/>
+          <w:szCs w:val="20"/>
+        </w:rPr>
+        <w:t xml:space="preserve"> </w:t>
+      </w:r>
+      <w:r>
+        <w:rPr>
+          <w:rFonts w:ascii="-윤고딕320" w:eastAsia="-윤고딕320" w:hint="eastAsia"/>
+          <w:szCs w:val="20"/>
+        </w:rPr>
+        <w:t>is와 and도 똑같이 편향되어 있</w:t>
+      </w:r>
+      <w:r>
+        <w:rPr>
+          <w:rFonts w:ascii="-윤고딕320" w:eastAsia="-윤고딕320" w:hint="eastAsia"/>
+          <w:szCs w:val="20"/>
+        </w:rPr>
+        <w:t>고 또 positive</w:t>
+      </w:r>
+      <w:r>
+        <w:rPr>
+          <w:rFonts w:ascii="-윤고딕320" w:eastAsia="-윤고딕320"/>
+          <w:szCs w:val="20"/>
+        </w:rPr>
+        <w:t xml:space="preserve"> </w:t>
+      </w:r>
+      <w:r>
+        <w:rPr>
+          <w:rFonts w:ascii="-윤고딕320" w:eastAsia="-윤고딕320" w:hint="eastAsia"/>
+          <w:szCs w:val="20"/>
+        </w:rPr>
+        <w:t>value와 negative</w:t>
+      </w:r>
+      <w:r>
+        <w:rPr>
+          <w:rFonts w:ascii="-윤고딕320" w:eastAsia="-윤고딕320"/>
+          <w:szCs w:val="20"/>
+        </w:rPr>
+        <w:t xml:space="preserve"> </w:t>
+      </w:r>
+      <w:r>
+        <w:rPr>
+          <w:rFonts w:ascii="-윤고딕320" w:eastAsia="-윤고딕320" w:hint="eastAsia"/>
+          <w:szCs w:val="20"/>
+        </w:rPr>
+        <w:t>value가 큰 차이가 없는 것으로 미루어 보아 조금씩 weight가 잘못 매겨진 것이 합쳐져서 생긴 문제로 추측된다</w:t>
+      </w:r>
+      <w:r>
+        <w:rPr>
+          <w:rFonts w:ascii="-윤고딕320" w:eastAsia="-윤고딕320" w:hint="eastAsia"/>
+          <w:szCs w:val="20"/>
+        </w:rPr>
+        <w:t>.</w:t>
+      </w:r>
+    </w:p>
+    <w:p>
+      <w:pPr>
+        <w:rPr>
+          <w:rFonts w:ascii="-윤고딕320" w:eastAsia="-윤고딕320"/>
+          <w:szCs w:val="20"/>
+        </w:rPr>
+      </w:pPr>
+      <w:r>
+        <w:rPr>
+          <w:rFonts w:ascii="-윤고딕320" w:eastAsia="-윤고딕320" w:hint="eastAsia"/>
+          <w:szCs w:val="20"/>
+        </w:rPr>
+        <w:t>해결:</w:t>
+      </w:r>
+      <w:r>
+        <w:rPr>
+          <w:rFonts w:ascii="-윤고딕320" w:eastAsia="-윤고딕320"/>
+          <w:szCs w:val="20"/>
+        </w:rPr>
+        <w:t xml:space="preserve"> </w:t>
+      </w:r>
+      <w:r>
+        <w:rPr>
+          <w:rFonts w:ascii="-윤고딕320" w:eastAsia="-윤고딕320" w:hint="eastAsia"/>
+          <w:szCs w:val="20"/>
+        </w:rPr>
+        <w:t>중립 단어가 중립임을 알고,</w:t>
+      </w:r>
+      <w:r>
+        <w:rPr>
+          <w:rFonts w:ascii="-윤고딕320" w:eastAsia="-윤고딕320"/>
+          <w:szCs w:val="20"/>
+        </w:rPr>
+        <w:t xml:space="preserve"> </w:t>
+      </w:r>
+      <w:r>
+        <w:rPr>
+          <w:rFonts w:ascii="-윤고딕320" w:eastAsia="-윤고딕320" w:hint="eastAsia"/>
+          <w:szCs w:val="20"/>
+        </w:rPr>
+        <w:t xml:space="preserve">편향 단어가 좀 더 편향되어있음을 </w:t>
+      </w:r>
+      <w:r>
+        <w:rPr>
+          <w:rFonts w:ascii="-윤고딕320" w:eastAsia="-윤고딕320" w:hint="eastAsia"/>
+          <w:szCs w:val="20"/>
+        </w:rPr>
+        <w:t>알아야 한다.</w:t>
+      </w:r>
+    </w:p>
+    <w:p>
+      <w:pPr>
+        <w:rPr>
+          <w:rFonts w:ascii="-윤고딕320" w:eastAsia="-윤고딕320"/>
+          <w:szCs w:val="20"/>
+        </w:rPr>
+      </w:pPr>
+    </w:p>
+    <w:p>
+      <w:pPr>
+        <w:rPr>
+          <w:rFonts w:ascii="-윤고딕320" w:eastAsia="-윤고딕320"/>
+          <w:szCs w:val="20"/>
+        </w:rPr>
+      </w:pPr>
+      <w:r>
+        <w:rPr>
+          <w:rFonts w:ascii="-윤고딕320" w:eastAsia="-윤고딕320" w:hint="eastAsia"/>
+          <w:szCs w:val="20"/>
+        </w:rPr>
+        <w:lastRenderedPageBreak/>
+        <w:t>(8)</w:t>
+      </w:r>
+    </w:p>
+    <w:p>
+      <w:pPr>
+        <w:rPr>
+          <w:rFonts w:ascii="-윤고딕320" w:eastAsia="-윤고딕320"/>
+          <w:szCs w:val="20"/>
+        </w:rPr>
+      </w:pPr>
+      <w:r>
+        <w:rPr>
+          <w:rFonts w:ascii="-윤고딕320" w:eastAsia="-윤고딕320"/>
+          <w:szCs w:val="20"/>
+        </w:rPr>
+        <w:t>patchy combination of soap opera , low-tech magic realism and , at times , ploddingly sociological commentary .</w:t>
+      </w:r>
+    </w:p>
+    <w:p>
+      <w:pPr>
+        <w:rPr>
+          <w:rFonts w:ascii="-윤고딕320" w:eastAsia="-윤고딕320"/>
+          <w:szCs w:val="20"/>
+        </w:rPr>
+      </w:pPr>
+      <w:r>
+        <w:rPr>
+          <w:rFonts w:ascii="-윤고딕320" w:eastAsia="-윤고딕320"/>
+          <w:szCs w:val="20"/>
+        </w:rPr>
+        <w:t>Truth: -1, Prediction: 1 [WRONG]</w:t>
+      </w:r>
+    </w:p>
+    <w:p>
+      <w:pPr>
+        <w:rPr>
+          <w:rFonts w:ascii="-윤고딕320" w:eastAsia="-윤고딕320"/>
+          <w:szCs w:val="20"/>
+        </w:rPr>
+      </w:pPr>
+      <w:r>
+        <w:rPr>
+          <w:rFonts w:ascii="-윤고딕320" w:eastAsia="-윤고딕320"/>
+          <w:szCs w:val="20"/>
+        </w:rPr>
+        <w:t>magic                         1.0 * 0.5100000000000002 = 0.5100000000000002</w:t>
+      </w:r>
+    </w:p>
+    <w:p>
+      <w:pPr>
+        <w:rPr>
+          <w:rFonts w:ascii="-윤고딕320" w:eastAsia="-윤고딕320"/>
+          <w:szCs w:val="20"/>
+        </w:rPr>
+      </w:pPr>
+      <w:r>
+        <w:rPr>
+          <w:rFonts w:ascii="-윤고딕320" w:eastAsia="-윤고딕320"/>
+          <w:szCs w:val="20"/>
+        </w:rPr>
+        <w:t>realism                       1.0 * 0.4200000000000002 = 0.4200000000000002</w:t>
+      </w:r>
+    </w:p>
+    <w:p>
+      <w:pPr>
+        <w:rPr>
+          <w:rFonts w:ascii="-윤고딕320" w:eastAsia="-윤고딕320"/>
+          <w:szCs w:val="20"/>
+        </w:rPr>
+      </w:pPr>
+      <w:r>
+        <w:rPr>
+          <w:rFonts w:ascii="-윤고딕320" w:eastAsia="-윤고딕320"/>
+          <w:szCs w:val="20"/>
+        </w:rPr>
+        <w:t>times                         1.0 * 0.18 = 0.18</w:t>
+      </w:r>
+    </w:p>
+    <w:p>
+      <w:pPr>
+        <w:rPr>
+          <w:rFonts w:ascii="-윤고딕320" w:eastAsia="-윤고딕320"/>
+          <w:szCs w:val="20"/>
+        </w:rPr>
+      </w:pPr>
+      <w:r>
+        <w:rPr>
+          <w:rFonts w:ascii="-윤고딕320" w:eastAsia="-윤고딕320"/>
+          <w:szCs w:val="20"/>
+        </w:rPr>
+        <w:t>of                            1.0 * 0.09999999999999928 = 0.09999999999999928</w:t>
+      </w:r>
+    </w:p>
+    <w:p>
+      <w:pPr>
+        <w:rPr>
+          <w:rFonts w:ascii="-윤고딕320" w:eastAsia="-윤고딕320"/>
+          <w:szCs w:val="20"/>
+        </w:rPr>
+      </w:pPr>
+      <w:r>
+        <w:rPr>
+          <w:rFonts w:ascii="-윤고딕320" w:eastAsia="-윤고딕320"/>
+          <w:szCs w:val="20"/>
+        </w:rPr>
+        <w:t>and                           1.0 * 0.06000000000000038 = 0.06000000000000038</w:t>
+      </w:r>
+    </w:p>
+    <w:p>
+      <w:pPr>
+        <w:rPr>
+          <w:rFonts w:ascii="-윤고딕320" w:eastAsia="-윤고딕320"/>
+          <w:szCs w:val="20"/>
+        </w:rPr>
+      </w:pPr>
+      <w:r>
+        <w:rPr>
+          <w:rFonts w:ascii="-윤고딕320" w:eastAsia="-윤고딕320"/>
+          <w:szCs w:val="20"/>
+        </w:rPr>
+        <w:t>at                            1.0 * 0.039999999999999945 = 0.039999999999999945</w:t>
+      </w:r>
+    </w:p>
+    <w:p>
+      <w:pPr>
+        <w:rPr>
+          <w:rFonts w:ascii="-윤고딕320" w:eastAsia="-윤고딕320"/>
+          <w:szCs w:val="20"/>
+        </w:rPr>
+      </w:pPr>
+      <w:r>
+        <w:rPr>
+          <w:rFonts w:ascii="-윤고딕320" w:eastAsia="-윤고딕320"/>
+          <w:szCs w:val="20"/>
+        </w:rPr>
+        <w:t>,                             3.0 * 0.00999999999999745 = 0.029999999999992352</w:t>
+      </w:r>
+    </w:p>
+    <w:p>
+      <w:pPr>
+        <w:rPr>
+          <w:rFonts w:ascii="-윤고딕320" w:eastAsia="-윤고딕320"/>
+          <w:szCs w:val="20"/>
+        </w:rPr>
+      </w:pPr>
+      <w:r>
+        <w:rPr>
+          <w:rFonts w:ascii="-윤고딕320" w:eastAsia="-윤고딕320"/>
+          <w:szCs w:val="20"/>
+        </w:rPr>
+        <w:t>patchy                        1.0 * 0 = 0.0</w:t>
+      </w:r>
+    </w:p>
+    <w:p>
+      <w:pPr>
+        <w:rPr>
+          <w:rFonts w:ascii="-윤고딕320" w:eastAsia="-윤고딕320"/>
+          <w:szCs w:val="20"/>
+        </w:rPr>
+      </w:pPr>
+      <w:r>
+        <w:rPr>
+          <w:rFonts w:ascii="-윤고딕320" w:eastAsia="-윤고딕320"/>
+          <w:szCs w:val="20"/>
+        </w:rPr>
+        <w:t>low-tech                      1.0 * 0 = 0.0</w:t>
+      </w:r>
+    </w:p>
+    <w:p>
+      <w:pPr>
+        <w:rPr>
+          <w:rFonts w:ascii="-윤고딕320" w:eastAsia="-윤고딕320"/>
+          <w:szCs w:val="20"/>
+        </w:rPr>
+      </w:pPr>
+      <w:r>
+        <w:rPr>
+          <w:rFonts w:ascii="-윤고딕320" w:eastAsia="-윤고딕320"/>
+          <w:szCs w:val="20"/>
+        </w:rPr>
+        <w:t>ploddingly                    1.0 * 0 = 0.0</w:t>
+      </w:r>
+    </w:p>
+    <w:p>
+      <w:pPr>
+        <w:rPr>
+          <w:rFonts w:ascii="-윤고딕320" w:eastAsia="-윤고딕320"/>
+          <w:szCs w:val="20"/>
+        </w:rPr>
+      </w:pPr>
+      <w:r>
+        <w:rPr>
+          <w:rFonts w:ascii="-윤고딕320" w:eastAsia="-윤고딕320"/>
+          <w:szCs w:val="20"/>
+        </w:rPr>
+        <w:t>sociological                  1.0 * 0 = 0.0</w:t>
+      </w:r>
+    </w:p>
+    <w:p>
+      <w:pPr>
+        <w:rPr>
+          <w:rFonts w:ascii="-윤고딕320" w:eastAsia="-윤고딕320"/>
+          <w:szCs w:val="20"/>
+        </w:rPr>
+      </w:pPr>
+      <w:r>
+        <w:rPr>
+          <w:rFonts w:ascii="-윤고딕320" w:eastAsia="-윤고딕320"/>
+          <w:szCs w:val="20"/>
+        </w:rPr>
+        <w:t>.                             1.0 * -0.009999999999997402 = -0.009999999999997402</w:t>
+      </w:r>
+    </w:p>
+    <w:p>
+      <w:pPr>
+        <w:rPr>
+          <w:rFonts w:ascii="-윤고딕320" w:eastAsia="-윤고딕320"/>
+          <w:szCs w:val="20"/>
+        </w:rPr>
+      </w:pPr>
+      <w:r>
+        <w:rPr>
+          <w:rFonts w:ascii="-윤고딕320" w:eastAsia="-윤고딕320"/>
+          <w:szCs w:val="20"/>
+        </w:rPr>
+        <w:t>combination                   1.0 * -0.11999999999999998 = -0.11999999999999998</w:t>
+      </w:r>
+    </w:p>
+    <w:p>
+      <w:pPr>
+        <w:rPr>
+          <w:rFonts w:ascii="-윤고딕320" w:eastAsia="-윤고딕320"/>
+          <w:szCs w:val="20"/>
+        </w:rPr>
+      </w:pPr>
+      <w:r>
+        <w:rPr>
+          <w:rFonts w:ascii="-윤고딕320" w:eastAsia="-윤고딕320"/>
+          <w:szCs w:val="20"/>
+        </w:rPr>
+        <w:t>opera                         1.0 * -0.2700000000000001 = -0.2700000000000001</w:t>
+      </w:r>
+    </w:p>
+    <w:p>
+      <w:pPr>
+        <w:rPr>
+          <w:rFonts w:ascii="-윤고딕320" w:eastAsia="-윤고딕320"/>
+          <w:szCs w:val="20"/>
+        </w:rPr>
+      </w:pPr>
+      <w:r>
+        <w:rPr>
+          <w:rFonts w:ascii="-윤고딕320" w:eastAsia="-윤고딕320"/>
+          <w:szCs w:val="20"/>
+        </w:rPr>
+        <w:t>commentary                    1.0 * -0.2700000000000001 = -0.2700000000000001</w:t>
+      </w:r>
+    </w:p>
+    <w:p>
+      <w:pPr>
+        <w:rPr>
+          <w:rFonts w:ascii="-윤고딕320" w:eastAsia="-윤고딕320" w:hint="eastAsia"/>
+          <w:szCs w:val="20"/>
+        </w:rPr>
+      </w:pPr>
+      <w:r>
+        <w:rPr>
+          <w:rFonts w:ascii="-윤고딕320" w:eastAsia="-윤고딕320"/>
+          <w:szCs w:val="20"/>
+        </w:rPr>
+        <w:t>soap                          1.0 * -0.4100000000000002 = -0.4100000000000002</w:t>
+      </w:r>
+    </w:p>
+    <w:p>
+      <w:pPr>
+        <w:rPr>
+          <w:rFonts w:ascii="-윤고딕320" w:eastAsia="-윤고딕320"/>
+          <w:szCs w:val="20"/>
+        </w:rPr>
+      </w:pPr>
+    </w:p>
+    <w:p>
+      <w:pPr>
+        <w:rPr>
+          <w:rFonts w:ascii="-윤고딕320" w:eastAsia="-윤고딕320"/>
+          <w:szCs w:val="20"/>
+        </w:rPr>
+      </w:pPr>
+      <w:r>
+        <w:rPr>
+          <w:rFonts w:ascii="-윤고딕320" w:eastAsia="-윤고딕320" w:hint="eastAsia"/>
+          <w:szCs w:val="20"/>
+        </w:rPr>
+        <w:t>분석:</w:t>
+      </w:r>
+      <w:r>
+        <w:rPr>
+          <w:rFonts w:ascii="-윤고딕320" w:eastAsia="-윤고딕320"/>
+          <w:szCs w:val="20"/>
+        </w:rPr>
+        <w:t xml:space="preserve"> </w:t>
+      </w:r>
+      <w:r>
+        <w:rPr>
+          <w:rFonts w:ascii="-윤고딕320" w:eastAsia="-윤고딕320" w:hint="eastAsia"/>
+          <w:szCs w:val="20"/>
+        </w:rPr>
+        <w:t>low-tech와 magic</w:t>
+      </w:r>
+      <w:r>
+        <w:rPr>
+          <w:rFonts w:ascii="-윤고딕320" w:eastAsia="-윤고딕320"/>
+          <w:szCs w:val="20"/>
+        </w:rPr>
+        <w:t xml:space="preserve"> </w:t>
+      </w:r>
+      <w:r>
+        <w:rPr>
+          <w:rFonts w:ascii="-윤고딕320" w:eastAsia="-윤고딕320" w:hint="eastAsia"/>
+          <w:szCs w:val="20"/>
+        </w:rPr>
+        <w:t>realism</w:t>
+      </w:r>
+      <w:r>
+        <w:rPr>
+          <w:rFonts w:ascii="-윤고딕320" w:eastAsia="-윤고딕320"/>
+          <w:szCs w:val="20"/>
+        </w:rPr>
+        <w:t xml:space="preserve"> </w:t>
+      </w:r>
+      <w:r>
+        <w:rPr>
+          <w:rFonts w:ascii="-윤고딕320" w:eastAsia="-윤고딕320" w:hint="eastAsia"/>
+          <w:szCs w:val="20"/>
+        </w:rPr>
+        <w:t>간의 관계를 분석하지 못해 생긴 에러</w:t>
+      </w:r>
+    </w:p>
+    <w:p>
+      <w:pPr>
+        <w:rPr>
+          <w:rFonts w:ascii="-윤고딕320" w:eastAsia="-윤고딕320"/>
+          <w:szCs w:val="20"/>
+        </w:rPr>
+      </w:pPr>
+      <w:r>
+        <w:rPr>
+          <w:rFonts w:ascii="-윤고딕320" w:eastAsia="-윤고딕320" w:hint="eastAsia"/>
+          <w:szCs w:val="20"/>
+        </w:rPr>
+        <w:t>해결:</w:t>
+      </w:r>
+      <w:r>
+        <w:rPr>
+          <w:rFonts w:ascii="-윤고딕320" w:eastAsia="-윤고딕320"/>
+          <w:szCs w:val="20"/>
+        </w:rPr>
+        <w:t xml:space="preserve"> </w:t>
+      </w:r>
+      <w:r>
+        <w:rPr>
+          <w:rFonts w:ascii="-윤고딕320" w:eastAsia="-윤고딕320" w:hint="eastAsia"/>
+          <w:szCs w:val="20"/>
+        </w:rPr>
+        <w:t>단어 간의 관계가 전체 문장의 sentiment에 영향을 미침을 알아야 함</w:t>
+      </w:r>
+    </w:p>
+    <w:p>
+      <w:pPr>
+        <w:rPr>
+          <w:rFonts w:ascii="-윤고딕320" w:eastAsia="-윤고딕320"/>
+          <w:szCs w:val="20"/>
+        </w:rPr>
+      </w:pPr>
+    </w:p>
+    <w:p>
+      <w:pPr>
+        <w:rPr>
+          <w:rFonts w:ascii="-윤고딕320" w:eastAsia="-윤고딕320"/>
+          <w:szCs w:val="20"/>
+        </w:rPr>
+      </w:pPr>
+      <w:r>
+        <w:rPr>
+          <w:rFonts w:ascii="-윤고딕320" w:eastAsia="-윤고딕320" w:hint="eastAsia"/>
+          <w:szCs w:val="20"/>
+        </w:rPr>
+        <w:t>(9)</w:t>
+      </w:r>
+    </w:p>
+    <w:p>
+      <w:pPr>
+        <w:rPr>
+          <w:rFonts w:ascii="-윤고딕320" w:eastAsia="-윤고딕320"/>
+          <w:szCs w:val="20"/>
+        </w:rPr>
+      </w:pPr>
+      <w:r>
+        <w:rPr>
+          <w:rFonts w:ascii="-윤고딕320" w:eastAsia="-윤고딕320"/>
+          <w:szCs w:val="20"/>
+        </w:rPr>
+        <w:t>the best thing i can say about this film is that i can't wait to see what the director does next .</w:t>
+      </w:r>
+    </w:p>
+    <w:p>
+      <w:pPr>
+        <w:rPr>
+          <w:rFonts w:ascii="-윤고딕320" w:eastAsia="-윤고딕320"/>
+          <w:szCs w:val="20"/>
+        </w:rPr>
+      </w:pPr>
+      <w:r>
+        <w:rPr>
+          <w:rFonts w:ascii="-윤고딕320" w:eastAsia="-윤고딕320"/>
+          <w:szCs w:val="20"/>
+        </w:rPr>
+        <w:t>Truth: 1, Prediction: -1 [WRONG]</w:t>
+      </w:r>
+    </w:p>
+    <w:p>
+      <w:pPr>
+        <w:rPr>
+          <w:rFonts w:ascii="-윤고딕320" w:eastAsia="-윤고딕320"/>
+          <w:szCs w:val="20"/>
+        </w:rPr>
+      </w:pPr>
+      <w:r>
+        <w:rPr>
+          <w:rFonts w:ascii="-윤고딕320" w:eastAsia="-윤고딕320"/>
+          <w:szCs w:val="20"/>
+        </w:rPr>
+        <w:t>does                          1.0 * 0.6200000000000003 = 0.6200000000000003</w:t>
+      </w:r>
+    </w:p>
+    <w:p>
+      <w:pPr>
+        <w:rPr>
+          <w:rFonts w:ascii="-윤고딕320" w:eastAsia="-윤고딕320"/>
+          <w:szCs w:val="20"/>
+        </w:rPr>
+      </w:pPr>
+      <w:r>
+        <w:rPr>
+          <w:rFonts w:ascii="-윤고딕320" w:eastAsia="-윤고딕320"/>
+          <w:szCs w:val="20"/>
+        </w:rPr>
+        <w:t>best                          1.0 * 0.44000000000000017 = 0.44000000000000017</w:t>
+      </w:r>
+    </w:p>
+    <w:p>
+      <w:pPr>
+        <w:rPr>
+          <w:rFonts w:ascii="-윤고딕320" w:eastAsia="-윤고딕320"/>
+          <w:szCs w:val="20"/>
+        </w:rPr>
+      </w:pPr>
+      <w:r>
+        <w:rPr>
+          <w:rFonts w:ascii="-윤고딕320" w:eastAsia="-윤고딕320"/>
+          <w:szCs w:val="20"/>
+        </w:rPr>
+        <w:lastRenderedPageBreak/>
+        <w:t>film                          1.0 * 0.3400000000000001 = 0.3400000000000001</w:t>
+      </w:r>
+    </w:p>
+    <w:p>
+      <w:pPr>
+        <w:rPr>
+          <w:rFonts w:ascii="-윤고딕320" w:eastAsia="-윤고딕320"/>
+          <w:szCs w:val="20"/>
+        </w:rPr>
+      </w:pPr>
+      <w:r>
+        <w:rPr>
+          <w:rFonts w:ascii="-윤고딕320" w:eastAsia="-윤고딕320"/>
+          <w:szCs w:val="20"/>
+        </w:rPr>
+        <w:t>wait                          1.0 * 0.11999999999999998 = 0.11999999999999998</w:t>
+      </w:r>
+    </w:p>
+    <w:p>
+      <w:pPr>
+        <w:rPr>
+          <w:rFonts w:ascii="-윤고딕320" w:eastAsia="-윤고딕320"/>
+          <w:szCs w:val="20"/>
+        </w:rPr>
+      </w:pPr>
+      <w:r>
+        <w:rPr>
+          <w:rFonts w:ascii="-윤고딕320" w:eastAsia="-윤고딕320"/>
+          <w:szCs w:val="20"/>
+        </w:rPr>
+        <w:t>see                           1.0 * 0.08 = 0.08</w:t>
+      </w:r>
+    </w:p>
+    <w:p>
+      <w:pPr>
+        <w:rPr>
+          <w:rFonts w:ascii="-윤고딕320" w:eastAsia="-윤고딕320"/>
+          <w:szCs w:val="20"/>
+        </w:rPr>
+      </w:pPr>
+      <w:r>
+        <w:rPr>
+          <w:rFonts w:ascii="-윤고딕320" w:eastAsia="-윤고딕320"/>
+          <w:szCs w:val="20"/>
+        </w:rPr>
+        <w:t>is                            1.0 * 0.06000000000000011 = 0.06000000000000011</w:t>
+      </w:r>
+    </w:p>
+    <w:p>
+      <w:pPr>
+        <w:rPr>
+          <w:rFonts w:ascii="-윤고딕320" w:eastAsia="-윤고딕320"/>
+          <w:szCs w:val="20"/>
+        </w:rPr>
+      </w:pPr>
+      <w:r>
+        <w:rPr>
+          <w:rFonts w:ascii="-윤고딕320" w:eastAsia="-윤고딕320"/>
+          <w:szCs w:val="20"/>
+        </w:rPr>
+        <w:t>i                             2.0 * 0.019999999999999983 = 0.039999999999999966</w:t>
+      </w:r>
+    </w:p>
+    <w:p>
+      <w:pPr>
+        <w:rPr>
+          <w:rFonts w:ascii="-윤고딕320" w:eastAsia="-윤고딕320"/>
+          <w:szCs w:val="20"/>
+        </w:rPr>
+      </w:pPr>
+      <w:r>
+        <w:rPr>
+          <w:rFonts w:ascii="-윤고딕320" w:eastAsia="-윤고딕320"/>
+          <w:szCs w:val="20"/>
+        </w:rPr>
+        <w:t>what                          1.0 * 0.010000000000000018 = 0.010000000000000018</w:t>
+      </w:r>
+    </w:p>
+    <w:p>
+      <w:pPr>
+        <w:rPr>
+          <w:rFonts w:ascii="-윤고딕320" w:eastAsia="-윤고딕320"/>
+          <w:szCs w:val="20"/>
+        </w:rPr>
+      </w:pPr>
+      <w:r>
+        <w:rPr>
+          <w:rFonts w:ascii="-윤고딕320" w:eastAsia="-윤고딕320"/>
+          <w:szCs w:val="20"/>
+        </w:rPr>
+        <w:t>.                             1.0 * -0.009999999999997402 = -0.009999999999997402</w:t>
+      </w:r>
+    </w:p>
+    <w:p>
+      <w:pPr>
+        <w:rPr>
+          <w:rFonts w:ascii="-윤고딕320" w:eastAsia="-윤고딕320"/>
+          <w:szCs w:val="20"/>
+        </w:rPr>
+      </w:pPr>
+      <w:r>
+        <w:rPr>
+          <w:rFonts w:ascii="-윤고딕320" w:eastAsia="-윤고딕320"/>
+          <w:szCs w:val="20"/>
+        </w:rPr>
+        <w:t>say                           1.0 * -0.07000000000000009 = -0.07000000000000009</w:t>
+      </w:r>
+    </w:p>
+    <w:p>
+      <w:pPr>
+        <w:rPr>
+          <w:rFonts w:ascii="-윤고딕320" w:eastAsia="-윤고딕320"/>
+          <w:szCs w:val="20"/>
+        </w:rPr>
+      </w:pPr>
+      <w:r>
+        <w:rPr>
+          <w:rFonts w:ascii="-윤고딕320" w:eastAsia="-윤고딕320"/>
+          <w:szCs w:val="20"/>
+        </w:rPr>
+        <w:t>this                          1.0 * -0.08000000000000002 = -0.08000000000000002</w:t>
+      </w:r>
+    </w:p>
+    <w:p>
+      <w:pPr>
+        <w:rPr>
+          <w:rFonts w:ascii="-윤고딕320" w:eastAsia="-윤고딕320"/>
+          <w:szCs w:val="20"/>
+        </w:rPr>
+      </w:pPr>
+      <w:r>
+        <w:rPr>
+          <w:rFonts w:ascii="-윤고딕320" w:eastAsia="-윤고딕320"/>
+          <w:szCs w:val="20"/>
+        </w:rPr>
+        <w:t>director                      1.0 * -0.09 = -0.09</w:t>
+      </w:r>
+    </w:p>
+    <w:p>
+      <w:pPr>
+        <w:rPr>
+          <w:rFonts w:ascii="-윤고딕320" w:eastAsia="-윤고딕320"/>
+          <w:szCs w:val="20"/>
+        </w:rPr>
+      </w:pPr>
+      <w:r>
+        <w:rPr>
+          <w:rFonts w:ascii="-윤고딕320" w:eastAsia="-윤고딕320"/>
+          <w:szCs w:val="20"/>
+        </w:rPr>
+        <w:t>that                          1.0 * -0.09000000000000029 = -0.09000000000000029</w:t>
+      </w:r>
+    </w:p>
+    <w:p>
+      <w:pPr>
+        <w:rPr>
+          <w:rFonts w:ascii="-윤고딕320" w:eastAsia="-윤고딕320"/>
+          <w:szCs w:val="20"/>
+        </w:rPr>
+      </w:pPr>
+      <w:r>
+        <w:rPr>
+          <w:rFonts w:ascii="-윤고딕320" w:eastAsia="-윤고딕320"/>
+          <w:szCs w:val="20"/>
+        </w:rPr>
+        <w:t>about                         1.0 * -0.10000000000000069 = -0.10000000000000069</w:t>
+      </w:r>
+    </w:p>
+    <w:p>
+      <w:pPr>
+        <w:rPr>
+          <w:rFonts w:ascii="-윤고딕320" w:eastAsia="-윤고딕320"/>
+          <w:szCs w:val="20"/>
+        </w:rPr>
+      </w:pPr>
+      <w:r>
+        <w:rPr>
+          <w:rFonts w:ascii="-윤고딕320" w:eastAsia="-윤고딕320"/>
+          <w:szCs w:val="20"/>
+        </w:rPr>
+        <w:t>can                           1.0 * -0.10999999999999999 = -0.10999999999999999</w:t>
+      </w:r>
+    </w:p>
+    <w:p>
+      <w:pPr>
+        <w:rPr>
+          <w:rFonts w:ascii="-윤고딕320" w:eastAsia="-윤고딕320"/>
+          <w:szCs w:val="20"/>
+        </w:rPr>
+      </w:pPr>
+      <w:r>
+        <w:rPr>
+          <w:rFonts w:ascii="-윤고딕320" w:eastAsia="-윤고딕320"/>
+          <w:szCs w:val="20"/>
+        </w:rPr>
+        <w:t>to                            1.0 * -0.12999999999999787 = -0.12999999999999787</w:t>
+      </w:r>
+    </w:p>
+    <w:p>
+      <w:pPr>
+        <w:rPr>
+          <w:rFonts w:ascii="-윤고딕320" w:eastAsia="-윤고딕320"/>
+          <w:szCs w:val="20"/>
+        </w:rPr>
+      </w:pPr>
+      <w:r>
+        <w:rPr>
+          <w:rFonts w:ascii="-윤고딕320" w:eastAsia="-윤고딕320"/>
+          <w:szCs w:val="20"/>
+        </w:rPr>
+        <w:t>the                           2.0 * -0.08999999999999733 = -0.17999999999999466</w:t>
+      </w:r>
+    </w:p>
+    <w:p>
+      <w:pPr>
+        <w:rPr>
+          <w:rFonts w:ascii="-윤고딕320" w:eastAsia="-윤고딕320"/>
+          <w:szCs w:val="20"/>
+        </w:rPr>
+      </w:pPr>
+      <w:r>
+        <w:rPr>
+          <w:rFonts w:ascii="-윤고딕320" w:eastAsia="-윤고딕320"/>
+          <w:szCs w:val="20"/>
+        </w:rPr>
+        <w:t>thing                         1.0 * -0.22999999999999998 = -0.22999999999999998</w:t>
+      </w:r>
+    </w:p>
+    <w:p>
+      <w:pPr>
+        <w:rPr>
+          <w:rFonts w:ascii="-윤고딕320" w:eastAsia="-윤고딕320"/>
+          <w:szCs w:val="20"/>
+        </w:rPr>
+      </w:pPr>
+      <w:r>
+        <w:rPr>
+          <w:rFonts w:ascii="-윤고딕320" w:eastAsia="-윤고딕320"/>
+          <w:szCs w:val="20"/>
+        </w:rPr>
+        <w:t>next                          1.0 * -0.29000000000000015 = -0.29000000000000015</w:t>
+      </w:r>
+    </w:p>
+    <w:p>
+      <w:pPr>
+        <w:rPr>
+          <w:rFonts w:ascii="-윤고딕320" w:eastAsia="-윤고딕320"/>
+          <w:szCs w:val="20"/>
+        </w:rPr>
+      </w:pPr>
+      <w:r>
+        <w:rPr>
+          <w:rFonts w:ascii="-윤고딕320" w:eastAsia="-윤고딕320"/>
+          <w:szCs w:val="20"/>
+        </w:rPr>
+        <w:t>can't                         1.0 * -0.46000000000000024 = -0.46000000000000024</w:t>
+      </w:r>
+    </w:p>
+    <w:p>
+      <w:pPr>
+        <w:rPr>
+          <w:rFonts w:ascii="-윤고딕320" w:eastAsia="-윤고딕320"/>
+          <w:szCs w:val="20"/>
+        </w:rPr>
+      </w:pPr>
+    </w:p>
+    <w:p>
+      <w:pPr>
+        <w:rPr>
+          <w:rFonts w:ascii="-윤고딕320" w:eastAsia="-윤고딕320"/>
+          <w:szCs w:val="20"/>
+        </w:rPr>
+      </w:pPr>
+      <w:r>
+        <w:rPr>
+          <w:rFonts w:ascii="-윤고딕320" w:eastAsia="-윤고딕320" w:hint="eastAsia"/>
+          <w:szCs w:val="20"/>
+        </w:rPr>
+        <w:t>분석:</w:t>
+      </w:r>
+      <w:r>
+        <w:rPr>
+          <w:rFonts w:ascii="-윤고딕320" w:eastAsia="-윤고딕320"/>
+          <w:szCs w:val="20"/>
+        </w:rPr>
+        <w:t xml:space="preserve"> </w:t>
+      </w:r>
+      <w:r>
+        <w:rPr>
+          <w:rFonts w:ascii="-윤고딕320" w:eastAsia="-윤고딕320" w:hint="eastAsia"/>
+          <w:szCs w:val="20"/>
+        </w:rPr>
+        <w:t>문장에서 can't</w:t>
+      </w:r>
+      <w:r>
+        <w:rPr>
+          <w:rFonts w:ascii="-윤고딕320" w:eastAsia="-윤고딕320"/>
+          <w:szCs w:val="20"/>
+        </w:rPr>
+        <w:t xml:space="preserve"> </w:t>
+      </w:r>
+      <w:r>
+        <w:rPr>
+          <w:rFonts w:ascii="-윤고딕320" w:eastAsia="-윤고딕320" w:hint="eastAsia"/>
+          <w:szCs w:val="20"/>
+        </w:rPr>
+        <w:t>는 긍정의 의미로 쓰였으나 부정의 의미로 인식해버려 문제가 생겼다</w:t>
+      </w:r>
+    </w:p>
+    <w:p>
+      <w:pPr>
+        <w:rPr>
+          <w:rFonts w:ascii="-윤고딕320" w:eastAsia="-윤고딕320"/>
+          <w:szCs w:val="20"/>
+        </w:rPr>
+      </w:pPr>
+      <w:r>
+        <w:rPr>
+          <w:rFonts w:ascii="-윤고딕320" w:eastAsia="-윤고딕320" w:hint="eastAsia"/>
+          <w:szCs w:val="20"/>
+        </w:rPr>
+        <w:t>해결:</w:t>
+      </w:r>
+      <w:r>
+        <w:rPr>
+          <w:rFonts w:ascii="-윤고딕320" w:eastAsia="-윤고딕320"/>
+          <w:szCs w:val="20"/>
+        </w:rPr>
+        <w:t xml:space="preserve"> </w:t>
+      </w:r>
+      <w:r>
+        <w:rPr>
+          <w:rFonts w:ascii="-윤고딕320" w:eastAsia="-윤고딕320" w:hint="eastAsia"/>
+          <w:szCs w:val="20"/>
+        </w:rPr>
+        <w:t>각 단어가 문장 전체의 맥락에서 어떤 의미로 쓰이는지 알아야 함.</w:t>
+      </w:r>
+    </w:p>
+    <w:p>
+      <w:pPr>
+        <w:rPr>
+          <w:rFonts w:ascii="-윤고딕320" w:eastAsia="-윤고딕320"/>
+          <w:szCs w:val="20"/>
+        </w:rPr>
+      </w:pPr>
+    </w:p>
+    <w:p>
+      <w:pPr>
+        <w:rPr>
+          <w:rFonts w:ascii="-윤고딕320" w:eastAsia="-윤고딕320"/>
+          <w:szCs w:val="20"/>
+        </w:rPr>
+      </w:pPr>
+      <w:r>
+        <w:rPr>
+          <w:rFonts w:ascii="-윤고딕320" w:eastAsia="-윤고딕320" w:hint="eastAsia"/>
+          <w:szCs w:val="20"/>
+        </w:rPr>
+        <w:t>(10)</w:t>
+      </w:r>
+    </w:p>
+    <w:p>
+      <w:pPr>
+        <w:rPr>
+          <w:rFonts w:ascii="-윤고딕320" w:eastAsia="-윤고딕320"/>
+          <w:szCs w:val="20"/>
+        </w:rPr>
+      </w:pPr>
+      <w:r>
+        <w:rPr>
+          <w:rFonts w:ascii="-윤고딕320" w:eastAsia="-윤고딕320"/>
+          <w:szCs w:val="20"/>
+        </w:rPr>
+        <w:t>only in its final surprising shots does rabbit-proof fence find the authority it's looking for .</w:t>
+      </w:r>
+    </w:p>
+    <w:p>
+      <w:pPr>
+        <w:rPr>
+          <w:rFonts w:ascii="-윤고딕320" w:eastAsia="-윤고딕320"/>
+          <w:szCs w:val="20"/>
+        </w:rPr>
+      </w:pPr>
+      <w:r>
+        <w:rPr>
+          <w:rFonts w:ascii="-윤고딕320" w:eastAsia="-윤고딕320"/>
+          <w:szCs w:val="20"/>
+        </w:rPr>
+        <w:t>Truth: -1, Prediction: 1 [WRONG]</w:t>
+      </w:r>
+    </w:p>
+    <w:p>
+      <w:pPr>
+        <w:rPr>
+          <w:rFonts w:ascii="-윤고딕320" w:eastAsia="-윤고딕320"/>
+          <w:szCs w:val="20"/>
+        </w:rPr>
+      </w:pPr>
+      <w:r>
+        <w:rPr>
+          <w:rFonts w:ascii="-윤고딕320" w:eastAsia="-윤고딕320"/>
+          <w:szCs w:val="20"/>
+        </w:rPr>
+        <w:t>does                          1.0 * 0.6200000000000003 = 0.6200000000000003</w:t>
+      </w:r>
+    </w:p>
+    <w:p>
+      <w:pPr>
+        <w:rPr>
+          <w:rFonts w:ascii="-윤고딕320" w:eastAsia="-윤고딕320"/>
+          <w:szCs w:val="20"/>
+        </w:rPr>
+      </w:pPr>
+      <w:r>
+        <w:rPr>
+          <w:rFonts w:ascii="-윤고딕320" w:eastAsia="-윤고딕320"/>
+          <w:szCs w:val="20"/>
+        </w:rPr>
+        <w:t>authority                     1.0 * 0.21000000000000005 = 0.21000000000000005</w:t>
+      </w:r>
+    </w:p>
+    <w:p>
+      <w:pPr>
+        <w:rPr>
+          <w:rFonts w:ascii="-윤고딕320" w:eastAsia="-윤고딕320"/>
+          <w:szCs w:val="20"/>
+        </w:rPr>
+      </w:pPr>
+      <w:r>
+        <w:rPr>
+          <w:rFonts w:ascii="-윤고딕320" w:eastAsia="-윤고딕320"/>
+          <w:szCs w:val="20"/>
+        </w:rPr>
+        <w:t>it's                          1.0 * 0.1900000000000009 = 0.1900000000000009</w:t>
+      </w:r>
+    </w:p>
+    <w:p>
+      <w:pPr>
+        <w:rPr>
+          <w:rFonts w:ascii="-윤고딕320" w:eastAsia="-윤고딕320"/>
+          <w:szCs w:val="20"/>
+        </w:rPr>
+      </w:pPr>
+      <w:r>
+        <w:rPr>
+          <w:rFonts w:ascii="-윤고딕320" w:eastAsia="-윤고딕320"/>
+          <w:szCs w:val="20"/>
+        </w:rPr>
+        <w:t>surprising                    1.0 * 0.19000000000000003 = 0.19000000000000003</w:t>
+      </w:r>
+    </w:p>
+    <w:p>
+      <w:pPr>
+        <w:rPr>
+          <w:rFonts w:ascii="-윤고딕320" w:eastAsia="-윤고딕320"/>
+          <w:szCs w:val="20"/>
+        </w:rPr>
+      </w:pPr>
+      <w:r>
+        <w:rPr>
+          <w:rFonts w:ascii="-윤고딕320" w:eastAsia="-윤고딕320"/>
+          <w:szCs w:val="20"/>
+        </w:rPr>
+        <w:lastRenderedPageBreak/>
+        <w:t>fence                         1.0 * 0.19000000000000003 = 0.19000000000000003</w:t>
+      </w:r>
+    </w:p>
+    <w:p>
+      <w:pPr>
+        <w:rPr>
+          <w:rFonts w:ascii="-윤고딕320" w:eastAsia="-윤고딕320"/>
+          <w:szCs w:val="20"/>
+        </w:rPr>
+      </w:pPr>
+      <w:r>
+        <w:rPr>
+          <w:rFonts w:ascii="-윤고딕320" w:eastAsia="-윤고딕320"/>
+          <w:szCs w:val="20"/>
+        </w:rPr>
+        <w:t>rabbit-proof                  1.0 * 0.18000000000000002 = 0.18000000000000002</w:t>
+      </w:r>
+    </w:p>
+    <w:p>
+      <w:pPr>
+        <w:rPr>
+          <w:rFonts w:ascii="-윤고딕320" w:eastAsia="-윤고딕320"/>
+          <w:szCs w:val="20"/>
+        </w:rPr>
+      </w:pPr>
+      <w:r>
+        <w:rPr>
+          <w:rFonts w:ascii="-윤고딕320" w:eastAsia="-윤고딕320"/>
+          <w:szCs w:val="20"/>
+        </w:rPr>
+        <w:t>looking                       1.0 * 0.13999999999999999 = 0.13999999999999999</w:t>
+      </w:r>
+    </w:p>
+    <w:p>
+      <w:pPr>
+        <w:rPr>
+          <w:rFonts w:ascii="-윤고딕320" w:eastAsia="-윤고딕320"/>
+          <w:szCs w:val="20"/>
+        </w:rPr>
+      </w:pPr>
+      <w:r>
+        <w:rPr>
+          <w:rFonts w:ascii="-윤고딕320" w:eastAsia="-윤고딕320"/>
+          <w:szCs w:val="20"/>
+        </w:rPr>
+        <w:t>for                           1.0 * 1.5612511283791264e-16 = 1.5612511283791264e-16</w:t>
+      </w:r>
+    </w:p>
+    <w:p>
+      <w:pPr>
+        <w:rPr>
+          <w:rFonts w:ascii="-윤고딕320" w:eastAsia="-윤고딕320"/>
+          <w:szCs w:val="20"/>
+        </w:rPr>
+      </w:pPr>
+      <w:r>
+        <w:rPr>
+          <w:rFonts w:ascii="-윤고딕320" w:eastAsia="-윤고딕320"/>
+          <w:szCs w:val="20"/>
+        </w:rPr>
+        <w:t>.                             1.0 * -0.009999999999997402 = -0.009999999999997402</w:t>
+      </w:r>
+    </w:p>
+    <w:p>
+      <w:pPr>
+        <w:rPr>
+          <w:rFonts w:ascii="-윤고딕320" w:eastAsia="-윤고딕320"/>
+          <w:szCs w:val="20"/>
+        </w:rPr>
+      </w:pPr>
+      <w:r>
+        <w:rPr>
+          <w:rFonts w:ascii="-윤고딕320" w:eastAsia="-윤고딕320"/>
+          <w:szCs w:val="20"/>
+        </w:rPr>
+        <w:t>in                            1.0 * -0.07999999999999964 = -0.07999999999999964</w:t>
+      </w:r>
+    </w:p>
+    <w:p>
+      <w:pPr>
+        <w:rPr>
+          <w:rFonts w:ascii="-윤고딕320" w:eastAsia="-윤고딕320"/>
+          <w:szCs w:val="20"/>
+        </w:rPr>
+      </w:pPr>
+      <w:r>
+        <w:rPr>
+          <w:rFonts w:ascii="-윤고딕320" w:eastAsia="-윤고딕320"/>
+          <w:szCs w:val="20"/>
+        </w:rPr>
+        <w:t>the                           1.0 * -0.08999999999999733 = -0.08999999999999733</w:t>
+      </w:r>
+    </w:p>
+    <w:p>
+      <w:pPr>
+        <w:rPr>
+          <w:rFonts w:ascii="-윤고딕320" w:eastAsia="-윤고딕320"/>
+          <w:szCs w:val="20"/>
+        </w:rPr>
+      </w:pPr>
+      <w:r>
+        <w:rPr>
+          <w:rFonts w:ascii="-윤고딕320" w:eastAsia="-윤고딕320"/>
+          <w:szCs w:val="20"/>
+        </w:rPr>
+        <w:t>its                           1.0 * -0.08999999999999979 = -0.08999999999999979</w:t>
+      </w:r>
+    </w:p>
+    <w:p>
+      <w:pPr>
+        <w:rPr>
+          <w:rFonts w:ascii="-윤고딕320" w:eastAsia="-윤고딕320"/>
+          <w:szCs w:val="20"/>
+        </w:rPr>
+      </w:pPr>
+      <w:r>
+        <w:rPr>
+          <w:rFonts w:ascii="-윤고딕320" w:eastAsia="-윤고딕320"/>
+          <w:szCs w:val="20"/>
+        </w:rPr>
+        <w:t>shots                         1.0 * -0.12999999999999998 = -0.12999999999999998</w:t>
+      </w:r>
+    </w:p>
+    <w:p>
+      <w:pPr>
+        <w:rPr>
+          <w:rFonts w:ascii="-윤고딕320" w:eastAsia="-윤고딕320"/>
+          <w:szCs w:val="20"/>
+        </w:rPr>
+      </w:pPr>
+      <w:r>
+        <w:rPr>
+          <w:rFonts w:ascii="-윤고딕320" w:eastAsia="-윤고딕320"/>
+          <w:szCs w:val="20"/>
+        </w:rPr>
+        <w:t>final                         1.0 * -0.15999999999999992 = -0.15999999999999992</w:t>
+      </w:r>
+    </w:p>
+    <w:p>
+      <w:pPr>
+        <w:rPr>
+          <w:rFonts w:ascii="-윤고딕320" w:eastAsia="-윤고딕320"/>
+          <w:szCs w:val="20"/>
+        </w:rPr>
+      </w:pPr>
+      <w:r>
+        <w:rPr>
+          <w:rFonts w:ascii="-윤고딕320" w:eastAsia="-윤고딕320"/>
+          <w:szCs w:val="20"/>
+        </w:rPr>
+        <w:t>find                          1.0 * -0.5200000000000002 = -0.5200000000000002</w:t>
+      </w:r>
+    </w:p>
+    <w:p>
+      <w:pPr>
+        <w:rPr>
+          <w:rFonts w:ascii="-윤고딕320" w:eastAsia="-윤고딕320"/>
+          <w:szCs w:val="20"/>
+        </w:rPr>
+      </w:pPr>
+      <w:r>
+        <w:rPr>
+          <w:rFonts w:ascii="-윤고딕320" w:eastAsia="-윤고딕320"/>
+          <w:szCs w:val="20"/>
+        </w:rPr>
+        <w:t>only                          1.0 * -0.5900000000000003 = -0.5900000000000003</w:t>
+      </w:r>
+    </w:p>
+    <w:p>
+      <w:pPr>
+        <w:rPr>
+          <w:rFonts w:ascii="-윤고딕320" w:eastAsia="-윤고딕320"/>
+          <w:szCs w:val="20"/>
+        </w:rPr>
+      </w:pPr>
+    </w:p>
+    <w:p>
+      <w:pPr>
+        <w:rPr>
+          <w:rFonts w:ascii="-윤고딕320" w:eastAsia="-윤고딕320"/>
+          <w:szCs w:val="20"/>
+        </w:rPr>
+      </w:pPr>
+      <w:r>
+        <w:rPr>
+          <w:rFonts w:ascii="-윤고딕320" w:eastAsia="-윤고딕320" w:hint="eastAsia"/>
+          <w:szCs w:val="20"/>
+        </w:rPr>
+        <w:t>분석:</w:t>
+      </w:r>
+      <w:r>
+        <w:rPr>
+          <w:rFonts w:ascii="-윤고딕320" w:eastAsia="-윤고딕320"/>
+          <w:szCs w:val="20"/>
+        </w:rPr>
+        <w:t xml:space="preserve"> </w:t>
+      </w:r>
+      <w:r>
+        <w:rPr>
+          <w:rFonts w:ascii="-윤고딕320" w:eastAsia="-윤고딕320" w:hint="eastAsia"/>
+          <w:szCs w:val="20"/>
+        </w:rPr>
+        <w:t>does</w:t>
+      </w:r>
+      <w:r>
+        <w:rPr>
+          <w:rFonts w:ascii="-윤고딕320" w:eastAsia="-윤고딕320"/>
+          <w:szCs w:val="20"/>
+        </w:rPr>
+        <w:t xml:space="preserve"> </w:t>
+      </w:r>
+      <w:r>
+        <w:rPr>
+          <w:rFonts w:ascii="-윤고딕320" w:eastAsia="-윤고딕320" w:hint="eastAsia"/>
+          <w:szCs w:val="20"/>
+        </w:rPr>
+        <w:t xml:space="preserve">같은 </w:t>
+      </w:r>
+      <w:r>
+        <w:rPr>
+          <w:rFonts w:ascii="-윤고딕320" w:eastAsia="-윤고딕320" w:hint="eastAsia"/>
+          <w:szCs w:val="20"/>
+        </w:rPr>
+        <w:t>중립적 의미의 단어가 너무 높은 weight를 가지고 있음</w:t>
+      </w:r>
+    </w:p>
+    <w:p>
+      <w:pPr>
+        <w:rPr>
+          <w:rFonts w:ascii="-윤고딕320" w:eastAsia="-윤고딕320"/>
+          <w:szCs w:val="20"/>
+        </w:rPr>
+      </w:pPr>
+      <w:r>
+        <w:rPr>
+          <w:rFonts w:ascii="-윤고딕320" w:eastAsia="-윤고딕320" w:hint="eastAsia"/>
+          <w:szCs w:val="20"/>
+        </w:rPr>
+        <w:t>해결:</w:t>
+      </w:r>
+      <w:r>
+        <w:rPr>
+          <w:rFonts w:ascii="-윤고딕320" w:eastAsia="-윤고딕320"/>
+          <w:szCs w:val="20"/>
+        </w:rPr>
+        <w:t xml:space="preserve"> </w:t>
+      </w:r>
+      <w:r>
+        <w:rPr>
+          <w:rFonts w:ascii="-윤고딕320" w:eastAsia="-윤고딕320" w:hint="eastAsia"/>
+          <w:szCs w:val="20"/>
+        </w:rPr>
+        <w:t>중립 단어는</w:t>
+      </w:r>
+      <w:r>
+        <w:rPr>
+          <w:rFonts w:ascii="-윤고딕320" w:eastAsia="-윤고딕320"/>
+          <w:szCs w:val="20"/>
+        </w:rPr>
+        <w:t xml:space="preserve"> </w:t>
+      </w:r>
+      <w:r>
+        <w:rPr>
+          <w:rFonts w:ascii="-윤고딕320" w:eastAsia="-윤고딕320" w:hint="eastAsia"/>
+          <w:szCs w:val="20"/>
+        </w:rPr>
+        <w:t>sentiment에 영향을 별로 미치지 않음을 알아야 함.</w:t>
+      </w:r>
+    </w:p>
+    <w:p>
+      <w:pPr>
+        <w:rPr>
+          <w:rFonts w:ascii="-윤고딕320" w:eastAsia="-윤고딕320" w:hint="eastAsia"/>
+          <w:szCs w:val="20"/>
+        </w:rPr>
+      </w:pPr>
+    </w:p>
+    <w:p>
+      <w:pPr>
+        <w:rPr>
+          <w:rFonts w:ascii="-윤고딕320" w:eastAsia="-윤고딕320"/>
+        </w:rPr>
+      </w:pPr>
+      <w:r>
+        <w:rPr>
+          <w:rFonts w:ascii="-윤고딕320" w:eastAsia="-윤고딕320" w:hint="eastAsia"/>
+        </w:rPr>
+        <w:t>f)</w:t>
+      </w:r>
+      <w:r>
+        <w:rPr>
+          <w:rFonts w:ascii="-윤고딕320" w:eastAsia="-윤고딕320"/>
+        </w:rPr>
+        <w:t xml:space="preserve"> </w:t>
+      </w:r>
+    </w:p>
+    <w:p>
+      <w:pPr>
+        <w:rPr>
+          <w:rFonts w:ascii="-윤고딕320" w:eastAsia="-윤고딕320"/>
         </w:rPr>
       </w:pPr>
       <w:bookmarkStart w:id="0" w:name="_GoBack"/>
       <w:bookmarkEnd w:id="0"/>
-    </w:p>
-    <w:p>
-      <w:pPr>
-        <w:rPr>
-          <w:rFonts w:ascii="-윤고딕320" w:eastAsia="-윤고딕320" w:hint="eastAsia"/>
-          <w:szCs w:val="20"/>
-        </w:rPr>
-      </w:pPr>
-      <w:r>
-        <w:rPr>
-          <w:rFonts w:ascii="-윤고딕320" w:eastAsia="-윤고딕320" w:hint="eastAsia"/>
-          <w:szCs w:val="20"/>
-        </w:rPr>
-        <w:t>(2)</w:t>
-      </w:r>
-    </w:p>
-    <w:p>
-      <w:pPr>
-        <w:rPr>
-          <w:rFonts w:ascii="-윤고딕320" w:eastAsia="-윤고딕320" w:hint="eastAsia"/>
-        </w:rPr>
-      </w:pPr>
-      <w:r>
-        <w:rPr>
-          <w:rFonts w:ascii="-윤고딕320" w:eastAsia="-윤고딕320" w:hint="eastAsia"/>
-        </w:rPr>
-        <w:t>f)</w:t>
-      </w:r>
     </w:p>
     <w:sectPr>
       <w:pgSz w:w="11906" w:h="16838"/>
@@ -7448,7 +11503,7 @@
 </file>
 
 <file path=customXml/itemProps1.xml><?xml version="1.0" encoding="utf-8"?>
-<ds:datastoreItem xmlns:ds="http://schemas.openxmlformats.org/officeDocument/2006/customXml" ds:itemID="{4FD4FF35-B359-4EDC-A3C2-C8A2105C886E}">
+<ds:datastoreItem xmlns:ds="http://schemas.openxmlformats.org/officeDocument/2006/customXml" ds:itemID="{F392766C-3644-4364-8357-C81066A665A2}">
   <ds:schemaRefs>
     <ds:schemaRef ds:uri="http://schemas.openxmlformats.org/officeDocument/2006/bibliography"/>
   </ds:schemaRefs>
